--- a/Tmsvm参考文档(v1.1.0).docx
+++ b/Tmsvm参考文档(v1.1.0).docx
@@ -41,7 +41,7 @@
             <mc:AlternateContent>
               <mc:Choice Requires="wps">
                 <w:drawing>
-                  <wp:anchor distT="0" distB="0" distL="114300" distR="114300" simplePos="0" relativeHeight="251657728" behindDoc="0" locked="0" layoutInCell="0" allowOverlap="1" wp14:anchorId="07EF3352" wp14:editId="7E907354">
+                  <wp:anchor distT="0" distB="0" distL="114300" distR="114300" simplePos="0" relativeHeight="251657728" behindDoc="0" locked="0" layoutInCell="0" allowOverlap="1" wp14:anchorId="21036338" wp14:editId="1A02314A">
                     <wp:simplePos x="0" y="0"/>
                     <wp:positionH relativeFrom="page">
                       <wp:align>center</wp:align>
@@ -113,7 +113,7 @@
             <mc:AlternateContent>
               <mc:Choice Requires="wps">
                 <w:drawing>
-                  <wp:anchor distT="0" distB="0" distL="114300" distR="114300" simplePos="0" relativeHeight="251660800" behindDoc="0" locked="0" layoutInCell="0" allowOverlap="1" wp14:anchorId="06A5539B" wp14:editId="0F851EFA">
+                  <wp:anchor distT="0" distB="0" distL="114300" distR="114300" simplePos="0" relativeHeight="251660800" behindDoc="0" locked="0" layoutInCell="0" allowOverlap="1" wp14:anchorId="6129A478" wp14:editId="15977F77">
                     <wp:simplePos x="0" y="0"/>
                     <wp:positionH relativeFrom="leftMargin">
                       <wp:align>center</wp:align>
@@ -185,7 +185,7 @@
             <mc:AlternateContent>
               <mc:Choice Requires="wps">
                 <w:drawing>
-                  <wp:anchor distT="0" distB="0" distL="114300" distR="114300" simplePos="0" relativeHeight="251659776" behindDoc="0" locked="0" layoutInCell="0" allowOverlap="1" wp14:anchorId="0102231B" wp14:editId="4A0984D2">
+                  <wp:anchor distT="0" distB="0" distL="114300" distR="114300" simplePos="0" relativeHeight="251659776" behindDoc="0" locked="0" layoutInCell="0" allowOverlap="1" wp14:anchorId="7001B2F9" wp14:editId="0C3BE3E2">
                     <wp:simplePos x="0" y="0"/>
                     <wp:positionH relativeFrom="rightMargin">
                       <wp:align>center</wp:align>
@@ -257,7 +257,7 @@
             <mc:AlternateContent>
               <mc:Choice Requires="wps">
                 <w:drawing>
-                  <wp:anchor distT="0" distB="0" distL="114300" distR="114300" simplePos="0" relativeHeight="251658752" behindDoc="0" locked="0" layoutInCell="0" allowOverlap="1" wp14:anchorId="6A39471A" wp14:editId="32699B72">
+                  <wp:anchor distT="0" distB="0" distL="114300" distR="114300" simplePos="0" relativeHeight="251658752" behindDoc="0" locked="0" layoutInCell="0" allowOverlap="1" wp14:anchorId="70A21E74" wp14:editId="167741AD">
                     <wp:simplePos x="0" y="0"/>
                     <wp:positionH relativeFrom="page">
                       <wp:align>center</wp:align>
@@ -332,7 +332,6 @@
             </w:rPr>
             <w:alias w:val="标题"/>
             <w:id w:val="14700071"/>
-            <w:showingPlcHdr/>
             <w:dataBinding w:prefixMappings="xmlns:ns0='http://schemas.openxmlformats.org/package/2006/metadata/core-properties' xmlns:ns1='http://purl.org/dc/elements/1.1/'" w:xpath="/ns0:coreProperties[1]/ns1:title[1]" w:storeItemID="{6C3C8BC8-F283-45AE-878A-BAB7291924A1}"/>
             <w:text/>
           </w:sdtPr>
@@ -349,11 +348,11 @@
               </w:pPr>
               <w:r>
                 <w:rPr>
-                  <w:rFonts w:asciiTheme="majorHAnsi" w:eastAsiaTheme="majorEastAsia" w:hAnsiTheme="majorHAnsi" w:cstheme="majorBidi"/>
+                  <w:rFonts w:asciiTheme="majorHAnsi" w:eastAsiaTheme="majorEastAsia" w:hAnsiTheme="majorHAnsi" w:cstheme="majorBidi" w:hint="eastAsia"/>
                   <w:sz w:val="72"/>
                   <w:szCs w:val="72"/>
                 </w:rPr>
-                <w:t xml:space="preserve">     </w:t>
+                <w:t>Tmsvm</w:t>
               </w:r>
             </w:p>
           </w:sdtContent>
@@ -367,7 +366,6 @@
             </w:rPr>
             <w:alias w:val="副标题"/>
             <w:id w:val="14700077"/>
-            <w:showingPlcHdr/>
             <w:dataBinding w:prefixMappings="xmlns:ns0='http://schemas.openxmlformats.org/package/2006/metadata/core-properties' xmlns:ns1='http://purl.org/dc/elements/1.1/'" w:xpath="/ns0:coreProperties[1]/ns1:subject[1]" w:storeItemID="{6C3C8BC8-F283-45AE-878A-BAB7291924A1}"/>
             <w:text/>
           </w:sdtPr>
@@ -384,11 +382,11 @@
               </w:pPr>
               <w:r>
                 <w:rPr>
-                  <w:rFonts w:asciiTheme="majorHAnsi" w:eastAsiaTheme="majorEastAsia" w:hAnsiTheme="majorHAnsi" w:cstheme="majorBidi"/>
+                  <w:rFonts w:asciiTheme="majorHAnsi" w:eastAsiaTheme="majorEastAsia" w:hAnsiTheme="majorHAnsi" w:cstheme="majorBidi" w:hint="eastAsia"/>
                   <w:sz w:val="48"/>
                   <w:szCs w:val="72"/>
                 </w:rPr>
-                <w:t xml:space="preserve">     </w:t>
+                <w:t>Text Mining System Based on SVM</w:t>
               </w:r>
             </w:p>
           </w:sdtContent>
@@ -818,7 +816,7 @@
                     <w:sz w:val="21"/>
                     <w:szCs w:val="21"/>
                   </w:rPr>
-                  <w:t>06</w:t>
+                  <w:t>20</w:t>
                 </w:r>
               </w:p>
             </w:tc>
@@ -9081,7 +9079,22 @@
         <w:rPr>
           <w:rFonts w:hint="eastAsia"/>
         </w:rPr>
-        <w:t xml:space="preserve"> value1 [value2]</w:t>
+        <w:t xml:space="preserve"> value1 [value2</w:t>
+      </w:r>
+      <w:r>
+        <w:rPr>
+          <w:rFonts w:hint="eastAsia"/>
+        </w:rPr>
+        <w:t xml:space="preserve"> </w:t>
+      </w:r>
+      <w:r>
+        <w:t>…</w:t>
+      </w:r>
+      <w:r>
+        <w:rPr>
+          <w:rFonts w:hint="eastAsia"/>
+        </w:rPr>
+        <w:t>]</w:t>
       </w:r>
     </w:p>
     <w:p>
@@ -9096,12 +9109,16 @@
         </w:rPr>
         <w:t>其中</w:t>
       </w:r>
+      <w:bookmarkStart w:id="48" w:name="OLE_LINK137"/>
+      <w:bookmarkStart w:id="49" w:name="OLE_LINK138"/>
       <w:r>
         <w:rPr>
           <w:rFonts w:hint="eastAsia"/>
         </w:rPr>
         <w:t>label</w:t>
       </w:r>
+      <w:bookmarkEnd w:id="48"/>
+      <w:bookmarkEnd w:id="49"/>
       <w:r>
         <w:rPr>
           <w:rFonts w:hint="eastAsia"/>
@@ -9191,6 +9208,43 @@
           <w:rFonts w:hint="eastAsia"/>
         </w:rPr>
         <w:t>可以是任意的整数。</w:t>
+      </w:r>
+      <w:r>
+        <w:rPr>
+          <w:color w:val="FF0000"/>
+        </w:rPr>
+        <w:t>label</w:t>
+      </w:r>
+      <w:r>
+        <w:rPr>
+          <w:rFonts w:hint="eastAsia"/>
+          <w:color w:val="FF0000"/>
+        </w:rPr>
+        <w:t>必须放在第一列</w:t>
+      </w:r>
+      <w:r>
+        <w:rPr>
+          <w:rFonts w:hint="eastAsia"/>
+        </w:rPr>
+        <w:t>。</w:t>
+      </w:r>
+      <w:r>
+        <w:rPr>
+          <w:rFonts w:hint="eastAsia"/>
+        </w:rPr>
+        <w:t>程序中的下标从</w:t>
+      </w:r>
+      <w:r>
+        <w:rPr>
+          <w:rFonts w:hint="eastAsia"/>
+        </w:rPr>
+        <w:t>0</w:t>
+      </w:r>
+      <w:r>
+        <w:rPr>
+          <w:rFonts w:hint="eastAsia"/>
+        </w:rPr>
+        <w:t>开始算。</w:t>
       </w:r>
     </w:p>
     <w:p>
@@ -9267,6 +9321,21 @@
         <w:rPr>
           <w:rFonts w:hint="eastAsia"/>
         </w:rPr>
+        <w:t xml:space="preserve"> </w:t>
+      </w:r>
+      <w:r>
+        <w:t>…</w:t>
+      </w:r>
+      <w:r>
+        <w:rPr>
+          <w:rFonts w:hint="eastAsia"/>
+        </w:rPr>
+        <w:t>.</w:t>
+      </w:r>
+      <w:r>
+        <w:rPr>
+          <w:rFonts w:hint="eastAsia"/>
+        </w:rPr>
         <w:t>之间需要用特殊字符进行分割，如</w:t>
       </w:r>
       <w:proofErr w:type="gramStart"/>
@@ -9290,6 +9359,41 @@
           <w:rFonts w:hint="eastAsia"/>
         </w:rPr>
         <w:t>。</w:t>
+      </w:r>
+      <w:r>
+        <w:rPr>
+          <w:rFonts w:hint="eastAsia"/>
+          <w:color w:val="FF0000"/>
+        </w:rPr>
+        <w:t>分类中需要</w:t>
+      </w:r>
+      <w:r>
+        <w:rPr>
+          <w:rFonts w:hint="eastAsia"/>
+          <w:color w:val="FF0000"/>
+        </w:rPr>
+        <w:t xml:space="preserve">value </w:t>
+      </w:r>
+      <w:r>
+        <w:rPr>
+          <w:rFonts w:hint="eastAsia"/>
+          <w:color w:val="FF0000"/>
+        </w:rPr>
+        <w:t>所在列不受限制，可以通过函数中的</w:t>
+      </w:r>
+      <w:r>
+        <w:rPr>
+          <w:rFonts w:hint="eastAsia"/>
+          <w:color w:val="FF0000"/>
+        </w:rPr>
+        <w:t>indexes</w:t>
+      </w:r>
+      <w:r>
+        <w:rPr>
+          <w:rFonts w:hint="eastAsia"/>
+          <w:color w:val="FF0000"/>
+        </w:rPr>
+        <w:t>参数指定</w:t>
       </w:r>
     </w:p>
     <w:bookmarkEnd w:id="46"/>
@@ -9604,14 +9708,14 @@
       <w:pPr>
         <w:pStyle w:val="2"/>
       </w:pPr>
-      <w:bookmarkStart w:id="48" w:name="_Toc311572542"/>
+      <w:bookmarkStart w:id="50" w:name="_Toc311572542"/>
       <w:r>
         <w:rPr>
           <w:rFonts w:hint="eastAsia"/>
         </w:rPr>
         <w:t>在程序中直接使用</w:t>
       </w:r>
-      <w:bookmarkEnd w:id="48"/>
+      <w:bookmarkEnd w:id="50"/>
     </w:p>
     <w:p>
       <w:pPr>
@@ -9707,7 +9811,7 @@
       <w:pPr>
         <w:pStyle w:val="3"/>
       </w:pPr>
-      <w:bookmarkStart w:id="49" w:name="_Toc311572543"/>
+      <w:bookmarkStart w:id="51" w:name="_Toc311572543"/>
       <w:r>
         <w:rPr>
           <w:rFonts w:hint="eastAsia"/>
@@ -9726,7 +9830,7 @@
         </w:rPr>
         <w:t>模型</w:t>
       </w:r>
-      <w:bookmarkEnd w:id="49"/>
+      <w:bookmarkEnd w:id="51"/>
     </w:p>
     <w:p>
       <w:pPr>
@@ -9891,6 +9995,7 @@
           <w:highlight w:val="yellow"/>
           <w:shd w:val="pct15" w:color="auto" w:fill="FFFFFF"/>
         </w:rPr>
+        <w:lastRenderedPageBreak/>
         <w:t>import</w:t>
       </w:r>
       <w:r>
@@ -9917,7 +10022,6 @@
           <w:highlight w:val="yellow"/>
           <w:shd w:val="pct15" w:color="auto" w:fill="FFFFFF"/>
         </w:rPr>
-        <w:lastRenderedPageBreak/>
         <w:t>tms.tms_</w:t>
       </w:r>
       <w:proofErr w:type="gramStart"/>
@@ -10304,8 +10408,8 @@
           <w:szCs w:val="20"/>
         </w:rPr>
       </w:pPr>
-      <w:bookmarkStart w:id="50" w:name="OLE_LINK108"/>
-      <w:bookmarkStart w:id="51" w:name="OLE_LINK111"/>
+      <w:bookmarkStart w:id="52" w:name="OLE_LINK108"/>
+      <w:bookmarkStart w:id="53" w:name="OLE_LINK111"/>
       <w:r>
         <w:rPr>
           <w:rFonts w:ascii="Courier New" w:hAnsi="Courier New" w:cs="Courier New"/>
@@ -10342,8 +10446,8 @@
         </w:rPr>
         <w:t>s</w:t>
       </w:r>
-      <w:bookmarkEnd w:id="50"/>
-      <w:bookmarkEnd w:id="51"/>
+      <w:bookmarkEnd w:id="52"/>
+      <w:bookmarkEnd w:id="53"/>
       <w:r>
         <w:rPr>
           <w:rFonts w:ascii="Courier New" w:hAnsi="Courier New" w:cs="Courier New"/>
@@ -10485,8 +10589,8 @@
           <w:szCs w:val="20"/>
         </w:rPr>
       </w:pPr>
-      <w:bookmarkStart w:id="52" w:name="OLE_LINK41"/>
-      <w:bookmarkStart w:id="53" w:name="OLE_LINK42"/>
+      <w:bookmarkStart w:id="54" w:name="OLE_LINK41"/>
+      <w:bookmarkStart w:id="55" w:name="OLE_LINK42"/>
       <w:r>
         <w:rPr>
           <w:rFonts w:ascii="Courier New" w:hAnsi="Courier New" w:cs="Courier New"/>
@@ -10498,8 +10602,8 @@
         </w:rPr>
         <w:t>stopword_filename</w:t>
       </w:r>
-      <w:bookmarkEnd w:id="52"/>
-      <w:bookmarkEnd w:id="53"/>
+      <w:bookmarkEnd w:id="54"/>
+      <w:bookmarkEnd w:id="55"/>
       <w:r>
         <w:rPr>
           <w:rFonts w:ascii="Courier New" w:hAnsi="Courier New" w:cs="Courier New"/>
@@ -11729,8 +11833,8 @@
           <w:szCs w:val="20"/>
         </w:rPr>
       </w:pPr>
-      <w:bookmarkStart w:id="54" w:name="OLE_LINK129"/>
-      <w:bookmarkStart w:id="55" w:name="OLE_LINK130"/>
+      <w:bookmarkStart w:id="56" w:name="OLE_LINK129"/>
+      <w:bookmarkStart w:id="57" w:name="OLE_LINK130"/>
       <w:r>
         <w:rPr>
           <w:rFonts w:ascii="Courier New" w:hAnsi="Courier New" w:cs="Courier New"/>
@@ -11742,8 +11846,8 @@
         </w:rPr>
         <w:t>param_select</w:t>
       </w:r>
-      <w:bookmarkEnd w:id="54"/>
-      <w:bookmarkEnd w:id="55"/>
+      <w:bookmarkEnd w:id="56"/>
+      <w:bookmarkEnd w:id="57"/>
       <w:r>
         <w:rPr>
           <w:rFonts w:ascii="Courier New" w:hAnsi="Courier New" w:cs="Courier New"/>
@@ -11908,6 +12012,10 @@
           <w:szCs w:val="20"/>
         </w:rPr>
       </w:pPr>
+      <w:bookmarkStart w:id="58" w:name="OLE_LINK141"/>
+      <w:bookmarkStart w:id="59" w:name="OLE_LINK142"/>
+      <w:bookmarkStart w:id="60" w:name="OLE_LINK143"/>
+      <w:bookmarkStart w:id="61" w:name="OLE_LINK144"/>
       <w:r>
         <w:rPr>
           <w:rFonts w:ascii="Courier New" w:hAnsi="Courier New" w:cs="Courier New"/>
@@ -11919,6 +12027,8 @@
         </w:rPr>
         <w:t>local_fun</w:t>
       </w:r>
+      <w:bookmarkEnd w:id="58"/>
+      <w:bookmarkEnd w:id="59"/>
       <w:r>
         <w:rPr>
           <w:rFonts w:ascii="Courier New" w:hAnsi="Courier New" w:cs="Courier New"/>
@@ -12171,14 +12281,16 @@
       <w:pPr>
         <w:pStyle w:val="3"/>
       </w:pPr>
-      <w:bookmarkStart w:id="56" w:name="_Toc311572544"/>
+      <w:bookmarkStart w:id="62" w:name="_Toc311572544"/>
+      <w:bookmarkEnd w:id="60"/>
+      <w:bookmarkEnd w:id="61"/>
       <w:r>
         <w:rPr>
           <w:rFonts w:hint="eastAsia"/>
         </w:rPr>
         <w:t>模型预测</w:t>
       </w:r>
-      <w:bookmarkEnd w:id="56"/>
+      <w:bookmarkEnd w:id="62"/>
     </w:p>
     <w:p>
       <w:pPr>
@@ -12305,6 +12417,7 @@
           <w:highlight w:val="yellow"/>
           <w:shd w:val="pct15" w:color="auto" w:fill="FFFFFF"/>
         </w:rPr>
+        <w:lastRenderedPageBreak/>
         <w:t>tms</w:t>
       </w:r>
       <w:proofErr w:type="gramEnd"/>
@@ -12361,7 +12474,6 @@
         <w:rPr>
           <w:rFonts w:hint="eastAsia"/>
         </w:rPr>
-        <w:lastRenderedPageBreak/>
         <w:t>结果文件</w:t>
       </w:r>
     </w:p>
@@ -12387,6 +12499,24 @@
           <w:rFonts w:hint="eastAsia"/>
         </w:rPr>
         <w:t>和隶属度分数</w:t>
+      </w:r>
+      <w:r>
+        <w:rPr>
+          <w:rFonts w:hint="eastAsia"/>
+        </w:rPr>
+        <w:t>以及样本的原标签。根据需要结果中还可以输出原数据的其他信息，如</w:t>
+      </w:r>
+      <w:r>
+        <w:rPr>
+          <w:rFonts w:hint="eastAsia"/>
+        </w:rPr>
+        <w:t>ID</w:t>
+      </w:r>
+      <w:r>
+        <w:rPr>
+          <w:rFonts w:hint="eastAsia"/>
+        </w:rPr>
+        <w:t>等。</w:t>
       </w:r>
     </w:p>
     <w:p>
@@ -13181,7 +13311,18 @@
           <w:sz w:val="20"/>
           <w:szCs w:val="20"/>
         </w:rPr>
-        <w:t xml:space="preserve">       out_encode:</w:t>
+        <w:t xml:space="preserve">     </w:t>
+      </w:r>
+      <w:r>
+        <w:rPr>
+          <w:rFonts w:ascii="Courier New" w:hAnsi="Courier New" w:cs="Courier New"/>
+          <w:i/>
+          <w:iCs/>
+          <w:color w:val="00AA00"/>
+          <w:sz w:val="20"/>
+          <w:szCs w:val="20"/>
+        </w:rPr>
+        <w:t>out_encode:</w:t>
       </w:r>
       <w:r>
         <w:rPr>
@@ -13222,14 +13363,24 @@
       <w:pPr>
         <w:pStyle w:val="3"/>
       </w:pPr>
-      <w:bookmarkStart w:id="57" w:name="_Toc311572545"/>
-      <w:r>
-        <w:rPr>
-          <w:rFonts w:hint="eastAsia"/>
-        </w:rPr>
-        <w:t>多模型预测</w:t>
-      </w:r>
-      <w:bookmarkEnd w:id="57"/>
+      <w:bookmarkStart w:id="63" w:name="_Toc311572545"/>
+      <w:r>
+        <w:rPr>
+          <w:rFonts w:hint="eastAsia"/>
+        </w:rPr>
+        <w:t>多模型</w:t>
+      </w:r>
+      <w:bookmarkStart w:id="64" w:name="OLE_LINK139"/>
+      <w:bookmarkStart w:id="65" w:name="OLE_LINK140"/>
+      <w:r>
+        <w:rPr>
+          <w:rFonts w:hint="eastAsia"/>
+        </w:rPr>
+        <w:t>预测</w:t>
+      </w:r>
+      <w:bookmarkEnd w:id="63"/>
+      <w:bookmarkEnd w:id="64"/>
+      <w:bookmarkEnd w:id="65"/>
     </w:p>
     <w:p>
       <w:pPr>
@@ -13447,6 +13598,9 @@
       <w:pPr>
         <w:pStyle w:val="a1"/>
         <w:ind w:left="660" w:firstLineChars="0" w:firstLine="0"/>
+        <w:rPr>
+          <w:rFonts w:hint="eastAsia"/>
+        </w:rPr>
       </w:pPr>
       <w:r>
         <w:rPr>
@@ -13466,6 +13620,385 @@
         </w:rPr>
         <w:t>和隶属度分数</w:t>
       </w:r>
+      <w:r>
+        <w:rPr>
+          <w:rFonts w:hint="eastAsia"/>
+        </w:rPr>
+        <w:t>，和原数据标签。假如说预测两个模型，则最后的输出结果依次为：模型</w:t>
+      </w:r>
+      <w:r>
+        <w:rPr>
+          <w:rFonts w:hint="eastAsia"/>
+        </w:rPr>
+        <w:t>1</w:t>
+      </w:r>
+      <w:r>
+        <w:rPr>
+          <w:rFonts w:hint="eastAsia"/>
+        </w:rPr>
+        <w:t>预测标签、模型</w:t>
+      </w:r>
+      <w:r>
+        <w:rPr>
+          <w:rFonts w:hint="eastAsia"/>
+        </w:rPr>
+        <w:t>1</w:t>
+      </w:r>
+      <w:r>
+        <w:rPr>
+          <w:rFonts w:hint="eastAsia"/>
+        </w:rPr>
+        <w:t>预测分数、模型</w:t>
+      </w:r>
+      <w:r>
+        <w:rPr>
+          <w:rFonts w:hint="eastAsia"/>
+        </w:rPr>
+        <w:t>2</w:t>
+      </w:r>
+      <w:r>
+        <w:rPr>
+          <w:rFonts w:hint="eastAsia"/>
+        </w:rPr>
+        <w:t>预测标签、模型</w:t>
+      </w:r>
+      <w:r>
+        <w:rPr>
+          <w:rFonts w:hint="eastAsia"/>
+        </w:rPr>
+        <w:t>2</w:t>
+      </w:r>
+      <w:r>
+        <w:rPr>
+          <w:rFonts w:hint="eastAsia"/>
+        </w:rPr>
+        <w:t>预测分数、</w:t>
+      </w:r>
+      <w:proofErr w:type="gramStart"/>
+      <w:r>
+        <w:rPr>
+          <w:rFonts w:hint="eastAsia"/>
+        </w:rPr>
+        <w:t>样本原类标签</w:t>
+      </w:r>
+      <w:proofErr w:type="gramEnd"/>
+      <w:r>
+        <w:rPr>
+          <w:rFonts w:hint="eastAsia"/>
+        </w:rPr>
+        <w:t>。</w:t>
+      </w:r>
+      <w:r>
+        <w:rPr>
+          <w:rFonts w:hint="eastAsia"/>
+        </w:rPr>
+        <w:t>即</w:t>
+      </w:r>
+    </w:p>
+    <w:tbl>
+      <w:tblPr>
+        <w:tblStyle w:val="af2"/>
+        <w:tblW w:w="0" w:type="auto"/>
+        <w:tblInd w:w="660" w:type="dxa"/>
+        <w:tblLook w:val="04A0" w:firstRow="1" w:lastRow="0" w:firstColumn="1" w:lastColumn="0" w:noHBand="0" w:noVBand="1"/>
+      </w:tblPr>
+      <w:tblGrid>
+        <w:gridCol w:w="1318"/>
+        <w:gridCol w:w="1319"/>
+        <w:gridCol w:w="1319"/>
+        <w:gridCol w:w="1320"/>
+        <w:gridCol w:w="1320"/>
+        <w:gridCol w:w="1266"/>
+      </w:tblGrid>
+      <w:tr>
+        <w:tc>
+          <w:tcPr>
+            <w:tcW w:w="1318" w:type="dxa"/>
+          </w:tcPr>
+          <w:p>
+            <w:pPr>
+              <w:pStyle w:val="a1"/>
+              <w:spacing w:after="0" w:line="240" w:lineRule="auto"/>
+              <w:ind w:firstLineChars="0" w:firstLine="0"/>
+              <w:rPr>
+                <w:sz w:val="21"/>
+                <w:szCs w:val="21"/>
+              </w:rPr>
+            </w:pPr>
+            <w:r>
+              <w:rPr>
+                <w:rFonts w:hint="eastAsia"/>
+                <w:sz w:val="21"/>
+                <w:szCs w:val="21"/>
+              </w:rPr>
+              <w:t>模型</w:t>
+            </w:r>
+            <w:r>
+              <w:rPr>
+                <w:rFonts w:hint="eastAsia"/>
+                <w:sz w:val="21"/>
+                <w:szCs w:val="21"/>
+              </w:rPr>
+              <w:t>1</w:t>
+            </w:r>
+            <w:r>
+              <w:rPr>
+                <w:rFonts w:hint="eastAsia"/>
+                <w:sz w:val="21"/>
+                <w:szCs w:val="21"/>
+              </w:rPr>
+              <w:t>预测标签</w:t>
+            </w:r>
+          </w:p>
+        </w:tc>
+        <w:tc>
+          <w:tcPr>
+            <w:tcW w:w="1319" w:type="dxa"/>
+          </w:tcPr>
+          <w:p>
+            <w:pPr>
+              <w:pStyle w:val="a1"/>
+              <w:spacing w:after="0" w:line="240" w:lineRule="auto"/>
+              <w:ind w:firstLineChars="0" w:firstLine="0"/>
+              <w:rPr>
+                <w:sz w:val="21"/>
+                <w:szCs w:val="21"/>
+              </w:rPr>
+            </w:pPr>
+            <w:r>
+              <w:rPr>
+                <w:rFonts w:hint="eastAsia"/>
+                <w:sz w:val="21"/>
+                <w:szCs w:val="21"/>
+              </w:rPr>
+              <w:t>模型</w:t>
+            </w:r>
+            <w:r>
+              <w:rPr>
+                <w:rFonts w:hint="eastAsia"/>
+                <w:sz w:val="21"/>
+                <w:szCs w:val="21"/>
+              </w:rPr>
+              <w:t>1</w:t>
+            </w:r>
+            <w:r>
+              <w:rPr>
+                <w:rFonts w:hint="eastAsia"/>
+                <w:sz w:val="21"/>
+                <w:szCs w:val="21"/>
+              </w:rPr>
+              <w:t>预测分数</w:t>
+            </w:r>
+          </w:p>
+        </w:tc>
+        <w:tc>
+          <w:tcPr>
+            <w:tcW w:w="1319" w:type="dxa"/>
+          </w:tcPr>
+          <w:p>
+            <w:pPr>
+              <w:pStyle w:val="a1"/>
+              <w:spacing w:after="0" w:line="240" w:lineRule="auto"/>
+              <w:ind w:firstLineChars="0" w:firstLine="0"/>
+              <w:rPr>
+                <w:sz w:val="21"/>
+                <w:szCs w:val="21"/>
+              </w:rPr>
+            </w:pPr>
+            <w:r>
+              <w:rPr>
+                <w:rFonts w:hint="eastAsia"/>
+                <w:sz w:val="21"/>
+                <w:szCs w:val="21"/>
+              </w:rPr>
+              <w:t>模型</w:t>
+            </w:r>
+            <w:r>
+              <w:rPr>
+                <w:rFonts w:hint="eastAsia"/>
+                <w:sz w:val="21"/>
+                <w:szCs w:val="21"/>
+              </w:rPr>
+              <w:t>2</w:t>
+            </w:r>
+            <w:r>
+              <w:rPr>
+                <w:rFonts w:hint="eastAsia"/>
+                <w:sz w:val="21"/>
+                <w:szCs w:val="21"/>
+              </w:rPr>
+              <w:t>预测标签</w:t>
+            </w:r>
+          </w:p>
+        </w:tc>
+        <w:tc>
+          <w:tcPr>
+            <w:tcW w:w="1320" w:type="dxa"/>
+          </w:tcPr>
+          <w:p>
+            <w:pPr>
+              <w:pStyle w:val="a1"/>
+              <w:spacing w:after="0" w:line="240" w:lineRule="auto"/>
+              <w:ind w:firstLineChars="0" w:firstLine="0"/>
+              <w:rPr>
+                <w:sz w:val="21"/>
+                <w:szCs w:val="21"/>
+              </w:rPr>
+            </w:pPr>
+            <w:r>
+              <w:rPr>
+                <w:rFonts w:hint="eastAsia"/>
+                <w:sz w:val="21"/>
+                <w:szCs w:val="21"/>
+              </w:rPr>
+              <w:t>模型</w:t>
+            </w:r>
+            <w:r>
+              <w:rPr>
+                <w:rFonts w:hint="eastAsia"/>
+                <w:sz w:val="21"/>
+                <w:szCs w:val="21"/>
+              </w:rPr>
+              <w:t>2</w:t>
+            </w:r>
+            <w:r>
+              <w:rPr>
+                <w:rFonts w:hint="eastAsia"/>
+                <w:sz w:val="21"/>
+                <w:szCs w:val="21"/>
+              </w:rPr>
+              <w:t>预测分数</w:t>
+            </w:r>
+          </w:p>
+        </w:tc>
+        <w:tc>
+          <w:tcPr>
+            <w:tcW w:w="1320" w:type="dxa"/>
+          </w:tcPr>
+          <w:p>
+            <w:pPr>
+              <w:pStyle w:val="a1"/>
+              <w:spacing w:after="0" w:line="240" w:lineRule="auto"/>
+              <w:ind w:firstLineChars="0" w:firstLine="0"/>
+              <w:rPr>
+                <w:sz w:val="21"/>
+                <w:szCs w:val="21"/>
+              </w:rPr>
+            </w:pPr>
+            <w:proofErr w:type="gramStart"/>
+            <w:r>
+              <w:rPr>
+                <w:rFonts w:hint="eastAsia"/>
+                <w:sz w:val="21"/>
+                <w:szCs w:val="21"/>
+              </w:rPr>
+              <w:t>样本原类标签</w:t>
+            </w:r>
+            <w:proofErr w:type="gramEnd"/>
+          </w:p>
+        </w:tc>
+        <w:tc>
+          <w:tcPr>
+            <w:tcW w:w="1266" w:type="dxa"/>
+          </w:tcPr>
+          <w:p>
+            <w:pPr>
+              <w:pStyle w:val="a1"/>
+              <w:spacing w:after="0" w:line="240" w:lineRule="auto"/>
+              <w:ind w:firstLineChars="0" w:firstLine="0"/>
+              <w:rPr>
+                <w:rFonts w:hint="eastAsia"/>
+                <w:sz w:val="21"/>
+                <w:szCs w:val="21"/>
+              </w:rPr>
+            </w:pPr>
+            <w:r>
+              <w:rPr>
+                <w:rFonts w:hint="eastAsia"/>
+                <w:sz w:val="21"/>
+                <w:szCs w:val="21"/>
+              </w:rPr>
+              <w:t>样本其他信息</w:t>
+            </w:r>
+          </w:p>
+        </w:tc>
+      </w:tr>
+      <w:tr>
+        <w:tc>
+          <w:tcPr>
+            <w:tcW w:w="1318" w:type="dxa"/>
+          </w:tcPr>
+          <w:p>
+            <w:pPr>
+              <w:pStyle w:val="a1"/>
+              <w:ind w:firstLineChars="0" w:firstLine="0"/>
+            </w:pPr>
+          </w:p>
+        </w:tc>
+        <w:tc>
+          <w:tcPr>
+            <w:tcW w:w="1319" w:type="dxa"/>
+          </w:tcPr>
+          <w:p>
+            <w:pPr>
+              <w:pStyle w:val="a1"/>
+              <w:ind w:firstLineChars="0" w:firstLine="0"/>
+            </w:pPr>
+          </w:p>
+        </w:tc>
+        <w:tc>
+          <w:tcPr>
+            <w:tcW w:w="1319" w:type="dxa"/>
+          </w:tcPr>
+          <w:p>
+            <w:pPr>
+              <w:pStyle w:val="a1"/>
+              <w:ind w:firstLineChars="0" w:firstLine="0"/>
+            </w:pPr>
+          </w:p>
+        </w:tc>
+        <w:tc>
+          <w:tcPr>
+            <w:tcW w:w="1320" w:type="dxa"/>
+          </w:tcPr>
+          <w:p>
+            <w:pPr>
+              <w:pStyle w:val="a1"/>
+              <w:ind w:firstLineChars="0" w:firstLine="0"/>
+            </w:pPr>
+          </w:p>
+        </w:tc>
+        <w:tc>
+          <w:tcPr>
+            <w:tcW w:w="1320" w:type="dxa"/>
+          </w:tcPr>
+          <w:p>
+            <w:pPr>
+              <w:pStyle w:val="a1"/>
+              <w:ind w:firstLineChars="0" w:firstLine="0"/>
+            </w:pPr>
+          </w:p>
+        </w:tc>
+        <w:tc>
+          <w:tcPr>
+            <w:tcW w:w="1266" w:type="dxa"/>
+          </w:tcPr>
+          <w:p>
+            <w:pPr>
+              <w:pStyle w:val="a1"/>
+              <w:ind w:firstLineChars="0" w:firstLine="0"/>
+            </w:pPr>
+            <w:bookmarkStart w:id="66" w:name="_GoBack"/>
+            <w:bookmarkEnd w:id="66"/>
+          </w:p>
+        </w:tc>
+      </w:tr>
+    </w:tbl>
+    <w:p>
+      <w:pPr>
+        <w:pStyle w:val="a1"/>
+        <w:ind w:left="660" w:firstLineChars="0" w:firstLine="0"/>
+      </w:pPr>
     </w:p>
     <w:p>
       <w:pPr>
@@ -13480,6 +14013,7 @@
         <w:rPr>
           <w:rFonts w:hint="eastAsia"/>
         </w:rPr>
+        <w:lastRenderedPageBreak/>
         <w:t>参数选择</w:t>
       </w:r>
     </w:p>
@@ -13794,8 +14328,8 @@
         </w:rPr>
         <w:t xml:space="preserve">       </w:t>
       </w:r>
-      <w:bookmarkStart w:id="58" w:name="OLE_LINK47"/>
-      <w:bookmarkStart w:id="59" w:name="OLE_LINK48"/>
+      <w:bookmarkStart w:id="67" w:name="OLE_LINK47"/>
+      <w:bookmarkStart w:id="68" w:name="OLE_LINK48"/>
       <w:r>
         <w:rPr>
           <w:rFonts w:ascii="Courier New" w:hAnsi="Courier New" w:cs="Courier New"/>
@@ -13807,8 +14341,8 @@
         </w:rPr>
         <w:t>result_indexes</w:t>
       </w:r>
-      <w:bookmarkEnd w:id="58"/>
-      <w:bookmarkEnd w:id="59"/>
+      <w:bookmarkEnd w:id="67"/>
+      <w:bookmarkEnd w:id="68"/>
       <w:r>
         <w:rPr>
           <w:rFonts w:ascii="Courier New" w:hAnsi="Courier New" w:cs="Courier New"/>
@@ -13938,11 +14472,10 @@
           <w:sz w:val="20"/>
           <w:szCs w:val="20"/>
         </w:rPr>
-        <w:lastRenderedPageBreak/>
         <w:t xml:space="preserve">       </w:t>
       </w:r>
-      <w:bookmarkStart w:id="60" w:name="OLE_LINK49"/>
-      <w:bookmarkStart w:id="61" w:name="OLE_LINK50"/>
+      <w:bookmarkStart w:id="69" w:name="OLE_LINK49"/>
+      <w:bookmarkStart w:id="70" w:name="OLE_LINK50"/>
       <w:r>
         <w:rPr>
           <w:rFonts w:ascii="Courier New" w:hAnsi="Courier New" w:cs="Courier New"/>
@@ -13955,8 +14488,8 @@
         </w:rPr>
         <w:t>seg</w:t>
       </w:r>
-      <w:bookmarkEnd w:id="60"/>
-      <w:bookmarkEnd w:id="61"/>
+      <w:bookmarkEnd w:id="69"/>
+      <w:bookmarkEnd w:id="70"/>
       <w:r>
         <w:rPr>
           <w:rFonts w:ascii="Courier New" w:hAnsi="Courier New" w:cs="Courier New"/>
@@ -14352,14 +14885,14 @@
       <w:pPr>
         <w:pStyle w:val="3"/>
       </w:pPr>
-      <w:bookmarkStart w:id="62" w:name="_Toc311572546"/>
+      <w:bookmarkStart w:id="71" w:name="_Toc311572546"/>
       <w:r>
         <w:rPr>
           <w:rFonts w:hint="eastAsia"/>
         </w:rPr>
         <w:t>结果分析</w:t>
       </w:r>
-      <w:bookmarkEnd w:id="62"/>
+      <w:bookmarkEnd w:id="71"/>
     </w:p>
     <w:p>
       <w:pPr>
@@ -14401,8 +14934,8 @@
         </w:rPr>
         <w:t>模型结果分析程序。输入已经预测好的文件对</w:t>
       </w:r>
-      <w:bookmarkStart w:id="63" w:name="OLE_LINK3"/>
-      <w:bookmarkStart w:id="64" w:name="OLE_LINK4"/>
+      <w:bookmarkStart w:id="72" w:name="OLE_LINK3"/>
+      <w:bookmarkStart w:id="73" w:name="OLE_LINK4"/>
       <w:r>
         <w:rPr>
           <w:rFonts w:ascii="Courier New" w:hAnsi="Courier New" w:cs="Courier New" w:hint="eastAsia"/>
@@ -14513,8 +15046,8 @@
         </w:rPr>
         <w:t>Precision</w:t>
       </w:r>
-      <w:bookmarkEnd w:id="63"/>
-      <w:bookmarkEnd w:id="64"/>
+      <w:bookmarkEnd w:id="72"/>
+      <w:bookmarkEnd w:id="73"/>
       <w:r>
         <w:rPr>
           <w:rFonts w:ascii="Courier New" w:hAnsi="Courier New" w:cs="Courier New" w:hint="eastAsia"/>
@@ -15257,6 +15790,7 @@
           <w:sz w:val="20"/>
           <w:szCs w:val="20"/>
         </w:rPr>
+        <w:lastRenderedPageBreak/>
         <w:t xml:space="preserve">        2</w:t>
       </w:r>
       <w:r>
@@ -15462,8 +15996,8 @@
         </w:rPr>
         <w:t xml:space="preserve">    </w:t>
       </w:r>
-      <w:bookmarkStart w:id="65" w:name="OLE_LINK51"/>
-      <w:bookmarkStart w:id="66" w:name="OLE_LINK52"/>
+      <w:bookmarkStart w:id="74" w:name="OLE_LINK51"/>
+      <w:bookmarkStart w:id="75" w:name="OLE_LINK52"/>
       <w:r>
         <w:rPr>
           <w:rFonts w:ascii="Courier New" w:hAnsi="Courier New" w:cs="Courier New"/>
@@ -15475,8 +16009,8 @@
         </w:rPr>
         <w:t>predicted_label_index</w:t>
       </w:r>
-      <w:bookmarkEnd w:id="65"/>
-      <w:bookmarkEnd w:id="66"/>
+      <w:bookmarkEnd w:id="74"/>
+      <w:bookmarkEnd w:id="75"/>
       <w:r>
         <w:rPr>
           <w:rFonts w:ascii="Courier New" w:hAnsi="Courier New" w:cs="Courier New"/>
@@ -15575,8 +16109,8 @@
         </w:rPr>
         <w:t xml:space="preserve">    </w:t>
       </w:r>
-      <w:bookmarkStart w:id="67" w:name="OLE_LINK55"/>
-      <w:bookmarkStart w:id="68" w:name="OLE_LINK56"/>
+      <w:bookmarkStart w:id="76" w:name="OLE_LINK55"/>
+      <w:bookmarkStart w:id="77" w:name="OLE_LINK56"/>
       <w:r>
         <w:rPr>
           <w:rFonts w:ascii="Courier New" w:hAnsi="Courier New" w:cs="Courier New"/>
@@ -15588,8 +16122,8 @@
         </w:rPr>
         <w:t>true_label_index</w:t>
       </w:r>
-      <w:bookmarkEnd w:id="67"/>
-      <w:bookmarkEnd w:id="68"/>
+      <w:bookmarkEnd w:id="76"/>
+      <w:bookmarkEnd w:id="77"/>
       <w:r>
         <w:rPr>
           <w:rFonts w:ascii="Courier New" w:hAnsi="Courier New" w:cs="Courier New"/>
@@ -15818,19 +16352,7 @@
           <w:sz w:val="20"/>
           <w:szCs w:val="20"/>
         </w:rPr>
-        <w:t>。</w:t>
-      </w:r>
-      <w:r>
-        <w:rPr>
-          <w:rFonts w:ascii="Courier New" w:hAnsi="Courier New" w:cs="Courier New"/>
-          <w:i/>
-          <w:iCs/>
-          <w:color w:val="00AA00"/>
-          <w:sz w:val="20"/>
-          <w:szCs w:val="20"/>
-        </w:rPr>
-        <w:lastRenderedPageBreak/>
-        <w:t>默认为类标签为</w:t>
+        <w:t>。默认为类标签为</w:t>
       </w:r>
       <w:r>
         <w:rPr>
@@ -16014,14 +16536,14 @@
       <w:pPr>
         <w:pStyle w:val="3"/>
       </w:pPr>
-      <w:bookmarkStart w:id="69" w:name="_Toc311572547"/>
+      <w:bookmarkStart w:id="78" w:name="_Toc311572547"/>
       <w:r>
         <w:rPr>
           <w:rFonts w:hint="eastAsia"/>
         </w:rPr>
         <w:t>分词</w:t>
       </w:r>
-      <w:bookmarkEnd w:id="69"/>
+      <w:bookmarkEnd w:id="78"/>
     </w:p>
     <w:p>
       <w:pPr>
@@ -16886,14 +17408,14 @@
       <w:pPr>
         <w:pStyle w:val="3"/>
       </w:pPr>
-      <w:bookmarkStart w:id="70" w:name="_Toc311572548"/>
+      <w:bookmarkStart w:id="79" w:name="_Toc311572548"/>
       <w:r>
         <w:rPr>
           <w:rFonts w:hint="eastAsia"/>
         </w:rPr>
         <w:t>特征选择</w:t>
       </w:r>
-      <w:bookmarkEnd w:id="70"/>
+      <w:bookmarkEnd w:id="79"/>
     </w:p>
     <w:p>
       <w:pPr>
@@ -16994,6 +17516,7 @@
           <w:highlight w:val="yellow"/>
           <w:shd w:val="pct15" w:color="auto" w:fill="FFFFFF"/>
         </w:rPr>
+        <w:lastRenderedPageBreak/>
         <w:t>import</w:t>
       </w:r>
       <w:r>
@@ -17064,8 +17587,8 @@
         </w:rPr>
         <w:t>(</w:t>
       </w:r>
-      <w:bookmarkStart w:id="71" w:name="OLE_LINK8"/>
-      <w:bookmarkStart w:id="72" w:name="OLE_LINK9"/>
+      <w:bookmarkStart w:id="80" w:name="OLE_LINK8"/>
+      <w:bookmarkStart w:id="81" w:name="OLE_LINK9"/>
       <w:proofErr w:type="gramEnd"/>
       <w:r>
         <w:rPr>
@@ -17074,8 +17597,8 @@
         </w:rPr>
         <w:t>filename</w:t>
       </w:r>
-      <w:bookmarkEnd w:id="71"/>
-      <w:bookmarkEnd w:id="72"/>
+      <w:bookmarkEnd w:id="80"/>
+      <w:bookmarkEnd w:id="81"/>
       <w:r>
         <w:rPr>
           <w:rFonts w:hint="eastAsia"/>
@@ -17291,7 +17814,6 @@
           <w:sz w:val="20"/>
           <w:szCs w:val="20"/>
         </w:rPr>
-        <w:lastRenderedPageBreak/>
         <w:t xml:space="preserve">   </w:t>
       </w:r>
       <w:r>
@@ -17915,7 +18437,7 @@
       <w:pPr>
         <w:pStyle w:val="3"/>
       </w:pPr>
-      <w:bookmarkStart w:id="73" w:name="_Toc311572549"/>
+      <w:bookmarkStart w:id="82" w:name="_Toc311572549"/>
       <w:r>
         <w:rPr>
           <w:rFonts w:hint="eastAsia"/>
@@ -17946,7 +18468,7 @@
         </w:rPr>
         <w:t>的输入格式</w:t>
       </w:r>
-      <w:bookmarkEnd w:id="73"/>
+      <w:bookmarkEnd w:id="82"/>
     </w:p>
     <w:p>
       <w:pPr>
@@ -17957,8 +18479,8 @@
         </w:numPr>
         <w:ind w:firstLineChars="0"/>
       </w:pPr>
-      <w:bookmarkStart w:id="74" w:name="OLE_LINK10"/>
-      <w:bookmarkStart w:id="75" w:name="OLE_LINK11"/>
+      <w:bookmarkStart w:id="83" w:name="OLE_LINK10"/>
+      <w:bookmarkStart w:id="84" w:name="OLE_LINK11"/>
       <w:r>
         <w:rPr>
           <w:rFonts w:hint="eastAsia"/>
@@ -18128,8 +18650,8 @@
         </w:rPr>
         <w:t xml:space="preserve"> </w:t>
       </w:r>
-      <w:bookmarkStart w:id="76" w:name="OLE_LINK133"/>
-      <w:bookmarkStart w:id="77" w:name="OLE_LINK134"/>
+      <w:bookmarkStart w:id="85" w:name="OLE_LINK133"/>
+      <w:bookmarkStart w:id="86" w:name="OLE_LINK134"/>
       <w:r>
         <w:rPr>
           <w:highlight w:val="yellow"/>
@@ -18145,8 +18667,8 @@
         </w:rPr>
         <w:t>svm</w:t>
       </w:r>
-      <w:bookmarkEnd w:id="76"/>
-      <w:bookmarkEnd w:id="77"/>
+      <w:bookmarkEnd w:id="85"/>
+      <w:bookmarkEnd w:id="86"/>
       <w:r>
         <w:rPr>
           <w:highlight w:val="yellow"/>
@@ -18253,8 +18775,8 @@
         <w:t>参数选择</w:t>
       </w:r>
     </w:p>
-    <w:bookmarkEnd w:id="74"/>
-    <w:bookmarkEnd w:id="75"/>
+    <w:bookmarkEnd w:id="83"/>
+    <w:bookmarkEnd w:id="84"/>
     <w:p>
       <w:pPr>
         <w:widowControl w:val="0"/>
@@ -18442,20 +18964,7 @@
           <w:sz w:val="20"/>
           <w:szCs w:val="20"/>
         </w:rPr>
-        <w:t>。转换</w:t>
-      </w:r>
-      <w:bookmarkStart w:id="78" w:name="_GoBack"/>
-      <w:bookmarkEnd w:id="78"/>
-      <w:r>
-        <w:rPr>
-          <w:rFonts w:ascii="Courier New" w:hAnsi="Courier New" w:cs="Courier New"/>
-          <w:i/>
-          <w:iCs/>
-          <w:color w:val="00AA00"/>
-          <w:sz w:val="20"/>
-          <w:szCs w:val="20"/>
-        </w:rPr>
-        <w:t>好的文件保存的位置。默认情况下为</w:t>
+        <w:t>。转换好的文件保存的位置。默认情况下为</w:t>
       </w:r>
       <w:r>
         <w:rPr>
@@ -18908,11 +19417,12 @@
       <w:pPr>
         <w:pStyle w:val="3"/>
       </w:pPr>
-      <w:bookmarkStart w:id="79" w:name="_Toc311572550"/>
-      <w:r>
-        <w:rPr>
-          <w:rFonts w:hint="eastAsia"/>
-        </w:rPr>
+      <w:bookmarkStart w:id="87" w:name="_Toc311572550"/>
+      <w:r>
+        <w:rPr>
+          <w:rFonts w:hint="eastAsia"/>
+        </w:rPr>
+        <w:lastRenderedPageBreak/>
         <w:t>SVM</w:t>
       </w:r>
       <w:r>
@@ -18921,7 +19431,7 @@
         </w:rPr>
         <w:t>参数搜索</w:t>
       </w:r>
-      <w:bookmarkEnd w:id="79"/>
+      <w:bookmarkEnd w:id="87"/>
     </w:p>
     <w:p>
       <w:pPr>
@@ -19295,7 +19805,6 @@
         <w:rPr>
           <w:rFonts w:hint="eastAsia"/>
         </w:rPr>
-        <w:lastRenderedPageBreak/>
         <w:t>结果文件</w:t>
       </w:r>
     </w:p>
@@ -19487,8 +19996,8 @@
         </w:rPr>
         <w:t xml:space="preserve">       </w:t>
       </w:r>
-      <w:bookmarkStart w:id="80" w:name="OLE_LINK63"/>
-      <w:bookmarkStart w:id="81" w:name="OLE_LINK64"/>
+      <w:bookmarkStart w:id="88" w:name="OLE_LINK63"/>
+      <w:bookmarkStart w:id="89" w:name="OLE_LINK64"/>
       <w:r>
         <w:rPr>
           <w:rFonts w:ascii="Courier New" w:hAnsi="Courier New" w:cs="Courier New"/>
@@ -19500,8 +20009,8 @@
         </w:rPr>
         <w:t>problem_path</w:t>
       </w:r>
-      <w:bookmarkEnd w:id="80"/>
-      <w:bookmarkEnd w:id="81"/>
+      <w:bookmarkEnd w:id="88"/>
+      <w:bookmarkEnd w:id="89"/>
       <w:r>
         <w:rPr>
           <w:rFonts w:ascii="Courier New" w:hAnsi="Courier New" w:cs="Courier New"/>
@@ -20083,7 +20592,7 @@
       <w:pPr>
         <w:pStyle w:val="3"/>
       </w:pPr>
-      <w:bookmarkStart w:id="82" w:name="_Toc311572551"/>
+      <w:bookmarkStart w:id="90" w:name="_Toc311572551"/>
       <w:r>
         <w:rPr>
           <w:rFonts w:hint="eastAsia"/>
@@ -20096,7 +20605,7 @@
         </w:rPr>
         <w:t>模型训练</w:t>
       </w:r>
-      <w:bookmarkEnd w:id="82"/>
+      <w:bookmarkEnd w:id="90"/>
     </w:p>
     <w:p>
       <w:pPr>
@@ -20663,6 +21172,7 @@
           <w:sz w:val="20"/>
           <w:szCs w:val="20"/>
         </w:rPr>
+        <w:lastRenderedPageBreak/>
         <w:t xml:space="preserve">        </w:t>
       </w:r>
       <w:r>
@@ -20878,22 +21388,22 @@
       <w:pPr>
         <w:pStyle w:val="2"/>
       </w:pPr>
-      <w:bookmarkStart w:id="83" w:name="_Toc311572552"/>
+      <w:bookmarkStart w:id="91" w:name="_Toc311572552"/>
       <w:r>
         <w:rPr>
           <w:rFonts w:hint="eastAsia"/>
         </w:rPr>
         <w:t>在命令行中直接使用</w:t>
       </w:r>
-      <w:bookmarkEnd w:id="83"/>
+      <w:bookmarkEnd w:id="91"/>
     </w:p>
     <w:p>
       <w:pPr>
         <w:pStyle w:val="3"/>
       </w:pPr>
-      <w:bookmarkStart w:id="84" w:name="OLE_LINK53"/>
-      <w:bookmarkStart w:id="85" w:name="OLE_LINK54"/>
-      <w:bookmarkStart w:id="86" w:name="_Toc311572553"/>
+      <w:bookmarkStart w:id="92" w:name="OLE_LINK53"/>
+      <w:bookmarkStart w:id="93" w:name="OLE_LINK54"/>
+      <w:bookmarkStart w:id="94" w:name="_Toc311572553"/>
       <w:r>
         <w:rPr>
           <w:rFonts w:hint="eastAsia"/>
@@ -20919,9 +21429,9 @@
       <w:r>
         <w:t>py</w:t>
       </w:r>
-      <w:bookmarkEnd w:id="84"/>
-      <w:bookmarkEnd w:id="85"/>
-      <w:bookmarkEnd w:id="86"/>
+      <w:bookmarkEnd w:id="92"/>
+      <w:bookmarkEnd w:id="93"/>
+      <w:bookmarkEnd w:id="94"/>
       <w:proofErr w:type="gramEnd"/>
     </w:p>
     <w:p>
@@ -20936,10 +21446,10 @@
           <w:b/>
         </w:rPr>
       </w:pPr>
-      <w:bookmarkStart w:id="87" w:name="OLE_LINK43"/>
-      <w:bookmarkStart w:id="88" w:name="OLE_LINK44"/>
-      <w:bookmarkStart w:id="89" w:name="OLE_LINK61"/>
-      <w:bookmarkStart w:id="90" w:name="OLE_LINK62"/>
+      <w:bookmarkStart w:id="95" w:name="OLE_LINK43"/>
+      <w:bookmarkStart w:id="96" w:name="OLE_LINK44"/>
+      <w:bookmarkStart w:id="97" w:name="OLE_LINK61"/>
+      <w:bookmarkStart w:id="98" w:name="OLE_LINK62"/>
       <w:r>
         <w:rPr>
           <w:rFonts w:hint="eastAsia"/>
@@ -21016,7 +21526,6 @@
           <w:rFonts w:hint="eastAsia"/>
           <w:b/>
         </w:rPr>
-        <w:lastRenderedPageBreak/>
         <w:t>调用示例：</w:t>
       </w:r>
     </w:p>
@@ -21335,8 +21844,8 @@
         <w:pStyle w:val="af0"/>
         <w:ind w:left="900" w:firstLineChars="0" w:firstLine="0"/>
       </w:pPr>
-      <w:bookmarkStart w:id="91" w:name="OLE_LINK16"/>
-      <w:bookmarkStart w:id="92" w:name="OLE_LINK17"/>
+      <w:bookmarkStart w:id="99" w:name="OLE_LINK16"/>
+      <w:bookmarkStart w:id="100" w:name="OLE_LINK17"/>
       <w:r>
         <w:rPr>
           <w:rFonts w:hint="eastAsia"/>
@@ -21626,8 +22135,8 @@
         <w:t>训练器所使用的输入格式。</w:t>
       </w:r>
     </w:p>
-    <w:bookmarkEnd w:id="91"/>
-    <w:bookmarkEnd w:id="92"/>
+    <w:bookmarkEnd w:id="99"/>
+    <w:bookmarkEnd w:id="100"/>
     <w:p>
       <w:pPr>
         <w:pStyle w:val="af0"/>
@@ -21810,8 +22319,8 @@
         </w:rPr>
         <w:t>开始编号）</w:t>
       </w:r>
-      <w:bookmarkStart w:id="93" w:name="OLE_LINK12"/>
-      <w:bookmarkStart w:id="94" w:name="OLE_LINK13"/>
+      <w:bookmarkStart w:id="101" w:name="OLE_LINK12"/>
+      <w:bookmarkStart w:id="102" w:name="OLE_LINK13"/>
       <w:r>
         <w:rPr>
           <w:rFonts w:ascii="Courier New" w:hAnsi="Courier New" w:cs="Courier New" w:hint="eastAsia"/>
@@ -21893,8 +22402,8 @@
         </w:rPr>
         <w:t>作为训练的内容</w:t>
       </w:r>
-      <w:bookmarkEnd w:id="93"/>
-      <w:bookmarkEnd w:id="94"/>
+      <w:bookmarkEnd w:id="101"/>
+      <w:bookmarkEnd w:id="102"/>
     </w:p>
     <w:p>
       <w:pPr>
@@ -21929,8 +22438,8 @@
         </w:rPr>
         <w:t>，</w:t>
       </w:r>
-      <w:bookmarkStart w:id="95" w:name="OLE_LINK86"/>
-      <w:bookmarkStart w:id="96" w:name="OLE_LINK87"/>
+      <w:bookmarkStart w:id="103" w:name="OLE_LINK86"/>
+      <w:bookmarkStart w:id="104" w:name="OLE_LINK87"/>
       <w:r>
         <w:rPr>
           <w:rFonts w:ascii="Courier New" w:hAnsi="Courier New" w:cs="Courier New" w:hint="eastAsia"/>
@@ -21958,8 +22467,8 @@
         </w:rPr>
         <w:t>)</w:t>
       </w:r>
-      <w:bookmarkEnd w:id="95"/>
-      <w:bookmarkEnd w:id="96"/>
+      <w:bookmarkEnd w:id="103"/>
+      <w:bookmarkEnd w:id="104"/>
       <w:r>
         <w:rPr>
           <w:rFonts w:ascii="Courier New" w:hAnsi="Courier New" w:cs="Courier New" w:hint="eastAsia"/>
@@ -22014,7 +22523,17 @@
           <w:iCs/>
           <w:color w:val="00AA00"/>
         </w:rPr>
-        <w:t>命名，和训练文本放在同一路径下。默认情况下不使用此参数，即需将停用词文件</w:t>
+        <w:t>命名，和训练文本放在同一路</w:t>
+      </w:r>
+      <w:r>
+        <w:rPr>
+          <w:rFonts w:ascii="Courier New" w:hAnsi="Courier New" w:cs="Courier New" w:hint="eastAsia"/>
+          <w:i/>
+          <w:iCs/>
+          <w:color w:val="00AA00"/>
+        </w:rPr>
+        <w:lastRenderedPageBreak/>
+        <w:t>径下。默认情况下不使用此参数，即需将停用词文件</w:t>
       </w:r>
       <w:r>
         <w:rPr>
@@ -22235,7 +22754,6 @@
           <w:iCs/>
           <w:color w:val="00AA00"/>
         </w:rPr>
-        <w:lastRenderedPageBreak/>
         <w:t>–</w:t>
       </w:r>
       <w:r>
@@ -22847,8 +23365,8 @@
           <w:color w:val="00AA00"/>
         </w:rPr>
       </w:pPr>
-      <w:bookmarkStart w:id="97" w:name="OLE_LINK94"/>
-      <w:bookmarkStart w:id="98" w:name="OLE_LINK95"/>
+      <w:bookmarkStart w:id="105" w:name="OLE_LINK94"/>
+      <w:bookmarkStart w:id="106" w:name="OLE_LINK95"/>
       <w:r>
         <w:rPr>
           <w:rFonts w:ascii="Courier New" w:hAnsi="Courier New" w:cs="Courier New"/>
@@ -23043,8 +23561,8 @@
         </w:rPr>
         <w:t>(</w:t>
       </w:r>
-      <w:bookmarkStart w:id="99" w:name="OLE_LINK88"/>
-      <w:bookmarkStart w:id="100" w:name="OLE_LINK89"/>
+      <w:bookmarkStart w:id="107" w:name="OLE_LINK88"/>
+      <w:bookmarkStart w:id="108" w:name="OLE_LINK89"/>
       <w:r>
         <w:rPr>
           <w:rFonts w:ascii="Courier New" w:hAnsi="Courier New" w:cs="Courier New" w:hint="eastAsia"/>
@@ -23072,8 +23590,8 @@
         </w:rPr>
         <w:t>)</w:t>
       </w:r>
-      <w:bookmarkEnd w:id="99"/>
-      <w:bookmarkEnd w:id="100"/>
+      <w:bookmarkEnd w:id="107"/>
+      <w:bookmarkEnd w:id="108"/>
       <w:r>
         <w:rPr>
           <w:rFonts w:ascii="Courier New" w:hAnsi="Courier New" w:cs="Courier New" w:hint="eastAsia"/>
@@ -23244,15 +23762,16 @@
           <w:color w:val="00AA00"/>
         </w:rPr>
       </w:pPr>
-      <w:bookmarkStart w:id="101" w:name="OLE_LINK90"/>
-      <w:bookmarkStart w:id="102" w:name="OLE_LINK91"/>
-      <w:r>
-        <w:rPr>
-          <w:rFonts w:ascii="Courier New" w:hAnsi="Courier New" w:cs="Courier New"/>
-          <w:i/>
-          <w:iCs/>
-          <w:color w:val="00AA00"/>
-        </w:rPr>
+      <w:bookmarkStart w:id="109" w:name="OLE_LINK90"/>
+      <w:bookmarkStart w:id="110" w:name="OLE_LINK91"/>
+      <w:r>
+        <w:rPr>
+          <w:rFonts w:ascii="Courier New" w:hAnsi="Courier New" w:cs="Courier New"/>
+          <w:i/>
+          <w:iCs/>
+          <w:color w:val="00AA00"/>
+        </w:rPr>
+        <w:lastRenderedPageBreak/>
         <w:t>-g</w:t>
       </w:r>
       <w:r>
@@ -23455,8 +23974,8 @@
         </w:rPr>
         <w:t>”</w:t>
       </w:r>
-      <w:bookmarkEnd w:id="101"/>
-      <w:bookmarkEnd w:id="102"/>
+      <w:bookmarkEnd w:id="109"/>
+      <w:bookmarkEnd w:id="110"/>
     </w:p>
     <w:p>
       <w:pPr>
@@ -23609,10 +24128,10 @@
         </w:rPr>
         <w:t>”</w:t>
       </w:r>
-      <w:bookmarkEnd w:id="87"/>
-      <w:bookmarkEnd w:id="88"/>
-      <w:bookmarkEnd w:id="97"/>
-      <w:bookmarkEnd w:id="98"/>
+      <w:bookmarkEnd w:id="95"/>
+      <w:bookmarkEnd w:id="96"/>
+      <w:bookmarkEnd w:id="105"/>
+      <w:bookmarkEnd w:id="106"/>
     </w:p>
     <w:p>
       <w:pPr>
@@ -23636,7 +24155,6 @@
           <w:iCs/>
           <w:color w:val="00AA00"/>
         </w:rPr>
-        <w:lastRenderedPageBreak/>
         <w:t>–</w:t>
       </w:r>
       <w:r>
@@ -23695,20 +24213,20 @@
         </w:rPr>
         <w:t>”</w:t>
       </w:r>
-      <w:bookmarkStart w:id="103" w:name="OLE_LINK67"/>
-      <w:bookmarkStart w:id="104" w:name="OLE_LINK68"/>
-      <w:bookmarkEnd w:id="89"/>
-      <w:bookmarkEnd w:id="90"/>
+      <w:bookmarkStart w:id="111" w:name="OLE_LINK67"/>
+      <w:bookmarkStart w:id="112" w:name="OLE_LINK68"/>
+      <w:bookmarkEnd w:id="97"/>
+      <w:bookmarkEnd w:id="98"/>
     </w:p>
     <w:p>
       <w:pPr>
         <w:pStyle w:val="3"/>
       </w:pPr>
-      <w:bookmarkStart w:id="105" w:name="OLE_LINK65"/>
-      <w:bookmarkStart w:id="106" w:name="OLE_LINK66"/>
-      <w:bookmarkStart w:id="107" w:name="_Toc311572554"/>
-      <w:bookmarkEnd w:id="103"/>
-      <w:bookmarkEnd w:id="104"/>
+      <w:bookmarkStart w:id="113" w:name="OLE_LINK65"/>
+      <w:bookmarkStart w:id="114" w:name="OLE_LINK66"/>
+      <w:bookmarkStart w:id="115" w:name="_Toc311572554"/>
+      <w:bookmarkEnd w:id="111"/>
+      <w:bookmarkEnd w:id="112"/>
       <w:r>
         <w:rPr>
           <w:rFonts w:hint="eastAsia"/>
@@ -23727,8 +24245,8 @@
         </w:rPr>
         <w:t>分类模型训练</w:t>
       </w:r>
-      <w:bookmarkEnd w:id="105"/>
-      <w:bookmarkEnd w:id="106"/>
+      <w:bookmarkEnd w:id="113"/>
+      <w:bookmarkEnd w:id="114"/>
       <w:r>
         <w:rPr>
           <w:rFonts w:hint="eastAsia"/>
@@ -23742,7 +24260,7 @@
       <w:r>
         <w:t>py</w:t>
       </w:r>
-      <w:bookmarkEnd w:id="107"/>
+      <w:bookmarkEnd w:id="115"/>
       <w:proofErr w:type="gramEnd"/>
     </w:p>
     <w:p>
@@ -23754,9 +24272,9 @@
         </w:numPr>
         <w:ind w:firstLineChars="0"/>
       </w:pPr>
-      <w:bookmarkStart w:id="108" w:name="OLE_LINK69"/>
-      <w:bookmarkStart w:id="109" w:name="OLE_LINK70"/>
-      <w:bookmarkStart w:id="110" w:name="OLE_LINK71"/>
+      <w:bookmarkStart w:id="116" w:name="OLE_LINK69"/>
+      <w:bookmarkStart w:id="117" w:name="OLE_LINK70"/>
+      <w:bookmarkStart w:id="118" w:name="OLE_LINK71"/>
       <w:r>
         <w:rPr>
           <w:rFonts w:hint="eastAsia"/>
@@ -23824,8 +24342,8 @@
           <w:b/>
         </w:rPr>
       </w:pPr>
-      <w:bookmarkStart w:id="111" w:name="OLE_LINK29"/>
-      <w:bookmarkStart w:id="112" w:name="OLE_LINK30"/>
+      <w:bookmarkStart w:id="119" w:name="OLE_LINK29"/>
+      <w:bookmarkStart w:id="120" w:name="OLE_LINK30"/>
       <w:proofErr w:type="gramStart"/>
       <w:r>
         <w:rPr>
@@ -23874,8 +24392,8 @@
         <w:t xml:space="preserve"> [options] filename</w:t>
       </w:r>
     </w:p>
-    <w:bookmarkEnd w:id="111"/>
-    <w:bookmarkEnd w:id="112"/>
+    <w:bookmarkEnd w:id="119"/>
+    <w:bookmarkEnd w:id="120"/>
     <w:p>
       <w:pPr>
         <w:pStyle w:val="af0"/>
@@ -23903,8 +24421,8 @@
         </w:rPr>
         <w:t xml:space="preserve"> </w:t>
       </w:r>
-      <w:bookmarkStart w:id="113" w:name="OLE_LINK109"/>
-      <w:bookmarkStart w:id="114" w:name="OLE_LINK110"/>
+      <w:bookmarkStart w:id="121" w:name="OLE_LINK109"/>
+      <w:bookmarkStart w:id="122" w:name="OLE_LINK110"/>
       <w:r>
         <w:rPr>
           <w:rFonts w:ascii="Courier New" w:hAnsi="Courier New" w:cs="Courier New" w:hint="eastAsia"/>
@@ -23927,8 +24445,8 @@
         </w:rPr>
         <w:t>1),2),3)</w:t>
       </w:r>
-      <w:bookmarkEnd w:id="113"/>
-      <w:bookmarkEnd w:id="114"/>
+      <w:bookmarkEnd w:id="121"/>
+      <w:bookmarkEnd w:id="122"/>
       <w:r>
         <w:rPr>
           <w:rFonts w:ascii="Courier New" w:hAnsi="Courier New" w:cs="Courier New" w:hint="eastAsia"/>
@@ -23994,8 +24512,8 @@
         </w:numPr>
         <w:ind w:firstLineChars="0"/>
       </w:pPr>
-      <w:bookmarkStart w:id="115" w:name="OLE_LINK39"/>
-      <w:bookmarkStart w:id="116" w:name="OLE_LINK40"/>
+      <w:bookmarkStart w:id="123" w:name="OLE_LINK39"/>
+      <w:bookmarkStart w:id="124" w:name="OLE_LINK40"/>
       <w:r>
         <w:rPr>
           <w:rFonts w:hint="eastAsia"/>
@@ -24062,9 +24580,9 @@
       <w:pPr>
         <w:ind w:leftChars="175" w:left="420" w:firstLine="400"/>
       </w:pPr>
-      <w:bookmarkStart w:id="117" w:name="OLE_LINK5"/>
-      <w:bookmarkStart w:id="118" w:name="OLE_LINK6"/>
-      <w:bookmarkStart w:id="119" w:name="OLE_LINK7"/>
+      <w:bookmarkStart w:id="125" w:name="OLE_LINK5"/>
+      <w:bookmarkStart w:id="126" w:name="OLE_LINK6"/>
+      <w:bookmarkStart w:id="127" w:name="OLE_LINK7"/>
       <w:r>
         <w:rPr>
           <w:rFonts w:ascii="Courier New" w:hAnsi="Courier New" w:cs="Courier New" w:hint="eastAsia"/>
@@ -24076,9 +24594,9 @@
         </w:rPr>
         <w:t>$python auto_train.py [options]</w:t>
       </w:r>
-      <w:bookmarkEnd w:id="117"/>
-      <w:bookmarkEnd w:id="118"/>
-      <w:bookmarkEnd w:id="119"/>
+      <w:bookmarkEnd w:id="125"/>
+      <w:bookmarkEnd w:id="126"/>
+      <w:bookmarkEnd w:id="127"/>
       <w:r>
         <w:rPr>
           <w:rFonts w:ascii="Courier New" w:hAnsi="Courier New" w:cs="Courier New" w:hint="eastAsia"/>
@@ -24122,8 +24640,8 @@
         </w:numPr>
         <w:ind w:firstLineChars="0"/>
       </w:pPr>
-      <w:bookmarkStart w:id="120" w:name="OLE_LINK19"/>
-      <w:bookmarkEnd w:id="120"/>
+      <w:bookmarkStart w:id="128" w:name="OLE_LINK19"/>
+      <w:bookmarkEnd w:id="128"/>
       <w:r>
         <w:rPr>
           <w:rFonts w:hint="eastAsia"/>
@@ -24303,8 +24821,8 @@
         <w:t>模型训练</w:t>
       </w:r>
     </w:p>
-    <w:bookmarkEnd w:id="115"/>
-    <w:bookmarkEnd w:id="116"/>
+    <w:bookmarkEnd w:id="123"/>
+    <w:bookmarkEnd w:id="124"/>
     <w:p>
       <w:pPr>
         <w:ind w:leftChars="175" w:left="420" w:firstLine="400"/>
@@ -24399,8 +24917,8 @@
         <w:pStyle w:val="af0"/>
         <w:ind w:left="900" w:firstLineChars="0" w:firstLine="0"/>
       </w:pPr>
-      <w:bookmarkStart w:id="121" w:name="OLE_LINK20"/>
-      <w:bookmarkStart w:id="122" w:name="OLE_LINK21"/>
+      <w:bookmarkStart w:id="129" w:name="OLE_LINK20"/>
+      <w:bookmarkStart w:id="130" w:name="OLE_LINK21"/>
       <w:r>
         <w:rPr>
           <w:rFonts w:hint="eastAsia"/>
@@ -24448,6 +24966,7 @@
         <w:rPr>
           <w:rFonts w:hint="eastAsia"/>
         </w:rPr>
+        <w:lastRenderedPageBreak/>
         <w:t>其中</w:t>
       </w:r>
       <w:r>
@@ -24686,8 +25205,8 @@
         <w:t>&gt; &lt;index1&gt;:&lt;value1&gt; &lt;index2&gt;:&lt;value2&gt;</w:t>
       </w:r>
     </w:p>
-    <w:bookmarkEnd w:id="121"/>
-    <w:bookmarkEnd w:id="122"/>
+    <w:bookmarkEnd w:id="129"/>
+    <w:bookmarkEnd w:id="130"/>
     <w:p>
       <w:pPr>
         <w:pStyle w:val="af0"/>
@@ -24713,7 +25232,6 @@
         <w:rPr>
           <w:rFonts w:hint="eastAsia"/>
         </w:rPr>
-        <w:lastRenderedPageBreak/>
         <w:t>模型结果会放在</w:t>
       </w:r>
       <w:r>
@@ -25591,6 +26109,7 @@
           <w:iCs/>
           <w:color w:val="00AA00"/>
         </w:rPr>
+        <w:lastRenderedPageBreak/>
         <w:t>-A ,--tms_param</w:t>
       </w:r>
       <w:r>
@@ -25665,8 +26184,8 @@
         </w:rPr>
         <w:t xml:space="preserve">A </w:t>
       </w:r>
-      <w:bookmarkStart w:id="123" w:name="OLE_LINK25"/>
-      <w:bookmarkStart w:id="124" w:name="OLE_LINK26"/>
+      <w:bookmarkStart w:id="131" w:name="OLE_LINK25"/>
+      <w:bookmarkStart w:id="132" w:name="OLE_LINK26"/>
       <w:r>
         <w:rPr>
           <w:rFonts w:ascii="Courier New" w:hAnsi="Courier New" w:cs="Courier New"/>
@@ -25739,8 +26258,8 @@
         </w:rPr>
         <w:t xml:space="preserve"> </w:t>
       </w:r>
-      <w:bookmarkEnd w:id="123"/>
-      <w:bookmarkEnd w:id="124"/>
+      <w:bookmarkEnd w:id="131"/>
+      <w:bookmarkEnd w:id="132"/>
       <w:r>
         <w:rPr>
           <w:rFonts w:ascii="Courier New" w:hAnsi="Courier New" w:cs="Courier New" w:hint="eastAsia"/>
@@ -26039,7 +26558,6 @@
           <w:iCs/>
           <w:color w:val="00AA00"/>
         </w:rPr>
-        <w:lastRenderedPageBreak/>
         <w:t>-m</w:t>
       </w:r>
       <w:r>
@@ -26103,8 +26621,8 @@
           <w:color w:val="00AA00"/>
         </w:rPr>
       </w:pPr>
-      <w:bookmarkStart w:id="125" w:name="OLE_LINK27"/>
-      <w:bookmarkStart w:id="126" w:name="OLE_LINK28"/>
+      <w:bookmarkStart w:id="133" w:name="OLE_LINK27"/>
+      <w:bookmarkStart w:id="134" w:name="OLE_LINK28"/>
       <w:r>
         <w:rPr>
           <w:rFonts w:ascii="Courier New" w:hAnsi="Courier New" w:cs="Courier New"/>
@@ -26247,8 +26765,8 @@
         </w:rPr>
         <w:t>param</w:t>
       </w:r>
-      <w:bookmarkEnd w:id="125"/>
-      <w:bookmarkEnd w:id="126"/>
+      <w:bookmarkEnd w:id="133"/>
+      <w:bookmarkEnd w:id="134"/>
     </w:p>
     <w:p>
       <w:pPr>
@@ -26670,8 +27188,8 @@
           <w:color w:val="00AA00"/>
         </w:rPr>
       </w:pPr>
-      <w:bookmarkStart w:id="127" w:name="OLE_LINK74"/>
-      <w:bookmarkStart w:id="128" w:name="OLE_LINK75"/>
+      <w:bookmarkStart w:id="135" w:name="OLE_LINK74"/>
+      <w:bookmarkStart w:id="136" w:name="OLE_LINK75"/>
       <w:r>
         <w:rPr>
           <w:rFonts w:ascii="Courier New" w:hAnsi="Courier New" w:cs="Courier New"/>
@@ -26766,8 +27284,8 @@
         <w:t>，则表明对其进行分词。</w:t>
       </w:r>
     </w:p>
-    <w:bookmarkEnd w:id="127"/>
-    <w:bookmarkEnd w:id="128"/>
+    <w:bookmarkEnd w:id="135"/>
+    <w:bookmarkEnd w:id="136"/>
     <w:p>
       <w:pPr>
         <w:pStyle w:val="af0"/>
@@ -26888,6 +27406,7 @@
           <w:iCs/>
           <w:color w:val="00AA00"/>
         </w:rPr>
+        <w:lastRenderedPageBreak/>
         <w:t>-g</w:t>
       </w:r>
       <w:r>
@@ -27242,24 +27761,24 @@
         </w:rPr>
         <w:t>”</w:t>
       </w:r>
-      <w:bookmarkEnd w:id="108"/>
-      <w:bookmarkEnd w:id="109"/>
-      <w:bookmarkEnd w:id="110"/>
+      <w:bookmarkEnd w:id="116"/>
+      <w:bookmarkEnd w:id="117"/>
+      <w:bookmarkEnd w:id="118"/>
     </w:p>
     <w:p>
       <w:pPr>
         <w:pStyle w:val="3"/>
       </w:pPr>
-      <w:bookmarkStart w:id="129" w:name="_模型预测程序"/>
-      <w:bookmarkStart w:id="130" w:name="_Toc311572555"/>
-      <w:bookmarkEnd w:id="129"/>
+      <w:bookmarkStart w:id="137" w:name="_模型预测程序"/>
+      <w:bookmarkStart w:id="138" w:name="_Toc311572555"/>
+      <w:bookmarkEnd w:id="137"/>
       <w:r>
         <w:rPr>
           <w:rFonts w:hint="eastAsia"/>
         </w:rPr>
         <w:t>模型预测程序</w:t>
       </w:r>
-      <w:bookmarkEnd w:id="130"/>
+      <w:bookmarkEnd w:id="138"/>
     </w:p>
     <w:p>
       <w:pPr>
@@ -27273,10 +27792,10 @@
           <w:b/>
         </w:rPr>
       </w:pPr>
-      <w:bookmarkStart w:id="131" w:name="OLE_LINK23"/>
-      <w:bookmarkStart w:id="132" w:name="OLE_LINK24"/>
-      <w:bookmarkStart w:id="133" w:name="OLE_LINK72"/>
-      <w:bookmarkStart w:id="134" w:name="OLE_LINK73"/>
+      <w:bookmarkStart w:id="139" w:name="OLE_LINK23"/>
+      <w:bookmarkStart w:id="140" w:name="OLE_LINK24"/>
+      <w:bookmarkStart w:id="141" w:name="OLE_LINK72"/>
+      <w:bookmarkStart w:id="142" w:name="OLE_LINK73"/>
       <w:r>
         <w:rPr>
           <w:rFonts w:hint="eastAsia"/>
@@ -27294,7 +27813,6 @@
         <w:rPr>
           <w:rFonts w:hint="eastAsia"/>
         </w:rPr>
-        <w:lastRenderedPageBreak/>
         <w:t>此函数为文本</w:t>
       </w:r>
       <w:r>
@@ -27593,8 +28111,8 @@
         <w:t xml:space="preserve"> </w:t>
       </w:r>
     </w:p>
-    <w:bookmarkEnd w:id="131"/>
-    <w:bookmarkEnd w:id="132"/>
+    <w:bookmarkEnd w:id="139"/>
+    <w:bookmarkEnd w:id="140"/>
     <w:p>
       <w:pPr>
         <w:ind w:firstLine="480"/>
@@ -27751,8 +28269,8 @@
           <w:color w:val="00AA00"/>
         </w:rPr>
       </w:pPr>
-      <w:bookmarkStart w:id="135" w:name="OLE_LINK33"/>
-      <w:bookmarkStart w:id="136" w:name="OLE_LINK34"/>
+      <w:bookmarkStart w:id="143" w:name="OLE_LINK33"/>
+      <w:bookmarkStart w:id="144" w:name="OLE_LINK34"/>
       <w:r>
         <w:rPr>
           <w:rFonts w:ascii="Courier New" w:hAnsi="Courier New" w:cs="Courier New"/>
@@ -27996,8 +28514,8 @@
         </w:rPr>
         <w:t>。结果保存的路径及文件名称。</w:t>
       </w:r>
-      <w:bookmarkEnd w:id="135"/>
-      <w:bookmarkEnd w:id="136"/>
+      <w:bookmarkEnd w:id="143"/>
+      <w:bookmarkEnd w:id="144"/>
     </w:p>
     <w:p>
       <w:pPr>
@@ -28009,8 +28527,8 @@
           <w:color w:val="00AA00"/>
         </w:rPr>
       </w:pPr>
-      <w:bookmarkStart w:id="137" w:name="OLE_LINK14"/>
-      <w:bookmarkStart w:id="138" w:name="OLE_LINK15"/>
+      <w:bookmarkStart w:id="145" w:name="OLE_LINK14"/>
+      <w:bookmarkStart w:id="146" w:name="OLE_LINK15"/>
       <w:r>
         <w:rPr>
           <w:rFonts w:ascii="Courier New" w:hAnsi="Courier New" w:cs="Courier New"/>
@@ -28020,8 +28538,8 @@
         </w:rPr>
         <w:t>-T</w:t>
       </w:r>
-      <w:bookmarkEnd w:id="137"/>
-      <w:bookmarkEnd w:id="138"/>
+      <w:bookmarkEnd w:id="145"/>
+      <w:bookmarkEnd w:id="146"/>
       <w:r>
         <w:rPr>
           <w:rFonts w:ascii="Courier New" w:hAnsi="Courier New" w:cs="Courier New" w:hint="eastAsia"/>
@@ -28096,6 +28614,7 @@
           <w:iCs/>
           <w:color w:val="00AA00"/>
         </w:rPr>
+        <w:lastRenderedPageBreak/>
         <w:t>-S</w:t>
       </w:r>
       <w:r>
@@ -28175,9 +28694,9 @@
       <w:pPr>
         <w:pStyle w:val="3"/>
       </w:pPr>
-      <w:bookmarkStart w:id="139" w:name="_Toc311572556"/>
-      <w:bookmarkEnd w:id="133"/>
-      <w:bookmarkEnd w:id="134"/>
+      <w:bookmarkStart w:id="147" w:name="_Toc311572556"/>
+      <w:bookmarkEnd w:id="141"/>
+      <w:bookmarkEnd w:id="142"/>
       <w:r>
         <w:rPr>
           <w:rFonts w:hint="eastAsia"/>
@@ -28190,7 +28709,7 @@
         </w:rPr>
         <w:t>模型训练程序</w:t>
       </w:r>
-      <w:bookmarkEnd w:id="139"/>
+      <w:bookmarkEnd w:id="147"/>
     </w:p>
     <w:p>
       <w:pPr>
@@ -28204,8 +28723,8 @@
           <w:b/>
         </w:rPr>
       </w:pPr>
-      <w:bookmarkStart w:id="140" w:name="OLE_LINK76"/>
-      <w:bookmarkStart w:id="141" w:name="OLE_LINK77"/>
+      <w:bookmarkStart w:id="148" w:name="OLE_LINK76"/>
+      <w:bookmarkStart w:id="149" w:name="OLE_LINK77"/>
       <w:r>
         <w:rPr>
           <w:rFonts w:hint="eastAsia"/>
@@ -28428,7 +28947,6 @@
         <w:rPr>
           <w:rFonts w:hint="eastAsia"/>
         </w:rPr>
-        <w:lastRenderedPageBreak/>
         <w:t>完整形式：</w:t>
       </w:r>
     </w:p>
@@ -29283,6 +29801,7 @@
           <w:iCs/>
           <w:color w:val="00AA00"/>
         </w:rPr>
+        <w:lastRenderedPageBreak/>
         <w:t>-A</w:t>
       </w:r>
       <w:r>
@@ -29612,15 +30131,15 @@
         </w:rPr>
         <w:t>param</w:t>
       </w:r>
-      <w:bookmarkEnd w:id="140"/>
-      <w:bookmarkEnd w:id="141"/>
+      <w:bookmarkEnd w:id="148"/>
+      <w:bookmarkEnd w:id="149"/>
       <w:proofErr w:type="gramEnd"/>
     </w:p>
     <w:p>
       <w:pPr>
         <w:pStyle w:val="3"/>
       </w:pPr>
-      <w:bookmarkStart w:id="142" w:name="_Toc311572557"/>
+      <w:bookmarkStart w:id="150" w:name="_Toc311572557"/>
       <w:r>
         <w:rPr>
           <w:rFonts w:hint="eastAsia"/>
@@ -29639,7 +30158,7 @@
         </w:rPr>
         <w:t>预测程序</w:t>
       </w:r>
-      <w:bookmarkEnd w:id="142"/>
+      <w:bookmarkEnd w:id="150"/>
     </w:p>
     <w:p>
       <w:pPr>
@@ -29653,10 +30172,10 @@
           <w:b/>
         </w:rPr>
       </w:pPr>
-      <w:bookmarkStart w:id="143" w:name="OLE_LINK35"/>
-      <w:bookmarkStart w:id="144" w:name="OLE_LINK36"/>
-      <w:bookmarkStart w:id="145" w:name="OLE_LINK78"/>
-      <w:bookmarkStart w:id="146" w:name="OLE_LINK79"/>
+      <w:bookmarkStart w:id="151" w:name="OLE_LINK35"/>
+      <w:bookmarkStart w:id="152" w:name="OLE_LINK36"/>
+      <w:bookmarkStart w:id="153" w:name="OLE_LINK78"/>
+      <w:bookmarkStart w:id="154" w:name="OLE_LINK79"/>
       <w:r>
         <w:rPr>
           <w:rFonts w:hint="eastAsia"/>
@@ -29766,7 +30285,6 @@
           <w:sz w:val="20"/>
           <w:szCs w:val="20"/>
         </w:rPr>
-        <w:lastRenderedPageBreak/>
         <w:t>usage</w:t>
       </w:r>
       <w:proofErr w:type="gramEnd"/>
@@ -29880,16 +30398,16 @@
         </w:rPr>
         <w:t xml:space="preserve">-i 6 -r 0 -R </w:t>
       </w:r>
-      <w:bookmarkStart w:id="147" w:name="OLE_LINK31"/>
-      <w:bookmarkStart w:id="148" w:name="OLE_LINK32"/>
+      <w:bookmarkStart w:id="155" w:name="OLE_LINK31"/>
+      <w:bookmarkStart w:id="156" w:name="OLE_LINK32"/>
       <w:r>
         <w:rPr>
           <w:b/>
         </w:rPr>
         <w:t>im_lsa_20.result</w:t>
       </w:r>
-      <w:bookmarkEnd w:id="147"/>
-      <w:bookmarkEnd w:id="148"/>
+      <w:bookmarkEnd w:id="155"/>
+      <w:bookmarkEnd w:id="156"/>
       <w:r>
         <w:rPr>
           <w:b/>
@@ -30298,8 +30816,8 @@
         <w:t xml:space="preserve"> </w:t>
       </w:r>
     </w:p>
-    <w:bookmarkEnd w:id="143"/>
-    <w:bookmarkEnd w:id="144"/>
+    <w:bookmarkEnd w:id="151"/>
+    <w:bookmarkEnd w:id="152"/>
     <w:p>
       <w:pPr>
         <w:ind w:firstLine="480"/>
@@ -30601,28 +31119,29 @@
         </w:rPr>
         <w:t>。结果保存的路径及文件名称。</w:t>
       </w:r>
-      <w:bookmarkEnd w:id="145"/>
-      <w:bookmarkEnd w:id="146"/>
+      <w:bookmarkEnd w:id="153"/>
+      <w:bookmarkEnd w:id="154"/>
     </w:p>
     <w:p>
       <w:pPr>
         <w:pStyle w:val="2"/>
       </w:pPr>
-      <w:bookmarkStart w:id="149" w:name="_Toc311572558"/>
-      <w:r>
-        <w:rPr>
-          <w:rFonts w:hint="eastAsia"/>
-        </w:rPr>
+      <w:bookmarkStart w:id="157" w:name="_Toc311572558"/>
+      <w:r>
+        <w:rPr>
+          <w:rFonts w:hint="eastAsia"/>
+        </w:rPr>
+        <w:lastRenderedPageBreak/>
         <w:t>一些有用的工具</w:t>
       </w:r>
-      <w:bookmarkEnd w:id="149"/>
+      <w:bookmarkEnd w:id="157"/>
     </w:p>
     <w:p>
       <w:pPr>
         <w:pStyle w:val="3"/>
         <w:ind w:firstLineChars="200" w:firstLine="482"/>
       </w:pPr>
-      <w:bookmarkStart w:id="150" w:name="_Toc311572559"/>
+      <w:bookmarkStart w:id="158" w:name="_Toc311572559"/>
       <w:r>
         <w:rPr>
           <w:rFonts w:hint="eastAsia"/>
@@ -30642,7 +31161,7 @@
         </w:rPr>
         <w:t>py</w:t>
       </w:r>
-      <w:bookmarkEnd w:id="150"/>
+      <w:bookmarkEnd w:id="158"/>
       <w:proofErr w:type="gramEnd"/>
     </w:p>
     <w:p>
@@ -30693,6 +31212,9 @@
       <w:pPr>
         <w:pStyle w:val="a1"/>
         <w:ind w:left="900" w:firstLineChars="0" w:firstLine="0"/>
+        <w:rPr>
+          <w:rFonts w:hint="eastAsia"/>
+        </w:rPr>
       </w:pPr>
       <w:r>
         <w:rPr>
@@ -30723,6 +31245,18 @@
           <w:rFonts w:hint="eastAsia"/>
         </w:rPr>
         <w:t>值、召回率、准确率。</w:t>
+      </w:r>
+    </w:p>
+    <w:p>
+      <w:pPr>
+        <w:pStyle w:val="a1"/>
+        <w:ind w:left="900" w:firstLineChars="0" w:firstLine="0"/>
+      </w:pPr>
+      <w:r>
+        <w:rPr>
+          <w:rFonts w:hint="eastAsia"/>
+        </w:rPr>
+        <w:t>在多模型预测得到的结果中</w:t>
       </w:r>
     </w:p>
     <w:p>
@@ -30820,7 +31354,6 @@
         <w:rPr>
           <w:rFonts w:hint="eastAsia"/>
         </w:rPr>
-        <w:lastRenderedPageBreak/>
         <w:t>完整形式：</w:t>
       </w:r>
     </w:p>
@@ -31049,8 +31582,8 @@
           <w:color w:val="00AA00"/>
         </w:rPr>
       </w:pPr>
-      <w:bookmarkStart w:id="151" w:name="OLE_LINK1"/>
-      <w:bookmarkStart w:id="152" w:name="OLE_LINK2"/>
+      <w:bookmarkStart w:id="159" w:name="OLE_LINK1"/>
+      <w:bookmarkStart w:id="160" w:name="OLE_LINK2"/>
       <w:r>
         <w:rPr>
           <w:rFonts w:ascii="Courier New" w:hAnsi="Courier New" w:cs="Courier New" w:hint="eastAsia"/>
@@ -31211,8 +31744,8 @@
         <w:t>值、召回率、准确率，旨在为用户分析出每个类别最好的阈值。</w:t>
       </w:r>
     </w:p>
-    <w:bookmarkEnd w:id="151"/>
-    <w:bookmarkEnd w:id="152"/>
+    <w:bookmarkEnd w:id="159"/>
+    <w:bookmarkEnd w:id="160"/>
     <w:p>
       <w:pPr>
         <w:ind w:firstLine="480"/>
@@ -31230,6 +31763,7 @@
           <w:iCs/>
           <w:color w:val="00AA00"/>
         </w:rPr>
+        <w:lastRenderedPageBreak/>
         <w:t>-i</w:t>
       </w:r>
       <w:r>
@@ -31405,8 +31939,8 @@
         </w:rPr>
         <w:t>。</w:t>
       </w:r>
-      <w:bookmarkStart w:id="153" w:name="OLE_LINK82"/>
-      <w:bookmarkStart w:id="154" w:name="OLE_LINK83"/>
+      <w:bookmarkStart w:id="161" w:name="OLE_LINK82"/>
+      <w:bookmarkStart w:id="162" w:name="OLE_LINK83"/>
       <w:r>
         <w:rPr>
           <w:rFonts w:ascii="Courier New" w:hAnsi="Courier New" w:cs="Courier New" w:hint="eastAsia"/>
@@ -31443,8 +31977,8 @@
         </w:rPr>
         <w:t>列</w:t>
       </w:r>
-      <w:bookmarkEnd w:id="153"/>
-      <w:bookmarkEnd w:id="154"/>
+      <w:bookmarkEnd w:id="161"/>
+      <w:bookmarkEnd w:id="162"/>
       <w:r>
         <w:rPr>
           <w:rFonts w:ascii="Courier New" w:hAnsi="Courier New" w:cs="Courier New"/>
@@ -31712,7 +32246,6 @@
           <w:iCs/>
           <w:color w:val="00AA00"/>
         </w:rPr>
-        <w:lastRenderedPageBreak/>
         <w:t>-</w:t>
       </w:r>
       <w:r>
@@ -32056,9 +32589,9 @@
       <w:pPr>
         <w:pStyle w:val="3"/>
       </w:pPr>
-      <w:bookmarkStart w:id="155" w:name="_选择子集_subset.py"/>
-      <w:bookmarkStart w:id="156" w:name="_Toc311572560"/>
-      <w:bookmarkEnd w:id="155"/>
+      <w:bookmarkStart w:id="163" w:name="_选择子集_subset.py"/>
+      <w:bookmarkStart w:id="164" w:name="_Toc311572560"/>
+      <w:bookmarkEnd w:id="163"/>
       <w:r>
         <w:rPr>
           <w:rFonts w:hint="eastAsia"/>
@@ -32085,7 +32618,7 @@
         </w:rPr>
         <w:t>libsvm)</w:t>
       </w:r>
-      <w:bookmarkEnd w:id="156"/>
+      <w:bookmarkEnd w:id="164"/>
     </w:p>
     <w:p>
       <w:pPr>
@@ -32096,7 +32629,7 @@
         </w:numPr>
         <w:ind w:firstLineChars="0"/>
       </w:pPr>
-      <w:bookmarkStart w:id="157" w:name="OLE_LINK18"/>
+      <w:bookmarkStart w:id="165" w:name="OLE_LINK18"/>
       <w:r>
         <w:rPr>
           <w:rFonts w:hint="eastAsia"/>
@@ -32276,7 +32809,14 @@
         <w:rPr>
           <w:rFonts w:hint="eastAsia"/>
         </w:rPr>
-        <w:t>，则子集选择为分层抽样，即子集仍然会保持原数据集中各个类的比例。如果</w:t>
+        <w:t>，则子集选择为分层抽样，即</w:t>
+      </w:r>
+      <w:r>
+        <w:rPr>
+          <w:rFonts w:hint="eastAsia"/>
+        </w:rPr>
+        <w:lastRenderedPageBreak/>
+        <w:t>子集仍然会保持原数据集中各个类的比例。如果</w:t>
       </w:r>
       <w:r>
         <w:rPr>
@@ -32666,7 +33206,7 @@
         <w:t xml:space="preserve"> (optional)</w:t>
       </w:r>
     </w:p>
-    <w:bookmarkEnd w:id="157"/>
+    <w:bookmarkEnd w:id="165"/>
     <w:p>
       <w:pPr>
         <w:pStyle w:val="a1"/>
@@ -32677,12 +33217,11 @@
       <w:pPr>
         <w:pStyle w:val="3"/>
       </w:pPr>
-      <w:bookmarkStart w:id="158" w:name="_Toc311572561"/>
-      <w:r>
-        <w:rPr>
-          <w:rFonts w:hint="eastAsia"/>
-        </w:rPr>
-        <w:lastRenderedPageBreak/>
+      <w:bookmarkStart w:id="166" w:name="_Toc311572561"/>
+      <w:r>
+        <w:rPr>
+          <w:rFonts w:hint="eastAsia"/>
+        </w:rPr>
         <w:t>SVM</w:t>
       </w:r>
       <w:r>
@@ -32711,7 +33250,7 @@
         </w:rPr>
         <w:t xml:space="preserve"> (libsvm)</w:t>
       </w:r>
-      <w:bookmarkEnd w:id="158"/>
+      <w:bookmarkEnd w:id="166"/>
     </w:p>
     <w:p>
       <w:pPr>
@@ -33166,6 +33705,7 @@
         <w:ind w:left="900" w:firstLineChars="0" w:firstLine="0"/>
       </w:pPr>
       <w:r>
+        <w:lastRenderedPageBreak/>
         <w:t>.</w:t>
       </w:r>
     </w:p>
@@ -33602,7 +34142,6 @@
         <w:rPr>
           <w:rFonts w:hint="eastAsia"/>
         </w:rPr>
-        <w:lastRenderedPageBreak/>
         <w:t>粗粒度搜索是指在一个较大的范围内加大步长。细粒度搜索是指在进行粗粒度搜索后，得到最优的</w:t>
       </w:r>
       <w:r>
@@ -33636,14 +34175,14 @@
       <w:pPr>
         <w:pStyle w:val="2"/>
       </w:pPr>
-      <w:bookmarkStart w:id="159" w:name="_Toc311572562"/>
+      <w:bookmarkStart w:id="167" w:name="_Toc311572562"/>
       <w:r>
         <w:rPr>
           <w:rFonts w:hint="eastAsia"/>
         </w:rPr>
         <w:t>系统使用示例</w:t>
       </w:r>
-      <w:bookmarkEnd w:id="159"/>
+      <w:bookmarkEnd w:id="167"/>
     </w:p>
     <w:p>
       <w:pPr>
@@ -33675,14 +34214,14 @@
       <w:pPr>
         <w:pStyle w:val="3"/>
       </w:pPr>
-      <w:bookmarkStart w:id="160" w:name="_Toc311572563"/>
+      <w:bookmarkStart w:id="168" w:name="_Toc311572563"/>
       <w:r>
         <w:rPr>
           <w:rFonts w:hint="eastAsia"/>
         </w:rPr>
         <w:t>一个完整的示例</w:t>
       </w:r>
-      <w:bookmarkEnd w:id="160"/>
+      <w:bookmarkEnd w:id="168"/>
     </w:p>
     <w:p>
       <w:pPr>
@@ -34812,7 +35351,20 @@
           <w:szCs w:val="20"/>
           <w:highlight w:val="yellow"/>
         </w:rPr>
-        <w:t>"../data/"</w:t>
+        <w:t>"..</w:t>
+      </w:r>
+      <w:r>
+        <w:rPr>
+          <w:rFonts w:ascii="Courier New" w:hAnsi="Courier New" w:cs="Courier New"/>
+          <w:i/>
+          <w:iCs/>
+          <w:color w:val="000000" w:themeColor="text1"/>
+          <w:sz w:val="20"/>
+          <w:szCs w:val="20"/>
+          <w:highlight w:val="yellow"/>
+        </w:rPr>
+        <w:lastRenderedPageBreak/>
+        <w:t>/data/"</w:t>
       </w:r>
       <w:proofErr w:type="gramStart"/>
       <w:r>
@@ -35928,7 +36480,27 @@
           <w:szCs w:val="20"/>
           <w:highlight w:val="yellow"/>
         </w:rPr>
-        <w:t>,indexes=[0,1,2],predicted_label_index=0,predicted_value_index=1,true_label_index=2)</w:t>
+        <w:t>,indexes=[0,1,</w:t>
+      </w:r>
+      <w:r>
+        <w:rPr>
+          <w:rFonts w:ascii="Courier New" w:hAnsi="Courier New" w:cs="Courier New" w:hint="eastAsia"/>
+          <w:color w:val="000000" w:themeColor="text1"/>
+          <w:sz w:val="20"/>
+          <w:szCs w:val="20"/>
+          <w:highlight w:val="yellow"/>
+        </w:rPr>
+        <w:t>4</w:t>
+      </w:r>
+      <w:r>
+        <w:rPr>
+          <w:rFonts w:ascii="Courier New" w:hAnsi="Courier New" w:cs="Courier New"/>
+          <w:color w:val="000000" w:themeColor="text1"/>
+          <w:sz w:val="20"/>
+          <w:szCs w:val="20"/>
+          <w:highlight w:val="yellow"/>
+        </w:rPr>
+        <w:t>],predicted_label_index=0,predicted_value_index=1,true_label_index=2)</w:t>
       </w:r>
     </w:p>
     <w:p>
@@ -35952,7 +36524,6 @@
           <w:szCs w:val="20"/>
           <w:highlight w:val="yellow"/>
         </w:rPr>
-        <w:lastRenderedPageBreak/>
         <w:t>tms.tms_</w:t>
       </w:r>
       <w:proofErr w:type="gramStart"/>
@@ -36021,7 +36592,27 @@
           <w:szCs w:val="20"/>
           <w:highlight w:val="yellow"/>
         </w:rPr>
-        <w:t>,min=0,max=1,indexes=[0,1,2],predicted_label_index=0,predicted_value_index=1,true_label_index=2)</w:t>
+        <w:t>,min=0,max=1,indexes=[0,1,</w:t>
+      </w:r>
+      <w:r>
+        <w:rPr>
+          <w:rFonts w:ascii="Courier New" w:hAnsi="Courier New" w:cs="Courier New" w:hint="eastAsia"/>
+          <w:color w:val="000000" w:themeColor="text1"/>
+          <w:sz w:val="20"/>
+          <w:szCs w:val="20"/>
+          <w:highlight w:val="yellow"/>
+        </w:rPr>
+        <w:t>4</w:t>
+      </w:r>
+      <w:r>
+        <w:rPr>
+          <w:rFonts w:ascii="Courier New" w:hAnsi="Courier New" w:cs="Courier New"/>
+          <w:color w:val="000000" w:themeColor="text1"/>
+          <w:sz w:val="20"/>
+          <w:szCs w:val="20"/>
+          <w:highlight w:val="yellow"/>
+        </w:rPr>
+        <w:t>],predicted_label_index=0,predicted_value_index=1,true_label_index=2)</w:t>
       </w:r>
     </w:p>
     <w:p>
@@ -36034,14 +36625,14 @@
       <w:pPr>
         <w:pStyle w:val="3"/>
       </w:pPr>
-      <w:bookmarkStart w:id="161" w:name="_Toc311572564"/>
+      <w:bookmarkStart w:id="169" w:name="_Toc311572564"/>
       <w:r>
         <w:rPr>
           <w:rFonts w:hint="eastAsia"/>
         </w:rPr>
         <w:t>更多的案例</w:t>
       </w:r>
-      <w:bookmarkEnd w:id="161"/>
+      <w:bookmarkEnd w:id="169"/>
     </w:p>
     <w:p>
       <w:pPr>
@@ -37584,7 +38175,7 @@
       <w:pPr>
         <w:pStyle w:val="1"/>
       </w:pPr>
-      <w:bookmarkStart w:id="162" w:name="_Toc311572565"/>
+      <w:bookmarkStart w:id="170" w:name="_Toc311572565"/>
       <w:r>
         <w:rPr>
           <w:rFonts w:hint="eastAsia"/>
@@ -37592,20 +38183,20 @@
         <w:lastRenderedPageBreak/>
         <w:t>技术细节</w:t>
       </w:r>
-      <w:bookmarkEnd w:id="162"/>
+      <w:bookmarkEnd w:id="170"/>
     </w:p>
     <w:p>
       <w:pPr>
         <w:pStyle w:val="2"/>
       </w:pPr>
-      <w:bookmarkStart w:id="163" w:name="_Toc311572566"/>
+      <w:bookmarkStart w:id="171" w:name="_Toc311572566"/>
       <w:r>
         <w:rPr>
           <w:rFonts w:hint="eastAsia"/>
         </w:rPr>
         <w:t>Latent Semantic Analysis</w:t>
       </w:r>
-      <w:bookmarkEnd w:id="163"/>
+      <w:bookmarkEnd w:id="171"/>
     </w:p>
     <w:p>
       <w:pPr>
@@ -37669,7 +38260,7 @@
           <v:shape id="_x0000_i1025" type="#_x0000_t75" style="width:25.5pt;height:19.5pt" o:ole="">
             <v:imagedata r:id="rId11" o:title=""/>
           </v:shape>
-          <o:OLEObject Type="Embed" ProgID="Equation.DSMT4" ShapeID="_x0000_i1025" DrawAspect="Content" ObjectID="_1392617619" r:id="rId12"/>
+          <o:OLEObject Type="Embed" ProgID="Equation.DSMT4" ShapeID="_x0000_i1025" DrawAspect="Content" ObjectID="_1393766717" r:id="rId12"/>
         </w:object>
       </w:r>
       <w:r>
@@ -37724,7 +38315,7 @@
           <v:shape id="_x0000_i1026" type="#_x0000_t75" style="width:43.5pt;height:19.5pt" o:ole="">
             <v:imagedata r:id="rId13" o:title=""/>
           </v:shape>
-          <o:OLEObject Type="Embed" ProgID="Equation.DSMT4" ShapeID="_x0000_i1026" DrawAspect="Content" ObjectID="_1392617620" r:id="rId14"/>
+          <o:OLEObject Type="Embed" ProgID="Equation.DSMT4" ShapeID="_x0000_i1026" DrawAspect="Content" ObjectID="_1393766718" r:id="rId14"/>
         </w:object>
       </w:r>
       <w:r>
@@ -37753,7 +38344,7 @@
           <v:shape id="_x0000_i1027" type="#_x0000_t75" style="width:124.5pt;height:20.25pt" o:ole="">
             <v:imagedata r:id="rId15" o:title=""/>
           </v:shape>
-          <o:OLEObject Type="Embed" ProgID="Equation.DSMT4" ShapeID="_x0000_i1027" DrawAspect="Content" ObjectID="_1392617621" r:id="rId16"/>
+          <o:OLEObject Type="Embed" ProgID="Equation.DSMT4" ShapeID="_x0000_i1027" DrawAspect="Content" ObjectID="_1393766719" r:id="rId16"/>
         </w:object>
       </w:r>
       <w:r>
@@ -37802,7 +38393,7 @@
           <v:shape id="_x0000_i1028" type="#_x0000_t75" style="width:124.5pt;height:20.25pt" o:ole="">
             <v:imagedata r:id="rId17" o:title=""/>
           </v:shape>
-          <o:OLEObject Type="Embed" ProgID="Equation.DSMT4" ShapeID="_x0000_i1028" DrawAspect="Content" ObjectID="_1392617622" r:id="rId18"/>
+          <o:OLEObject Type="Embed" ProgID="Equation.DSMT4" ShapeID="_x0000_i1028" DrawAspect="Content" ObjectID="_1393766720" r:id="rId18"/>
         </w:object>
       </w:r>
       <w:r>
@@ -37819,7 +38410,7 @@
           <v:shape id="_x0000_i1029" type="#_x0000_t75" style="width:63.75pt;height:20.25pt" o:ole="">
             <v:imagedata r:id="rId19" o:title=""/>
           </v:shape>
-          <o:OLEObject Type="Embed" ProgID="Equation.DSMT4" ShapeID="_x0000_i1029" DrawAspect="Content" ObjectID="_1392617623" r:id="rId20"/>
+          <o:OLEObject Type="Embed" ProgID="Equation.DSMT4" ShapeID="_x0000_i1029" DrawAspect="Content" ObjectID="_1393766721" r:id="rId20"/>
         </w:object>
       </w:r>
       <w:r>
@@ -37860,7 +38451,7 @@
           <v:shape id="_x0000_i1030" type="#_x0000_t75" style="width:50.25pt;height:19.5pt" o:ole="">
             <v:imagedata r:id="rId21" o:title=""/>
           </v:shape>
-          <o:OLEObject Type="Embed" ProgID="Equation.DSMT4" ShapeID="_x0000_i1030" DrawAspect="Content" ObjectID="_1392617624" r:id="rId22"/>
+          <o:OLEObject Type="Embed" ProgID="Equation.DSMT4" ShapeID="_x0000_i1030" DrawAspect="Content" ObjectID="_1393766722" r:id="rId22"/>
         </w:object>
       </w:r>
       <w:r>
@@ -37889,7 +38480,7 @@
           <v:shape id="_x0000_i1031" type="#_x0000_t75" style="width:58.5pt;height:19.5pt" o:ole="">
             <v:imagedata r:id="rId23" o:title=""/>
           </v:shape>
-          <o:OLEObject Type="Embed" ProgID="Equation.DSMT4" ShapeID="_x0000_i1031" DrawAspect="Content" ObjectID="_1392617625" r:id="rId24"/>
+          <o:OLEObject Type="Embed" ProgID="Equation.DSMT4" ShapeID="_x0000_i1031" DrawAspect="Content" ObjectID="_1393766723" r:id="rId24"/>
         </w:object>
       </w:r>
       <w:r>
@@ -38476,7 +39067,7 @@
           <v:shape id="对象 10" o:spid="_x0000_s1026" type="#_x0000_t75" style="position:absolute;left:0;text-align:left;margin-left:157.05pt;margin-top:12.05pt;width:9pt;height:13.95pt;z-index:251663872;visibility:visible;mso-position-horizontal-relative:text;mso-position-vertical-relative:text">
             <v:imagedata r:id="rId29" o:title=""/>
           </v:shape>
-          <o:OLEObject Type="Embed" ProgID="Equation.DSMT4" ShapeID="对象 10" DrawAspect="Content" ObjectID="_1392617631" r:id="rId30"/>
+          <o:OLEObject Type="Embed" ProgID="Equation.DSMT4" ShapeID="对象 10" DrawAspect="Content" ObjectID="_1393766729" r:id="rId30"/>
         </w:pict>
       </w:r>
     </w:p>
@@ -38484,14 +39075,14 @@
       <w:pPr>
         <w:pStyle w:val="2"/>
       </w:pPr>
-      <w:bookmarkStart w:id="164" w:name="_Toc311572567"/>
+      <w:bookmarkStart w:id="172" w:name="_Toc311572567"/>
       <w:r>
         <w:rPr>
           <w:rFonts w:hint="eastAsia"/>
         </w:rPr>
         <w:t>Feature Selection</w:t>
       </w:r>
-      <w:bookmarkEnd w:id="164"/>
+      <w:bookmarkEnd w:id="172"/>
     </w:p>
     <w:p>
       <w:pPr>
@@ -38612,7 +39203,7 @@
       <w:pPr>
         <w:pStyle w:val="2"/>
       </w:pPr>
-      <w:bookmarkStart w:id="165" w:name="_Toc311572568"/>
+      <w:bookmarkStart w:id="173" w:name="_Toc311572568"/>
       <w:r>
         <w:rPr>
           <w:rFonts w:hint="eastAsia"/>
@@ -38625,7 +39216,7 @@
         </w:rPr>
         <w:t>参数选择</w:t>
       </w:r>
-      <w:bookmarkEnd w:id="165"/>
+      <w:bookmarkEnd w:id="173"/>
     </w:p>
     <w:p>
       <w:pPr>
@@ -38647,16 +39238,16 @@
         </w:rPr>
         <w:t>中最重要的两个参数为</w:t>
       </w:r>
-      <w:bookmarkStart w:id="166" w:name="OLE_LINK114"/>
-      <w:bookmarkStart w:id="167" w:name="OLE_LINK115"/>
+      <w:bookmarkStart w:id="174" w:name="OLE_LINK114"/>
+      <w:bookmarkStart w:id="175" w:name="OLE_LINK115"/>
       <w:r>
         <w:rPr>
           <w:rFonts w:hint="eastAsia"/>
         </w:rPr>
         <w:t>C</w:t>
       </w:r>
-      <w:bookmarkEnd w:id="166"/>
-      <w:bookmarkEnd w:id="167"/>
+      <w:bookmarkEnd w:id="174"/>
+      <w:bookmarkEnd w:id="175"/>
       <w:r>
         <w:rPr>
           <w:rFonts w:hint="eastAsia"/>
@@ -38891,8 +39482,8 @@
         </w:rPr>
         <w:t>搜索，关于</w:t>
       </w:r>
-      <w:bookmarkStart w:id="168" w:name="OLE_LINK116"/>
-      <w:bookmarkStart w:id="169" w:name="OLE_LINK117"/>
+      <w:bookmarkStart w:id="176" w:name="OLE_LINK116"/>
+      <w:bookmarkStart w:id="177" w:name="OLE_LINK117"/>
       <w:r>
         <w:rPr>
           <w:rFonts w:hint="eastAsia"/>
@@ -38905,8 +39496,8 @@
         </w:rPr>
         <w:t>搜索</w:t>
       </w:r>
-      <w:bookmarkEnd w:id="168"/>
-      <w:bookmarkEnd w:id="169"/>
+      <w:bookmarkEnd w:id="176"/>
+      <w:bookmarkEnd w:id="177"/>
       <w:r>
         <w:rPr>
           <w:rFonts w:hint="eastAsia"/>
@@ -39019,8 +39610,8 @@
         </w:rPr>
         <w:t>-</w:t>
       </w:r>
-      <w:bookmarkStart w:id="170" w:name="OLE_LINK131"/>
-      <w:bookmarkStart w:id="171" w:name="OLE_LINK132"/>
+      <w:bookmarkStart w:id="178" w:name="OLE_LINK131"/>
+      <w:bookmarkStart w:id="179" w:name="OLE_LINK132"/>
       <w:r>
         <w:rPr>
           <w:rFonts w:hint="eastAsia"/>
@@ -39028,8 +39619,8 @@
         </w:rPr>
         <w:t>粗粒度</w:t>
       </w:r>
-      <w:bookmarkEnd w:id="170"/>
-      <w:bookmarkEnd w:id="171"/>
+      <w:bookmarkEnd w:id="178"/>
+      <w:bookmarkEnd w:id="179"/>
       <w:r>
         <w:rPr>
           <w:rFonts w:hint="eastAsia"/>
@@ -39079,7 +39670,7 @@
       <w:pPr>
         <w:pStyle w:val="2"/>
       </w:pPr>
-      <w:bookmarkStart w:id="172" w:name="_Toc311572569"/>
+      <w:bookmarkStart w:id="180" w:name="_Toc311572569"/>
       <w:r>
         <w:rPr>
           <w:rFonts w:hint="eastAsia"/>
@@ -39104,7 +39695,7 @@
         </w:rPr>
         <w:t>的多分类策略</w:t>
       </w:r>
-      <w:bookmarkEnd w:id="172"/>
+      <w:bookmarkEnd w:id="180"/>
     </w:p>
     <w:p>
       <w:pPr>
@@ -39171,8 +39762,8 @@
         </w:rPr>
         <w:t>个</w:t>
       </w:r>
-      <w:bookmarkStart w:id="173" w:name="OLE_LINK106"/>
-      <w:bookmarkStart w:id="174" w:name="OLE_LINK107"/>
+      <w:bookmarkStart w:id="181" w:name="OLE_LINK106"/>
+      <w:bookmarkStart w:id="182" w:name="OLE_LINK107"/>
       <w:r>
         <w:rPr>
           <w:rFonts w:hint="eastAsia"/>
@@ -39191,8 +39782,8 @@
         </w:rPr>
         <w:t>value</w:t>
       </w:r>
-      <w:bookmarkEnd w:id="173"/>
-      <w:bookmarkEnd w:id="174"/>
+      <w:bookmarkEnd w:id="181"/>
+      <w:bookmarkEnd w:id="182"/>
       <w:r>
         <w:rPr>
           <w:rFonts w:hint="eastAsia"/>
@@ -39430,14 +40021,14 @@
       <w:pPr>
         <w:pStyle w:val="2"/>
       </w:pPr>
-      <w:bookmarkStart w:id="175" w:name="_Toc311572570"/>
+      <w:bookmarkStart w:id="183" w:name="_Toc311572570"/>
       <w:r>
         <w:rPr>
           <w:rFonts w:hint="eastAsia"/>
         </w:rPr>
         <w:t>特征权重</w:t>
       </w:r>
-      <w:bookmarkEnd w:id="175"/>
+      <w:bookmarkEnd w:id="183"/>
     </w:p>
     <w:p>
       <w:pPr>
@@ -39458,7 +40049,7 @@
           <v:shape id="_x0000_i1032" type="#_x0000_t75" style="width:130.5pt;height:19.5pt" o:ole="">
             <v:imagedata r:id="rId36" o:title=""/>
           </v:shape>
-          <o:OLEObject Type="Embed" ProgID="Equation.DSMT4" ShapeID="_x0000_i1032" DrawAspect="Content" ObjectID="_1392617626" r:id="rId37"/>
+          <o:OLEObject Type="Embed" ProgID="Equation.DSMT4" ShapeID="_x0000_i1032" DrawAspect="Content" ObjectID="_1393766724" r:id="rId37"/>
         </w:object>
       </w:r>
       <w:r>
@@ -39586,7 +40177,7 @@
           <v:shape id="_x0000_i1033" type="#_x0000_t75" style="width:122.25pt;height:19.5pt" o:ole="">
             <v:imagedata r:id="rId38" o:title=""/>
           </v:shape>
-          <o:OLEObject Type="Embed" ProgID="Equation.DSMT4" ShapeID="_x0000_i1033" DrawAspect="Content" ObjectID="_1392617627" r:id="rId39"/>
+          <o:OLEObject Type="Embed" ProgID="Equation.DSMT4" ShapeID="_x0000_i1033" DrawAspect="Content" ObjectID="_1393766725" r:id="rId39"/>
         </w:object>
       </w:r>
       <w:r>
@@ -39621,7 +40212,7 @@
           <v:shape id="_x0000_i1034" type="#_x0000_t75" style="width:217.5pt;height:31.5pt" o:ole="">
             <v:imagedata r:id="rId40" o:title=""/>
           </v:shape>
-          <o:OLEObject Type="Embed" ProgID="Equation.DSMT4" ShapeID="_x0000_i1034" DrawAspect="Content" ObjectID="_1392617628" r:id="rId41"/>
+          <o:OLEObject Type="Embed" ProgID="Equation.DSMT4" ShapeID="_x0000_i1034" DrawAspect="Content" ObjectID="_1393766726" r:id="rId41"/>
         </w:object>
       </w:r>
       <w:r>
@@ -39943,14 +40534,14 @@
       <w:pPr>
         <w:pStyle w:val="2"/>
       </w:pPr>
-      <w:bookmarkStart w:id="176" w:name="_Toc311572571"/>
+      <w:bookmarkStart w:id="184" w:name="_Toc311572571"/>
       <w:r>
         <w:rPr>
           <w:rFonts w:hint="eastAsia"/>
         </w:rPr>
         <w:t>模型返回结果</w:t>
       </w:r>
-      <w:bookmarkEnd w:id="176"/>
+      <w:bookmarkEnd w:id="184"/>
     </w:p>
     <w:p>
       <w:pPr>
@@ -40031,7 +40622,7 @@
           <v:shape id="_x0000_i1035" type="#_x0000_t75" style="width:100.5pt;height:34.5pt" o:ole="">
             <v:imagedata r:id="rId49" o:title=""/>
           </v:shape>
-          <o:OLEObject Type="Embed" ProgID="Equation.DSMT4" ShapeID="_x0000_i1035" DrawAspect="Content" ObjectID="_1392617629" r:id="rId50"/>
+          <o:OLEObject Type="Embed" ProgID="Equation.DSMT4" ShapeID="_x0000_i1035" DrawAspect="Content" ObjectID="_1393766727" r:id="rId50"/>
         </w:object>
       </w:r>
       <w:r>
@@ -40161,14 +40752,14 @@
       <w:pPr>
         <w:pStyle w:val="2"/>
       </w:pPr>
-      <w:bookmarkStart w:id="177" w:name="_Toc311572572"/>
+      <w:bookmarkStart w:id="185" w:name="_Toc311572572"/>
       <w:r>
         <w:rPr>
           <w:rFonts w:hint="eastAsia"/>
         </w:rPr>
         <w:t>模型训练和测试流程</w:t>
       </w:r>
-      <w:bookmarkEnd w:id="177"/>
+      <w:bookmarkEnd w:id="185"/>
     </w:p>
     <w:p>
       <w:pPr>
@@ -40407,7 +40998,7 @@
       <w:pPr>
         <w:pStyle w:val="2"/>
       </w:pPr>
-      <w:bookmarkStart w:id="178" w:name="_Toc311572573"/>
+      <w:bookmarkStart w:id="186" w:name="_Toc311572573"/>
       <w:r>
         <w:rPr>
           <w:rFonts w:hint="eastAsia"/>
@@ -40426,7 +41017,7 @@
         </w:rPr>
         <w:t>模型的影响</w:t>
       </w:r>
-      <w:bookmarkEnd w:id="178"/>
+      <w:bookmarkEnd w:id="186"/>
     </w:p>
     <w:p>
       <w:pPr>
@@ -41224,14 +41815,14 @@
       <w:pPr>
         <w:pStyle w:val="2"/>
       </w:pPr>
-      <w:bookmarkStart w:id="179" w:name="_Toc311572574"/>
+      <w:bookmarkStart w:id="187" w:name="_Toc311572574"/>
       <w:r>
         <w:rPr>
           <w:rFonts w:hint="eastAsia"/>
         </w:rPr>
         <w:t>将分类应用与信息过滤</w:t>
       </w:r>
-      <w:bookmarkEnd w:id="179"/>
+      <w:bookmarkEnd w:id="187"/>
     </w:p>
     <w:p>
       <w:pPr>
@@ -43197,7 +43788,7 @@
       <w:pPr>
         <w:pStyle w:val="1"/>
       </w:pPr>
-      <w:bookmarkStart w:id="180" w:name="_Toc311572575"/>
+      <w:bookmarkStart w:id="188" w:name="_Toc311572575"/>
       <w:r>
         <w:rPr>
           <w:rFonts w:hint="eastAsia"/>
@@ -43205,7 +43796,7 @@
         <w:lastRenderedPageBreak/>
         <w:t>源码剖析</w:t>
       </w:r>
-      <w:bookmarkEnd w:id="180"/>
+      <w:bookmarkEnd w:id="188"/>
     </w:p>
     <w:p>
       <w:pPr>
@@ -43235,7 +43826,7 @@
       <w:pPr>
         <w:pStyle w:val="2"/>
       </w:pPr>
-      <w:bookmarkStart w:id="181" w:name="_Toc311572576"/>
+      <w:bookmarkStart w:id="189" w:name="_Toc311572576"/>
       <w:r>
         <w:rPr>
           <w:rFonts w:hint="eastAsia"/>
@@ -43254,7 +43845,7 @@
         </w:rPr>
         <w:t>的输入格式</w:t>
       </w:r>
-      <w:bookmarkEnd w:id="181"/>
+      <w:bookmarkEnd w:id="189"/>
     </w:p>
     <w:tbl>
       <w:tblPr>
@@ -43554,7 +44145,7 @@
                 <w:szCs w:val="22"/>
               </w:rPr>
             </w:pPr>
-            <w:bookmarkStart w:id="182" w:name="_Hlk309581627"/>
+            <w:bookmarkStart w:id="190" w:name="_Hlk309581627"/>
             <w:r>
               <w:rPr>
                 <w:rFonts w:ascii="宋体" w:hAnsi="宋体" w:cs="宋体" w:hint="eastAsia"/>
@@ -44788,7 +45379,7 @@
           </w:p>
         </w:tc>
       </w:tr>
-      <w:bookmarkEnd w:id="182"/>
+      <w:bookmarkEnd w:id="190"/>
       <w:tr>
         <w:tc>
           <w:tcPr>
@@ -46507,7 +47098,7 @@
           <v:shape id="_x0000_i1036" type="#_x0000_t75" style="width:127.5pt;height:20.25pt" o:ole="">
             <v:imagedata r:id="rId54" o:title=""/>
           </v:shape>
-          <o:OLEObject Type="Embed" ProgID="Equation.DSMT4" ShapeID="_x0000_i1036" DrawAspect="Content" ObjectID="_1392617630" r:id="rId55"/>
+          <o:OLEObject Type="Embed" ProgID="Equation.DSMT4" ShapeID="_x0000_i1036" DrawAspect="Content" ObjectID="_1393766728" r:id="rId55"/>
         </w:object>
       </w:r>
       <w:r>
@@ -46575,7 +47166,7 @@
       <w:pPr>
         <w:pStyle w:val="2"/>
       </w:pPr>
-      <w:bookmarkStart w:id="183" w:name="_Toc311572577"/>
+      <w:bookmarkStart w:id="191" w:name="_Toc311572577"/>
       <w:r>
         <w:rPr>
           <w:rFonts w:hint="eastAsia"/>
@@ -46594,7 +47185,7 @@
         </w:rPr>
         <w:t>的输入格式</w:t>
       </w:r>
-      <w:bookmarkEnd w:id="183"/>
+      <w:bookmarkEnd w:id="191"/>
     </w:p>
     <w:tbl>
       <w:tblPr>
@@ -48598,7 +49189,7 @@
       <w:pPr>
         <w:pStyle w:val="2"/>
       </w:pPr>
-      <w:bookmarkStart w:id="184" w:name="_Toc311572578"/>
+      <w:bookmarkStart w:id="192" w:name="_Toc311572578"/>
       <w:r>
         <w:rPr>
           <w:rFonts w:hint="eastAsia"/>
@@ -48623,7 +49214,7 @@
         </w:rPr>
         <w:t>差异</w:t>
       </w:r>
-      <w:bookmarkEnd w:id="184"/>
+      <w:bookmarkEnd w:id="192"/>
     </w:p>
     <w:p>
       <w:pPr>
@@ -48635,20 +49226,20 @@
       <w:pPr>
         <w:pStyle w:val="2"/>
       </w:pPr>
-      <w:bookmarkStart w:id="185" w:name="_Toc311572579"/>
+      <w:bookmarkStart w:id="193" w:name="_Toc311572579"/>
       <w:r>
         <w:rPr>
           <w:rFonts w:hint="eastAsia"/>
         </w:rPr>
         <w:t>Result_analysis</w:t>
       </w:r>
-      <w:bookmarkEnd w:id="185"/>
+      <w:bookmarkEnd w:id="193"/>
     </w:p>
     <w:p>
       <w:pPr>
         <w:pStyle w:val="3"/>
       </w:pPr>
-      <w:bookmarkStart w:id="186" w:name="_Toc311572580"/>
+      <w:bookmarkStart w:id="194" w:name="_Toc311572580"/>
       <w:r>
         <w:rPr>
           <w:rFonts w:hint="eastAsia"/>
@@ -48661,7 +49252,7 @@
         </w:rPr>
         <w:t>dict</w:t>
       </w:r>
-      <w:bookmarkEnd w:id="186"/>
+      <w:bookmarkEnd w:id="194"/>
     </w:p>
     <w:p>
       <w:pPr>
@@ -50450,8 +51041,8 @@
         </w:rPr>
         <w:t>如果现在的</w:t>
       </w:r>
-      <w:bookmarkStart w:id="187" w:name="OLE_LINK84"/>
-      <w:bookmarkStart w:id="188" w:name="OLE_LINK85"/>
+      <w:bookmarkStart w:id="195" w:name="OLE_LINK84"/>
+      <w:bookmarkStart w:id="196" w:name="OLE_LINK85"/>
       <w:r>
         <w:rPr>
           <w:rFonts w:ascii="Courier New" w:hAnsi="Courier New" w:cs="Courier New"/>
@@ -50461,8 +51052,8 @@
         </w:rPr>
         <w:t>rate_dic</w:t>
       </w:r>
-      <w:bookmarkEnd w:id="187"/>
-      <w:bookmarkEnd w:id="188"/>
+      <w:bookmarkEnd w:id="195"/>
+      <w:bookmarkEnd w:id="196"/>
       <w:r>
         <w:rPr>
           <w:rFonts w:ascii="Courier New" w:hAnsi="Courier New" w:cs="Courier New" w:hint="eastAsia"/>
@@ -50725,14 +51316,14 @@
         </w:rPr>
         <w:t xml:space="preserve"> </w:t>
       </w:r>
-      <w:bookmarkStart w:id="189" w:name="_Toc311572581"/>
+      <w:bookmarkStart w:id="197" w:name="_Toc311572581"/>
       <w:r>
         <w:rPr>
           <w:rFonts w:hint="eastAsia"/>
         </w:rPr>
         <w:t>对特定类别计算指定阈值下的各种指标</w:t>
       </w:r>
-      <w:bookmarkEnd w:id="189"/>
+      <w:bookmarkEnd w:id="197"/>
     </w:p>
     <w:tbl>
       <w:tblPr>
@@ -52812,7 +53403,7 @@
         <w:pStyle w:val="1"/>
         <w:jc w:val="both"/>
       </w:pPr>
-      <w:bookmarkStart w:id="190" w:name="_Toc311572582"/>
+      <w:bookmarkStart w:id="198" w:name="_Toc311572582"/>
       <w:r>
         <w:rPr>
           <w:rFonts w:hint="eastAsia"/>
@@ -52820,7 +53411,7 @@
         <w:lastRenderedPageBreak/>
         <w:t>疑问点</w:t>
       </w:r>
-      <w:bookmarkEnd w:id="190"/>
+      <w:bookmarkEnd w:id="198"/>
     </w:p>
     <w:p>
       <w:pPr>
@@ -52982,7 +53573,7 @@
       <w:pPr>
         <w:pStyle w:val="1"/>
       </w:pPr>
-      <w:bookmarkStart w:id="191" w:name="_Toc311572583"/>
+      <w:bookmarkStart w:id="199" w:name="_Toc311572583"/>
       <w:r>
         <w:rPr>
           <w:rFonts w:hint="eastAsia"/>
@@ -52990,12 +53581,410 @@
         <w:lastRenderedPageBreak/>
         <w:t>FAQ</w:t>
       </w:r>
-      <w:bookmarkEnd w:id="191"/>
+      <w:bookmarkEnd w:id="199"/>
     </w:p>
     <w:p>
       <w:pPr>
         <w:pStyle w:val="a1"/>
-        <w:ind w:firstLine="240"/>
+        <w:numPr>
+          <w:ilvl w:val="0"/>
+          <w:numId w:val="34"/>
+        </w:numPr>
+        <w:ind w:firstLineChars="0"/>
+      </w:pPr>
+      <w:r>
+        <w:rPr>
+          <w:rFonts w:hint="eastAsia"/>
+        </w:rPr>
+        <w:t>我想在内容中增加一个</w:t>
+      </w:r>
+      <w:r>
+        <w:rPr>
+          <w:rFonts w:hint="eastAsia"/>
+        </w:rPr>
+        <w:t>id</w:t>
+      </w:r>
+      <w:r>
+        <w:rPr>
+          <w:rFonts w:hint="eastAsia"/>
+        </w:rPr>
+        <w:t>列，</w:t>
+      </w:r>
+      <w:r>
+        <w:rPr>
+          <w:rFonts w:hint="eastAsia"/>
+        </w:rPr>
+        <w:t>这样就能和数据库关联起来了，知道每条记录的分类情况了</w:t>
+      </w:r>
+      <w:r>
+        <w:rPr>
+          <w:rFonts w:hint="eastAsia"/>
+        </w:rPr>
+        <w:t>，我可不可以直接把</w:t>
+      </w:r>
+      <w:r>
+        <w:rPr>
+          <w:rFonts w:hint="eastAsia"/>
+        </w:rPr>
+        <w:t>id</w:t>
+      </w:r>
+      <w:r>
+        <w:rPr>
+          <w:rFonts w:hint="eastAsia"/>
+        </w:rPr>
+        <w:t>放在第一列吗？然后在程序中指定内容所在列数吗？</w:t>
+      </w:r>
+    </w:p>
+    <w:p>
+      <w:pPr>
+        <w:pStyle w:val="a1"/>
+        <w:ind w:left="360" w:firstLineChars="0" w:firstLine="0"/>
+      </w:pPr>
+      <w:r>
+        <w:rPr>
+          <w:rFonts w:hint="eastAsia"/>
+        </w:rPr>
+        <w:t>回答：</w:t>
+      </w:r>
+      <w:r>
+        <w:rPr>
+          <w:rFonts w:hint="eastAsia"/>
+        </w:rPr>
+        <w:t>其实这个问题很容易解决的，可以直接在数据文件中把</w:t>
+      </w:r>
+      <w:r>
+        <w:rPr>
+          <w:rFonts w:hint="eastAsia"/>
+        </w:rPr>
+        <w:t>id</w:t>
+      </w:r>
+      <w:r>
+        <w:rPr>
+          <w:rFonts w:hint="eastAsia"/>
+        </w:rPr>
+        <w:t>写在里面，但是有一点值得注意：</w:t>
+      </w:r>
+      <w:r>
+        <w:rPr>
+          <w:rFonts w:hint="eastAsia"/>
+          <w:color w:val="FF0000"/>
+        </w:rPr>
+        <w:t>不能放在第</w:t>
+      </w:r>
+      <w:r>
+        <w:rPr>
+          <w:rFonts w:hint="eastAsia"/>
+          <w:color w:val="FF0000"/>
+        </w:rPr>
+        <w:t>1</w:t>
+      </w:r>
+      <w:r>
+        <w:rPr>
+          <w:rFonts w:hint="eastAsia"/>
+          <w:color w:val="FF0000"/>
+        </w:rPr>
+        <w:t>列，因为第</w:t>
+      </w:r>
+      <w:r>
+        <w:rPr>
+          <w:rFonts w:hint="eastAsia"/>
+          <w:color w:val="FF0000"/>
+        </w:rPr>
+        <w:t>1</w:t>
+      </w:r>
+      <w:r>
+        <w:rPr>
+          <w:rFonts w:hint="eastAsia"/>
+          <w:color w:val="FF0000"/>
+        </w:rPr>
+        <w:t>列必须为类标签</w:t>
+      </w:r>
+      <w:r>
+        <w:rPr>
+          <w:rFonts w:hint="eastAsia"/>
+        </w:rPr>
+        <w:t>。</w:t>
+      </w:r>
+      <w:r>
+        <w:rPr>
+          <w:rFonts w:hint="eastAsia"/>
+        </w:rPr>
+        <w:t>在调用系统文件时，可以直接使用参数</w:t>
+      </w:r>
+      <w:r>
+        <w:rPr>
+          <w:rFonts w:hint="eastAsia"/>
+        </w:rPr>
+        <w:t>indexes</w:t>
+      </w:r>
+      <w:r>
+        <w:rPr>
+          <w:rFonts w:hint="eastAsia"/>
+        </w:rPr>
+        <w:t>来指定内容所在列，然后在结果输出时，直接通过参数</w:t>
+      </w:r>
+      <w:r>
+        <w:rPr>
+          <w:rFonts w:hint="eastAsia"/>
+        </w:rPr>
+        <w:t>result_index</w:t>
+      </w:r>
+      <w:r>
+        <w:rPr>
+          <w:rFonts w:hint="eastAsia"/>
+        </w:rPr>
+        <w:t>来指定输出的参数，从而可以将</w:t>
+      </w:r>
+      <w:r>
+        <w:rPr>
+          <w:rFonts w:hint="eastAsia"/>
+        </w:rPr>
+        <w:t>id</w:t>
+      </w:r>
+      <w:r>
+        <w:rPr>
+          <w:rFonts w:hint="eastAsia"/>
+        </w:rPr>
+        <w:t>直接输出来。更详细的信息可以直接参考</w:t>
+      </w:r>
+      <w:r>
+        <w:rPr>
+          <w:rFonts w:hint="eastAsia"/>
+        </w:rPr>
+        <w:t>example.</w:t>
+      </w:r>
+      <w:proofErr w:type="gramStart"/>
+      <w:r>
+        <w:rPr>
+          <w:rFonts w:hint="eastAsia"/>
+        </w:rPr>
+        <w:t>py</w:t>
+      </w:r>
+      <w:proofErr w:type="gramEnd"/>
+    </w:p>
+    <w:p>
+      <w:pPr>
+        <w:pStyle w:val="a1"/>
+        <w:numPr>
+          <w:ilvl w:val="0"/>
+          <w:numId w:val="34"/>
+        </w:numPr>
+        <w:ind w:firstLineChars="0"/>
+      </w:pPr>
+      <w:r>
+        <w:rPr>
+          <w:rFonts w:hint="eastAsia"/>
+        </w:rPr>
+        <w:t>这个软件实现了哪些特征权重的计算方式呢？</w:t>
+      </w:r>
+      <w:r>
+        <w:rPr>
+          <w:rFonts w:hint="eastAsia"/>
+        </w:rPr>
+        <w:t>怎么来使用呢？</w:t>
+      </w:r>
+    </w:p>
+    <w:p>
+      <w:pPr>
+        <w:pStyle w:val="a1"/>
+        <w:ind w:left="360" w:firstLineChars="0" w:firstLine="0"/>
+      </w:pPr>
+      <w:r>
+        <w:rPr>
+          <w:rFonts w:hint="eastAsia"/>
+        </w:rPr>
+        <w:t>常见的</w:t>
+      </w:r>
+      <w:r>
+        <w:rPr>
+          <w:rFonts w:hint="eastAsia"/>
+        </w:rPr>
+        <w:t>如</w:t>
+      </w:r>
+      <w:r>
+        <w:rPr>
+          <w:rFonts w:hint="eastAsia"/>
+        </w:rPr>
+        <w:t>tf*idf</w:t>
+      </w:r>
+      <w:r>
+        <w:rPr>
+          <w:rFonts w:hint="eastAsia"/>
+        </w:rPr>
+        <w:t>，</w:t>
+      </w:r>
+      <w:r>
+        <w:rPr>
+          <w:rFonts w:hint="eastAsia"/>
+        </w:rPr>
+        <w:t>tf</w:t>
+      </w:r>
+      <w:r>
+        <w:rPr>
+          <w:rFonts w:hint="eastAsia"/>
+        </w:rPr>
+        <w:t>，</w:t>
+      </w:r>
+      <w:r>
+        <w:rPr>
+          <w:rFonts w:hint="eastAsia"/>
+        </w:rPr>
+        <w:t>idf</w:t>
+      </w:r>
+      <w:r>
+        <w:rPr>
+          <w:rFonts w:hint="eastAsia"/>
+        </w:rPr>
+        <w:t>，</w:t>
+      </w:r>
+      <w:r>
+        <w:rPr>
+          <w:rFonts w:hint="eastAsia"/>
+        </w:rPr>
+        <w:t>tf*rf</w:t>
+      </w:r>
+      <w:r>
+        <w:rPr>
+          <w:rFonts w:hint="eastAsia"/>
+        </w:rPr>
+        <w:t>等都可以实现。在程序中</w:t>
+      </w:r>
+      <w:proofErr w:type="gramStart"/>
+      <w:r>
+        <w:rPr>
+          <w:rFonts w:hint="eastAsia"/>
+        </w:rPr>
+        <w:t>把特征</w:t>
+      </w:r>
+      <w:proofErr w:type="gramEnd"/>
+      <w:r>
+        <w:rPr>
+          <w:rFonts w:hint="eastAsia"/>
+        </w:rPr>
+        <w:t>权重的计算分为两个部分：</w:t>
+      </w:r>
+      <w:r>
+        <w:t>local_fun</w:t>
+      </w:r>
+      <w:r>
+        <w:rPr>
+          <w:rFonts w:hint="eastAsia"/>
+        </w:rPr>
+        <w:t xml:space="preserve"> </w:t>
+      </w:r>
+      <w:r>
+        <w:rPr>
+          <w:rFonts w:hint="eastAsia"/>
+        </w:rPr>
+        <w:t>和</w:t>
+      </w:r>
+      <w:r>
+        <w:rPr>
+          <w:rFonts w:hint="eastAsia"/>
+        </w:rPr>
+        <w:t>global_fun</w:t>
+      </w:r>
+      <w:r>
+        <w:rPr>
+          <w:rFonts w:hint="eastAsia"/>
+        </w:rPr>
+        <w:t>。其中</w:t>
+      </w:r>
+      <w:r>
+        <w:rPr>
+          <w:rFonts w:hint="eastAsia"/>
+        </w:rPr>
+        <w:t>local_fun</w:t>
+      </w:r>
+      <w:r>
+        <w:rPr>
+          <w:rFonts w:hint="eastAsia"/>
+        </w:rPr>
+        <w:t>：即对特征向量计算特征权重时需要设定的计算方式</w:t>
+      </w:r>
+      <w:r>
+        <w:rPr>
+          <w:rFonts w:hint="eastAsia"/>
+        </w:rPr>
+        <w:t>:x(i,j) = local(i,j)*global(i).</w:t>
+      </w:r>
+      <w:r>
+        <w:rPr>
+          <w:rFonts w:hint="eastAsia"/>
+        </w:rPr>
+        <w:t>可选的有</w:t>
+      </w:r>
+      <w:r>
+        <w:rPr>
+          <w:rFonts w:hint="eastAsia"/>
+        </w:rPr>
+        <w:t>tf,binary,logtf</w:t>
+      </w:r>
+      <w:r>
+        <w:rPr>
+          <w:rFonts w:hint="eastAsia"/>
+        </w:rPr>
+        <w:t>。默认为</w:t>
+      </w:r>
+      <w:r>
+        <w:rPr>
+          <w:rFonts w:hint="eastAsia"/>
+        </w:rPr>
+        <w:t>"tf"</w:t>
+      </w:r>
+      <w:r>
+        <w:rPr>
+          <w:rFonts w:hint="eastAsia"/>
+        </w:rPr>
+        <w:t>。</w:t>
+      </w:r>
+      <w:r>
+        <w:rPr>
+          <w:rFonts w:hint="eastAsia"/>
+        </w:rPr>
+        <w:t>global_fun :</w:t>
+      </w:r>
+      <w:r>
+        <w:rPr>
+          <w:rFonts w:hint="eastAsia"/>
+        </w:rPr>
+        <w:t>全局权重的计算方式：有</w:t>
+      </w:r>
+      <w:r>
+        <w:rPr>
+          <w:rFonts w:hint="eastAsia"/>
+        </w:rPr>
+        <w:t>"one","idf","rf","chi" ,</w:t>
+      </w:r>
+      <w:r>
+        <w:rPr>
+          <w:rFonts w:hint="eastAsia"/>
+        </w:rPr>
+        <w:t>默认为</w:t>
+      </w:r>
+      <w:r>
+        <w:rPr>
+          <w:rFonts w:hint="eastAsia"/>
+        </w:rPr>
+        <w:t>"one"</w:t>
+      </w:r>
+    </w:p>
+    <w:p>
+      <w:pPr>
+        <w:pStyle w:val="a1"/>
+        <w:ind w:firstLineChars="0" w:firstLine="0"/>
+      </w:pPr>
+    </w:p>
+    <w:p>
+      <w:pPr>
+        <w:pStyle w:val="a1"/>
+        <w:ind w:left="360" w:firstLineChars="0" w:firstLine="0"/>
+      </w:pPr>
+    </w:p>
+    <w:p>
+      <w:pPr>
+        <w:pStyle w:val="a1"/>
+        <w:ind w:firstLineChars="0" w:firstLine="0"/>
       </w:pPr>
     </w:p>
     <w:p>
@@ -53008,7 +53997,7 @@
         <w:ind w:left="3834"/>
         <w:jc w:val="both"/>
       </w:pPr>
-      <w:bookmarkStart w:id="192" w:name="_Toc311572584"/>
+      <w:bookmarkStart w:id="200" w:name="_Toc311572584"/>
       <w:r>
         <w:rPr>
           <w:rFonts w:hint="eastAsia"/>
@@ -53016,7 +54005,7 @@
         <w:lastRenderedPageBreak/>
         <w:t>关于我</w:t>
       </w:r>
-      <w:bookmarkEnd w:id="192"/>
+      <w:bookmarkEnd w:id="200"/>
     </w:p>
     <w:p>
       <w:pPr>
@@ -53232,6 +54221,26 @@
         <w:pStyle w:val="a1"/>
         <w:ind w:firstLine="240"/>
       </w:pPr>
+      <w:r>
+        <w:rPr>
+          <w:rFonts w:hint="eastAsia"/>
+        </w:rPr>
+        <w:t>QQ</w:t>
+      </w:r>
+      <w:proofErr w:type="gramStart"/>
+      <w:r>
+        <w:rPr>
+          <w:rFonts w:hint="eastAsia"/>
+        </w:rPr>
+        <w:t>:421525432</w:t>
+      </w:r>
+      <w:proofErr w:type="gramEnd"/>
+    </w:p>
+    <w:p>
+      <w:pPr>
+        <w:pStyle w:val="a1"/>
+        <w:ind w:firstLine="240"/>
+      </w:pPr>
     </w:p>
     <w:p>
       <w:pPr>
@@ -53243,7 +54252,7 @@
         <w:ind w:left="3402"/>
         <w:jc w:val="both"/>
       </w:pPr>
-      <w:bookmarkStart w:id="193" w:name="_Toc311572585"/>
+      <w:bookmarkStart w:id="201" w:name="_Toc311572585"/>
       <w:r>
         <w:rPr>
           <w:rFonts w:hint="eastAsia"/>
@@ -53251,7 +54260,7 @@
         <w:lastRenderedPageBreak/>
         <w:t>Thanks</w:t>
       </w:r>
-      <w:bookmarkEnd w:id="193"/>
+      <w:bookmarkEnd w:id="201"/>
     </w:p>
     <w:p>
       <w:pPr>
@@ -53294,13 +54303,13 @@
         </w:rPr>
         <w:t>的包，非常感谢</w:t>
       </w:r>
-      <w:bookmarkStart w:id="194" w:name="OLE_LINK96"/>
-      <w:bookmarkStart w:id="195" w:name="OLE_LINK97"/>
+      <w:bookmarkStart w:id="202" w:name="OLE_LINK96"/>
+      <w:bookmarkStart w:id="203" w:name="OLE_LINK97"/>
       <w:r>
         <w:t>Chih-Jen Lin</w:t>
       </w:r>
-      <w:bookmarkEnd w:id="194"/>
-      <w:bookmarkEnd w:id="195"/>
+      <w:bookmarkEnd w:id="202"/>
+      <w:bookmarkEnd w:id="203"/>
       <w:r>
         <w:rPr>
           <w:rFonts w:hint="eastAsia"/>
@@ -53449,7 +54458,7 @@
           </mc:Choice>
           <mc:Fallback>
             <w:pict>
-              <v:shape id="文本框 52" o:spid="_x0000_s1057" type="#_x0000_t202" style="position:absolute;left:0;text-align:left;margin-left:122.25pt;margin-top:92.3pt;width:1in;height:1in;z-index:251658240;visibility:visible;mso-wrap-style:square;mso-width-percent:0;mso-height-percent:0;mso-wrap-distance-left:9pt;mso-wrap-distance-top:0;mso-wrap-distance-right:9pt;mso-wrap-distance-bottom:0;mso-position-horizontal:absolute;mso-position-horizontal-relative:text;mso-position-vertical:absolute;mso-position-vertical-relative:text;mso-width-percent:0;mso-height-percent:0;mso-width-relative:page;mso-height-relative:page;v-text-anchor:top" o:gfxdata="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">
+              <v:shape id="文本框 52" o:spid="_x0000_s1057" type="#_x0000_t202" style="position:absolute;left:0;text-align:left;margin-left:122.25pt;margin-top:92.3pt;width:1in;height:1in;z-index:251651584;visibility:visible;mso-wrap-style:square;mso-width-percent:0;mso-height-percent:0;mso-wrap-distance-left:9pt;mso-wrap-distance-top:0;mso-wrap-distance-right:9pt;mso-wrap-distance-bottom:0;mso-position-horizontal:absolute;mso-position-horizontal-relative:text;mso-position-vertical:absolute;mso-position-vertical-relative:text;mso-width-percent:0;mso-height-percent:0;mso-width-relative:page;mso-height-relative:page;v-text-anchor:top" o:gfxdata="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">
                 <v:textbox>
                   <w:txbxContent>
                     <w:p>
@@ -53538,7 +54547,7 @@
           </mc:Choice>
           <mc:Fallback>
             <w:pict>
-              <v:shape id="文本框 51" o:spid="_x0000_s1058" type="#_x0000_t202" style="position:absolute;left:0;text-align:left;margin-left:19.5pt;margin-top:96.8pt;width:1in;height:1in;z-index:251658240;visibility:visible;mso-wrap-style:square;mso-width-percent:0;mso-height-percent:0;mso-wrap-distance-left:9pt;mso-wrap-distance-top:0;mso-wrap-distance-right:9pt;mso-wrap-distance-bottom:0;mso-position-horizontal:absolute;mso-position-horizontal-relative:text;mso-position-vertical:absolute;mso-position-vertical-relative:text;mso-width-percent:0;mso-height-percent:0;mso-width-relative:page;mso-height-relative:page;v-text-anchor:top" o:gfxdata="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">
+              <v:shape id="文本框 51" o:spid="_x0000_s1058" type="#_x0000_t202" style="position:absolute;left:0;text-align:left;margin-left:19.5pt;margin-top:96.8pt;width:1in;height:1in;z-index:251652608;visibility:visible;mso-wrap-style:square;mso-width-percent:0;mso-height-percent:0;mso-wrap-distance-left:9pt;mso-wrap-distance-top:0;mso-wrap-distance-right:9pt;mso-wrap-distance-bottom:0;mso-position-horizontal:absolute;mso-position-horizontal-relative:text;mso-position-vertical:absolute;mso-position-vertical-relative:text;mso-width-percent:0;mso-height-percent:0;mso-width-relative:page;mso-height-relative:page;v-text-anchor:top" o:gfxdata="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">
                 <v:textbox>
                   <w:txbxContent>
                     <w:p>
@@ -53641,7 +54650,7 @@
           </mc:Choice>
           <mc:Fallback>
             <w:pict>
-              <v:shape id="文本框 50" o:spid="_x0000_s1059" type="#_x0000_t202" style="position:absolute;left:0;text-align:left;margin-left:12pt;margin-top:12.05pt;width:1in;height:1in;z-index:251658240;visibility:visible;mso-wrap-style:square;mso-width-percent:0;mso-height-percent:0;mso-wrap-distance-left:9pt;mso-wrap-distance-top:0;mso-wrap-distance-right:9pt;mso-wrap-distance-bottom:0;mso-position-horizontal:absolute;mso-position-horizontal-relative:text;mso-position-vertical:absolute;mso-position-vertical-relative:text;mso-width-percent:0;mso-height-percent:0;mso-width-relative:page;mso-height-relative:page;v-text-anchor:top" o:gfxdata="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">
+              <v:shape id="文本框 50" o:spid="_x0000_s1059" type="#_x0000_t202" style="position:absolute;left:0;text-align:left;margin-left:12pt;margin-top:12.05pt;width:1in;height:1in;z-index:251653632;visibility:visible;mso-wrap-style:square;mso-width-percent:0;mso-height-percent:0;mso-wrap-distance-left:9pt;mso-wrap-distance-top:0;mso-wrap-distance-right:9pt;mso-wrap-distance-bottom:0;mso-position-horizontal:absolute;mso-position-horizontal-relative:text;mso-position-vertical:absolute;mso-position-vertical-relative:text;mso-width-percent:0;mso-height-percent:0;mso-width-relative:page;mso-height-relative:page;v-text-anchor:top" o:gfxdata="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">
                 <v:textbox>
                   <w:txbxContent>
                     <w:p>
@@ -53758,7 +54767,7 @@
           </mc:Choice>
           <mc:Fallback>
             <w:pict>
-              <v:shape id="文本框 24" o:spid="_x0000_s1060" type="#_x0000_t202" style="position:absolute;left:0;text-align:left;margin-left:315.75pt;margin-top:12.8pt;width:1in;height:1in;z-index:251658240;visibility:visible;mso-wrap-style:square;mso-width-percent:0;mso-height-percent:0;mso-wrap-distance-left:9pt;mso-wrap-distance-top:0;mso-wrap-distance-right:9pt;mso-wrap-distance-bottom:0;mso-position-horizontal:absolute;mso-position-horizontal-relative:text;mso-position-vertical:absolute;mso-position-vertical-relative:text;mso-width-percent:0;mso-height-percent:0;mso-width-relative:page;mso-height-relative:page;v-text-anchor:top" o:gfxdata="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">
+              <v:shape id="文本框 24" o:spid="_x0000_s1060" type="#_x0000_t202" style="position:absolute;left:0;text-align:left;margin-left:315.75pt;margin-top:12.8pt;width:1in;height:1in;z-index:251654656;visibility:visible;mso-wrap-style:square;mso-width-percent:0;mso-height-percent:0;mso-wrap-distance-left:9pt;mso-wrap-distance-top:0;mso-wrap-distance-right:9pt;mso-wrap-distance-bottom:0;mso-position-horizontal:absolute;mso-position-horizontal-relative:text;mso-position-vertical:absolute;mso-position-vertical-relative:text;mso-width-percent:0;mso-height-percent:0;mso-width-relative:page;mso-height-relative:page;v-text-anchor:top" o:gfxdata="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">
                 <v:textbox>
                   <w:txbxContent>
                     <w:p>
@@ -53861,7 +54870,7 @@
           </mc:Choice>
           <mc:Fallback>
             <w:pict>
-              <v:shape id="文本框 15" o:spid="_x0000_s1061" type="#_x0000_t202" style="position:absolute;left:0;text-align:left;margin-left:215.25pt;margin-top:12.8pt;width:1in;height:1in;z-index:251658240;visibility:visible;mso-wrap-style:square;mso-width-percent:0;mso-height-percent:0;mso-wrap-distance-left:9pt;mso-wrap-distance-top:0;mso-wrap-distance-right:9pt;mso-wrap-distance-bottom:0;mso-position-horizontal:absolute;mso-position-horizontal-relative:text;mso-position-vertical:absolute;mso-position-vertical-relative:text;mso-width-percent:0;mso-height-percent:0;mso-width-relative:page;mso-height-relative:page;v-text-anchor:top" o:gfxdata="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">
+              <v:shape id="文本框 15" o:spid="_x0000_s1061" type="#_x0000_t202" style="position:absolute;left:0;text-align:left;margin-left:215.25pt;margin-top:12.8pt;width:1in;height:1in;z-index:251655680;visibility:visible;mso-wrap-style:square;mso-width-percent:0;mso-height-percent:0;mso-wrap-distance-left:9pt;mso-wrap-distance-top:0;mso-wrap-distance-right:9pt;mso-wrap-distance-bottom:0;mso-position-horizontal:absolute;mso-position-horizontal-relative:text;mso-position-vertical:absolute;mso-position-vertical-relative:text;mso-width-percent:0;mso-height-percent:0;mso-width-relative:page;mso-height-relative:page;v-text-anchor:top" o:gfxdata="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">
                 <v:textbox>
                   <w:txbxContent>
                     <w:p>
@@ -53962,7 +54971,7 @@
           </mc:Choice>
           <mc:Fallback>
             <w:pict>
-              <v:shape id="文本框 9" o:spid="_x0000_s1062" type="#_x0000_t202" style="position:absolute;left:0;text-align:left;margin-left:103.5pt;margin-top:12.8pt;width:1in;height:1in;z-index:251658240;visibility:visible;mso-wrap-style:square;mso-width-percent:0;mso-height-percent:0;mso-wrap-distance-left:9pt;mso-wrap-distance-top:0;mso-wrap-distance-right:9pt;mso-wrap-distance-bottom:0;mso-position-horizontal:absolute;mso-position-horizontal-relative:text;mso-position-vertical:absolute;mso-position-vertical-relative:text;mso-width-percent:0;mso-height-percent:0;mso-width-relative:page;mso-height-relative:page;v-text-anchor:top" o:gfxdata="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">
+              <v:shape id="文本框 9" o:spid="_x0000_s1062" type="#_x0000_t202" style="position:absolute;left:0;text-align:left;margin-left:103.5pt;margin-top:12.8pt;width:1in;height:1in;z-index:251656704;visibility:visible;mso-wrap-style:square;mso-width-percent:0;mso-height-percent:0;mso-wrap-distance-left:9pt;mso-wrap-distance-top:0;mso-wrap-distance-right:9pt;mso-wrap-distance-bottom:0;mso-position-horizontal:absolute;mso-position-horizontal-relative:text;mso-position-vertical:absolute;mso-position-vertical-relative:text;mso-width-percent:0;mso-height-percent:0;mso-width-relative:page;mso-height-relative:page;v-text-anchor:top" o:gfxdata="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">
                 <v:textbox>
                   <w:txbxContent>
                     <w:p>
@@ -53999,6 +55008,7 @@
       <w:footerReference w:type="first" r:id="rId70"/>
       <w:pgSz w:w="11906" w:h="16838"/>
       <w:pgMar w:top="1440" w:right="1800" w:bottom="1440" w:left="1800" w:header="851" w:footer="992" w:gutter="0"/>
+      <w:pgNumType w:start="0"/>
       <w:cols w:space="425"/>
       <w:docGrid w:type="lines" w:linePitch="312"/>
     </w:sectPr>
@@ -54046,6 +55056,43 @@
 
 <file path=word/footer2.xml><?xml version="1.0" encoding="utf-8"?>
 <w:ftr xmlns:wpc="http://schemas.microsoft.com/office/word/2010/wordprocessingCanvas" xmlns:mc="http://schemas.openxmlformats.org/markup-compatibility/2006" xmlns:o="urn:schemas-microsoft-com:office:office" xmlns:r="http://schemas.openxmlformats.org/officeDocument/2006/relationships" xmlns:m="http://schemas.openxmlformats.org/officeDocument/2006/math" xmlns:v="urn:schemas-microsoft-com:vml" xmlns:wp14="http://schemas.microsoft.com/office/word/2010/wordprocessingDrawing" xmlns:wp="http://schemas.openxmlformats.org/drawingml/2006/wordprocessingDrawing" xmlns:w10="urn:schemas-microsoft-com:office:word" xmlns:w="http://schemas.openxmlformats.org/wordprocessingml/2006/main" xmlns:w14="http://schemas.microsoft.com/office/word/2010/wordml" xmlns:wpg="http://schemas.microsoft.com/office/word/2010/wordprocessingGroup" xmlns:wpi="http://schemas.microsoft.com/office/word/2010/wordprocessingInk" xmlns:wne="http://schemas.microsoft.com/office/word/2006/wordml" xmlns:wps="http://schemas.microsoft.com/office/word/2010/wordprocessingShape" mc:Ignorable="w14 wp14">
+  <w:sdt>
+    <w:sdtPr>
+      <w:id w:val="2063285831"/>
+      <w:docPartObj>
+        <w:docPartGallery w:val="Page Numbers (Bottom of Page)"/>
+        <w:docPartUnique/>
+      </w:docPartObj>
+    </w:sdtPr>
+    <w:sdtContent>
+      <w:p>
+        <w:pPr>
+          <w:pStyle w:val="a6"/>
+          <w:ind w:firstLine="360"/>
+          <w:jc w:val="right"/>
+        </w:pPr>
+        <w:r>
+          <w:fldChar w:fldCharType="begin"/>
+        </w:r>
+        <w:r>
+          <w:instrText>PAGE   \* MERGEFORMAT</w:instrText>
+        </w:r>
+        <w:r>
+          <w:fldChar w:fldCharType="separate"/>
+        </w:r>
+        <w:r>
+          <w:rPr>
+            <w:noProof/>
+            <w:lang w:val="zh-CN"/>
+          </w:rPr>
+          <w:t>9</w:t>
+        </w:r>
+        <w:r>
+          <w:fldChar w:fldCharType="end"/>
+        </w:r>
+      </w:p>
+    </w:sdtContent>
+  </w:sdt>
   <w:p>
     <w:pPr>
       <w:pStyle w:val="a6"/>
@@ -56752,6 +57799,95 @@
     </w:lvl>
   </w:abstractNum>
   <w:abstractNum w:abstractNumId="29">
+    <w:nsid w:val="734A410E"/>
+    <w:multiLevelType w:val="hybridMultilevel"/>
+    <w:tmpl w:val="28BAB1FA"/>
+    <w:lvl w:ilvl="0" w:tplc="51CA2E9A">
+      <w:start w:val="1"/>
+      <w:numFmt w:val="decimal"/>
+      <w:lvlText w:val="%1、"/>
+      <w:lvlJc w:val="left"/>
+      <w:pPr>
+        <w:ind w:left="360" w:hanging="360"/>
+      </w:pPr>
+      <w:rPr>
+        <w:rFonts w:hint="default"/>
+      </w:rPr>
+    </w:lvl>
+    <w:lvl w:ilvl="1" w:tplc="04090019" w:tentative="1">
+      <w:start w:val="1"/>
+      <w:numFmt w:val="lowerLetter"/>
+      <w:lvlText w:val="%2)"/>
+      <w:lvlJc w:val="left"/>
+      <w:pPr>
+        <w:ind w:left="840" w:hanging="420"/>
+      </w:pPr>
+    </w:lvl>
+    <w:lvl w:ilvl="2" w:tplc="0409001B" w:tentative="1">
+      <w:start w:val="1"/>
+      <w:numFmt w:val="lowerRoman"/>
+      <w:lvlText w:val="%3."/>
+      <w:lvlJc w:val="right"/>
+      <w:pPr>
+        <w:ind w:left="1260" w:hanging="420"/>
+      </w:pPr>
+    </w:lvl>
+    <w:lvl w:ilvl="3" w:tplc="0409000F" w:tentative="1">
+      <w:start w:val="1"/>
+      <w:numFmt w:val="decimal"/>
+      <w:lvlText w:val="%4."/>
+      <w:lvlJc w:val="left"/>
+      <w:pPr>
+        <w:ind w:left="1680" w:hanging="420"/>
+      </w:pPr>
+    </w:lvl>
+    <w:lvl w:ilvl="4" w:tplc="04090019" w:tentative="1">
+      <w:start w:val="1"/>
+      <w:numFmt w:val="lowerLetter"/>
+      <w:lvlText w:val="%5)"/>
+      <w:lvlJc w:val="left"/>
+      <w:pPr>
+        <w:ind w:left="2100" w:hanging="420"/>
+      </w:pPr>
+    </w:lvl>
+    <w:lvl w:ilvl="5" w:tplc="0409001B" w:tentative="1">
+      <w:start w:val="1"/>
+      <w:numFmt w:val="lowerRoman"/>
+      <w:lvlText w:val="%6."/>
+      <w:lvlJc w:val="right"/>
+      <w:pPr>
+        <w:ind w:left="2520" w:hanging="420"/>
+      </w:pPr>
+    </w:lvl>
+    <w:lvl w:ilvl="6" w:tplc="0409000F" w:tentative="1">
+      <w:start w:val="1"/>
+      <w:numFmt w:val="decimal"/>
+      <w:lvlText w:val="%7."/>
+      <w:lvlJc w:val="left"/>
+      <w:pPr>
+        <w:ind w:left="2940" w:hanging="420"/>
+      </w:pPr>
+    </w:lvl>
+    <w:lvl w:ilvl="7" w:tplc="04090019" w:tentative="1">
+      <w:start w:val="1"/>
+      <w:numFmt w:val="lowerLetter"/>
+      <w:lvlText w:val="%8)"/>
+      <w:lvlJc w:val="left"/>
+      <w:pPr>
+        <w:ind w:left="3360" w:hanging="420"/>
+      </w:pPr>
+    </w:lvl>
+    <w:lvl w:ilvl="8" w:tplc="0409001B" w:tentative="1">
+      <w:start w:val="1"/>
+      <w:numFmt w:val="lowerRoman"/>
+      <w:lvlText w:val="%9."/>
+      <w:lvlJc w:val="right"/>
+      <w:pPr>
+        <w:ind w:left="3780" w:hanging="420"/>
+      </w:pPr>
+    </w:lvl>
+  </w:abstractNum>
+  <w:abstractNum w:abstractNumId="30">
     <w:nsid w:val="77053C92"/>
     <w:multiLevelType w:val="hybridMultilevel"/>
     <w:tmpl w:val="CC30C4DE"/>
@@ -56837,7 +57973,7 @@
       </w:pPr>
     </w:lvl>
   </w:abstractNum>
-  <w:abstractNum w:abstractNumId="30">
+  <w:abstractNum w:abstractNumId="31">
     <w:nsid w:val="789D0042"/>
     <w:multiLevelType w:val="hybridMultilevel"/>
     <w:tmpl w:val="7054A1CC"/>
@@ -56923,7 +58059,7 @@
       </w:pPr>
     </w:lvl>
   </w:abstractNum>
-  <w:abstractNum w:abstractNumId="31">
+  <w:abstractNum w:abstractNumId="32">
     <w:nsid w:val="791910D0"/>
     <w:multiLevelType w:val="hybridMultilevel"/>
     <w:tmpl w:val="39FCF6D2"/>
@@ -57046,7 +58182,7 @@
     <w:abstractNumId w:val="16"/>
   </w:num>
   <w:num w:numId="13">
-    <w:abstractNumId w:val="31"/>
+    <w:abstractNumId w:val="32"/>
   </w:num>
   <w:num w:numId="14">
     <w:abstractNumId w:val="28"/>
@@ -57058,7 +58194,7 @@
     <w:abstractNumId w:val="9"/>
   </w:num>
   <w:num w:numId="17">
-    <w:abstractNumId w:val="29"/>
+    <w:abstractNumId w:val="30"/>
   </w:num>
   <w:num w:numId="18">
     <w:abstractNumId w:val="5"/>
@@ -57076,7 +58212,7 @@
     <w:abstractNumId w:val="21"/>
   </w:num>
   <w:num w:numId="23">
-    <w:abstractNumId w:val="30"/>
+    <w:abstractNumId w:val="31"/>
   </w:num>
   <w:num w:numId="24">
     <w:abstractNumId w:val="18"/>
@@ -57110,6 +58246,9 @@
   </w:num>
   <w:num w:numId="33">
     <w:abstractNumId w:val="11"/>
+  </w:num>
+  <w:num w:numId="34">
+    <w:abstractNumId w:val="29"/>
   </w:num>
 </w:numbering>
 </file>
@@ -59342,11 +60481,11 @@
           <c:showBubbleSize val="0"/>
         </c:dLbls>
         <c:gapWidth val="150"/>
-        <c:axId val="177574272"/>
-        <c:axId val="177575808"/>
+        <c:axId val="236327680"/>
+        <c:axId val="236329600"/>
       </c:barChart>
       <c:catAx>
-        <c:axId val="177574272"/>
+        <c:axId val="236327680"/>
         <c:scaling>
           <c:orientation val="minMax"/>
         </c:scaling>
@@ -59355,7 +60494,7 @@
         <c:majorTickMark val="none"/>
         <c:minorTickMark val="none"/>
         <c:tickLblPos val="nextTo"/>
-        <c:crossAx val="177575808"/>
+        <c:crossAx val="236329600"/>
         <c:crosses val="autoZero"/>
         <c:auto val="1"/>
         <c:lblAlgn val="ctr"/>
@@ -59363,7 +60502,7 @@
         <c:noMultiLvlLbl val="0"/>
       </c:catAx>
       <c:valAx>
-        <c:axId val="177575808"/>
+        <c:axId val="236329600"/>
         <c:scaling>
           <c:orientation val="minMax"/>
         </c:scaling>
@@ -59374,7 +60513,7 @@
         <c:majorTickMark val="none"/>
         <c:minorTickMark val="none"/>
         <c:tickLblPos val="nextTo"/>
-        <c:crossAx val="177574272"/>
+        <c:crossAx val="236327680"/>
         <c:crosses val="autoZero"/>
         <c:crossBetween val="between"/>
       </c:valAx>

--- a/Tmsvm参考文档(v1.1.0).docx
+++ b/Tmsvm参考文档(v1.1.0).docx
@@ -99,7 +99,7 @@
               </mc:Choice>
               <mc:Fallback>
                 <w:pict>
-                  <v:rect id="矩形 2" o:spid="_x0000_s1026" style="position:absolute;left:0;text-align:left;margin-left:0;margin-top:0;width:623.25pt;height:63.05pt;z-index:251659264;visibility:visible;mso-wrap-style:square;mso-width-percent:1050;mso-height-percent:900;mso-wrap-distance-left:9pt;mso-wrap-distance-top:0;mso-wrap-distance-right:9pt;mso-wrap-distance-bottom:0;mso-position-horizontal:center;mso-position-horizontal-relative:page;mso-position-vertical:bottom;mso-position-vertical-relative:page;mso-width-percent:1050;mso-height-percent:900;mso-width-relative:page;mso-height-relative:top-margin-area;v-text-anchor:top" o:gfxdata="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" o:allowincell="f" fillcolor="#4bacc6 [3208]" strokecolor="#4f81bd [3204]">
+                  <v:rect id="矩形 2" o:spid="_x0000_s1026" style="position:absolute;left:0;text-align:left;margin-left:0;margin-top:0;width:623.25pt;height:63.05pt;z-index:251657728;visibility:visible;mso-wrap-style:square;mso-width-percent:1050;mso-height-percent:900;mso-wrap-distance-left:9pt;mso-wrap-distance-top:0;mso-wrap-distance-right:9pt;mso-wrap-distance-bottom:0;mso-position-horizontal:center;mso-position-horizontal-relative:page;mso-position-vertical:bottom;mso-position-vertical-relative:page;mso-width-percent:1050;mso-height-percent:900;mso-width-relative:page;mso-height-relative:top-margin-area;v-text-anchor:top" o:gfxdata="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" o:allowincell="f" fillcolor="#4bacc6 [3208]" strokecolor="#4f81bd [3204]">
                     <w10:wrap anchorx="page" anchory="page"/>
                   </v:rect>
                 </w:pict>
@@ -171,7 +171,7 @@
               </mc:Choice>
               <mc:Fallback>
                 <w:pict>
-                  <v:rect id="矩形 5" o:spid="_x0000_s1026" style="position:absolute;left:0;text-align:left;margin-left:0;margin-top:0;width:7.15pt;height:882.2pt;z-index:251662336;visibility:visible;mso-wrap-style:square;mso-width-percent:0;mso-height-percent:1050;mso-wrap-distance-left:9pt;mso-wrap-distance-top:0;mso-wrap-distance-right:9pt;mso-wrap-distance-bottom:0;mso-position-horizontal:center;mso-position-horizontal-relative:left-margin-area;mso-position-vertical:center;mso-position-vertical-relative:page;mso-width-percent:0;mso-height-percent:1050;mso-width-relative:page;mso-height-relative:page;v-text-anchor:top" o:gfxdata="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" o:allowincell="f" strokecolor="#4f81bd [3204]">
+                  <v:rect id="矩形 5" o:spid="_x0000_s1026" style="position:absolute;left:0;text-align:left;margin-left:0;margin-top:0;width:7.15pt;height:882.2pt;z-index:251660800;visibility:visible;mso-wrap-style:square;mso-width-percent:0;mso-height-percent:1050;mso-wrap-distance-left:9pt;mso-wrap-distance-top:0;mso-wrap-distance-right:9pt;mso-wrap-distance-bottom:0;mso-position-horizontal:center;mso-position-horizontal-relative:left-margin-area;mso-position-vertical:center;mso-position-vertical-relative:page;mso-width-percent:0;mso-height-percent:1050;mso-width-relative:page;mso-height-relative:page;v-text-anchor:top" o:gfxdata="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" o:allowincell="f" strokecolor="#4f81bd [3204]">
                     <w10:wrap anchorx="margin" anchory="page"/>
                   </v:rect>
                 </w:pict>
@@ -243,7 +243,7 @@
               </mc:Choice>
               <mc:Fallback>
                 <w:pict>
-                  <v:rect id="矩形 4" o:spid="_x0000_s1026" style="position:absolute;left:0;text-align:left;margin-left:0;margin-top:0;width:7.15pt;height:882.2pt;z-index:251661312;visibility:visible;mso-wrap-style:square;mso-width-percent:0;mso-height-percent:1050;mso-wrap-distance-left:9pt;mso-wrap-distance-top:0;mso-wrap-distance-right:9pt;mso-wrap-distance-bottom:0;mso-position-horizontal:center;mso-position-horizontal-relative:right-margin-area;mso-position-vertical:center;mso-position-vertical-relative:page;mso-width-percent:0;mso-height-percent:1050;mso-width-relative:page;mso-height-relative:page;v-text-anchor:top" o:gfxdata="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" o:allowincell="f" strokecolor="#4f81bd [3204]">
+                  <v:rect id="矩形 4" o:spid="_x0000_s1026" style="position:absolute;left:0;text-align:left;margin-left:0;margin-top:0;width:7.15pt;height:882.2pt;z-index:251659776;visibility:visible;mso-wrap-style:square;mso-width-percent:0;mso-height-percent:1050;mso-wrap-distance-left:9pt;mso-wrap-distance-top:0;mso-wrap-distance-right:9pt;mso-wrap-distance-bottom:0;mso-position-horizontal:center;mso-position-horizontal-relative:right-margin-area;mso-position-vertical:center;mso-position-vertical-relative:page;mso-width-percent:0;mso-height-percent:1050;mso-width-relative:page;mso-height-relative:page;v-text-anchor:top" o:gfxdata="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" o:allowincell="f" strokecolor="#4f81bd [3204]">
                     <w10:wrap anchorx="margin" anchory="page"/>
                   </v:rect>
                 </w:pict>
@@ -315,7 +315,7 @@
               </mc:Choice>
               <mc:Fallback>
                 <w:pict>
-                  <v:rect id="矩形 3" o:spid="_x0000_s1026" style="position:absolute;left:0;text-align:left;margin-left:0;margin-top:0;width:623.25pt;height:63.45pt;z-index:251660288;visibility:visible;mso-wrap-style:square;mso-width-percent:1050;mso-height-percent:900;mso-wrap-distance-left:9pt;mso-wrap-distance-top:0;mso-wrap-distance-right:9pt;mso-wrap-distance-bottom:0;mso-position-horizontal:center;mso-position-horizontal-relative:page;mso-position-vertical:top;mso-position-vertical-relative:top-margin-area;mso-width-percent:1050;mso-height-percent:900;mso-width-relative:page;mso-height-relative:top-margin-area;v-text-anchor:top" o:gfxdata="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" o:allowincell="f" fillcolor="#4bacc6 [3208]" strokecolor="#4f81bd [3204]">
+                  <v:rect id="矩形 3" o:spid="_x0000_s1026" style="position:absolute;left:0;text-align:left;margin-left:0;margin-top:0;width:623.25pt;height:63.45pt;z-index:251658752;visibility:visible;mso-wrap-style:square;mso-width-percent:1050;mso-height-percent:900;mso-wrap-distance-left:9pt;mso-wrap-distance-top:0;mso-wrap-distance-right:9pt;mso-wrap-distance-bottom:0;mso-position-horizontal:center;mso-position-horizontal-relative:page;mso-position-vertical:top;mso-position-vertical-relative:top-margin-area;mso-width-percent:1050;mso-height-percent:900;mso-width-relative:page;mso-height-relative:top-margin-area;v-text-anchor:top" o:gfxdata="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" o:allowincell="f" fillcolor="#4bacc6 [3208]" strokecolor="#4f81bd [3204]">
                     <w10:wrap anchorx="page" anchory="margin"/>
                   </v:rect>
                 </w:pict>
@@ -606,7 +606,6 @@
                     <w:szCs w:val="21"/>
                   </w:rPr>
                 </w:pPr>
-                <w:proofErr w:type="gramStart"/>
                 <w:r>
                   <w:rPr>
                     <w:rFonts w:ascii="宋体" w:hAnsi="宋体" w:cs="宋体" w:hint="eastAsia"/>
@@ -616,7 +615,6 @@
                   </w:rPr>
                   <w:t>张知临</w:t>
                 </w:r>
-                <w:proofErr w:type="gramEnd"/>
               </w:p>
             </w:tc>
           </w:tr>
@@ -7119,21 +7117,7 @@
         <w:rPr>
           <w:rFonts w:hint="eastAsia"/>
         </w:rPr>
-        <w:t>样本的问题。实际应用中，各个类别的数据</w:t>
-      </w:r>
-      <w:proofErr w:type="gramStart"/>
-      <w:r>
-        <w:rPr>
-          <w:rFonts w:hint="eastAsia"/>
-        </w:rPr>
-        <w:t>集大小</w:t>
-      </w:r>
-      <w:proofErr w:type="gramEnd"/>
-      <w:r>
-        <w:rPr>
-          <w:rFonts w:hint="eastAsia"/>
-        </w:rPr>
-        <w:t>往往是不平衡的，尤其在</w:t>
+        <w:t>样本的问题。实际应用中，各个类别的数据集大小往往是不平衡的，尤其在</w:t>
       </w:r>
       <w:r>
         <w:rPr>
@@ -7781,16 +7765,8 @@
               <w:rPr>
                 <w:rFonts w:hint="eastAsia"/>
               </w:rPr>
-              <w:t>tms.tms_</w:t>
-            </w:r>
-            <w:proofErr w:type="gramStart"/>
-            <w:r>
-              <w:rPr>
-                <w:rFonts w:hint="eastAsia"/>
-              </w:rPr>
-              <w:t>train(</w:t>
-            </w:r>
-            <w:proofErr w:type="gramEnd"/>
+              <w:t>tms.tms_train(</w:t>
+            </w:r>
             <w:r>
               <w:t>“</w:t>
             </w:r>
@@ -7891,24 +7867,25 @@
               <w:rPr>
                 <w:rFonts w:hint="eastAsia"/>
               </w:rPr>
-              <w:t>tms.tms_</w:t>
-            </w:r>
-            <w:proofErr w:type="gramStart"/>
+              <w:t>tms.tms_predict(</w:t>
+            </w:r>
+            <w:r>
+              <w:t>“</w:t>
+            </w:r>
             <w:r>
               <w:rPr>
                 <w:rFonts w:hint="eastAsia"/>
               </w:rPr>
-              <w:t>predict(</w:t>
-            </w:r>
-            <w:proofErr w:type="gramEnd"/>
-            <w:r>
-              <w:t>“</w:t>
+              <w:t>../data/binary_seged.test</w:t>
+            </w:r>
+            <w:r>
+              <w:t>”</w:t>
             </w:r>
             <w:r>
               <w:rPr>
                 <w:rFonts w:hint="eastAsia"/>
               </w:rPr>
-              <w:t>../data/binary_seged.test</w:t>
+              <w:t>,</w:t>
             </w:r>
             <w:r>
               <w:t>”</w:t>
@@ -7917,24 +7894,7 @@
               <w:rPr>
                 <w:rFonts w:hint="eastAsia"/>
               </w:rPr>
-              <w:t>,</w:t>
-            </w:r>
-            <w:r>
-              <w:t>”</w:t>
-            </w:r>
-            <w:proofErr w:type="gramStart"/>
-            <w:r>
-              <w:rPr>
-                <w:rFonts w:hint="eastAsia"/>
-              </w:rPr>
-              <w:t>..</w:t>
-            </w:r>
-            <w:proofErr w:type="gramEnd"/>
-            <w:r>
-              <w:rPr>
-                <w:rFonts w:hint="eastAsia"/>
-              </w:rPr>
-              <w:t>/model/tms.config</w:t>
+              <w:t>../model/tms.config</w:t>
             </w:r>
             <w:r>
               <w:t>”</w:t>
@@ -7987,34 +7947,21 @@
               <w:pStyle w:val="a1"/>
               <w:ind w:firstLineChars="0" w:firstLine="0"/>
             </w:pPr>
-            <w:proofErr w:type="gramStart"/>
             <w:r>
               <w:rPr>
                 <w:rFonts w:hint="eastAsia"/>
               </w:rPr>
-              <w:t>tms</w:t>
-            </w:r>
-            <w:proofErr w:type="gramEnd"/>
+              <w:t>tms.</w:t>
+            </w:r>
+            <w:r>
+              <w:t xml:space="preserve"> tms_analysis</w:t>
+            </w:r>
             <w:r>
               <w:rPr>
                 <w:rFonts w:hint="eastAsia"/>
               </w:rPr>
-              <w:t>.</w:t>
-            </w:r>
-            <w:r>
-              <w:t xml:space="preserve"> tms_</w:t>
-            </w:r>
-            <w:proofErr w:type="gramStart"/>
-            <w:r>
-              <w:t>analysis</w:t>
-            </w:r>
-            <w:r>
-              <w:rPr>
-                <w:rFonts w:hint="eastAsia"/>
-              </w:rPr>
               <w:t>(</w:t>
             </w:r>
-            <w:proofErr w:type="gramEnd"/>
             <w:r>
               <w:t>“../tms.result”</w:t>
             </w:r>
@@ -8154,21 +8101,7 @@
               <w:rPr>
                 <w:rFonts w:hint="eastAsia"/>
               </w:rPr>
-              <w:t>$python auto_train.py [options</w:t>
-            </w:r>
-            <w:proofErr w:type="gramStart"/>
-            <w:r>
-              <w:rPr>
-                <w:rFonts w:hint="eastAsia"/>
-              </w:rPr>
-              <w:t>]  ..</w:t>
-            </w:r>
-            <w:proofErr w:type="gramEnd"/>
-            <w:r>
-              <w:rPr>
-                <w:rFonts w:hint="eastAsia"/>
-              </w:rPr>
-              <w:t>/data/binary_seged.train</w:t>
+              <w:t>$python auto_train.py [options]  ../data/binary_seged.train</w:t>
             </w:r>
           </w:p>
           <w:p>
@@ -8252,35 +8185,7 @@
               <w:rPr>
                 <w:rFonts w:hint="eastAsia"/>
               </w:rPr>
-              <w:t xml:space="preserve">$python </w:t>
-            </w:r>
-            <w:proofErr w:type="gramStart"/>
-            <w:r>
-              <w:rPr>
-                <w:rFonts w:hint="eastAsia"/>
-              </w:rPr>
-              <w:t>predict.py ..</w:t>
-            </w:r>
-            <w:proofErr w:type="gramEnd"/>
-            <w:r>
-              <w:rPr>
-                <w:rFonts w:hint="eastAsia"/>
-              </w:rPr>
-              <w:t>/data/binary_</w:t>
-            </w:r>
-            <w:proofErr w:type="gramStart"/>
-            <w:r>
-              <w:rPr>
-                <w:rFonts w:hint="eastAsia"/>
-              </w:rPr>
-              <w:t>seged.train ..</w:t>
-            </w:r>
-            <w:proofErr w:type="gramEnd"/>
-            <w:r>
-              <w:rPr>
-                <w:rFonts w:hint="eastAsia"/>
-              </w:rPr>
-              <w:t>/model/tms.config</w:t>
+              <w:t>$python predict.py ../data/binary_seged.train ../model/tms.config</w:t>
             </w:r>
           </w:p>
           <w:p>
@@ -8331,24 +8236,13 @@
               <w:t xml:space="preserve">$python </w:t>
             </w:r>
             <w:r>
-              <w:t>result_</w:t>
-            </w:r>
-            <w:proofErr w:type="gramStart"/>
-            <w:r>
-              <w:t>anlaysis.py</w:t>
+              <w:t>result_anlaysis.py</w:t>
             </w:r>
             <w:r>
               <w:rPr>
                 <w:rFonts w:hint="eastAsia"/>
               </w:rPr>
-              <w:t xml:space="preserve"> ..</w:t>
-            </w:r>
-            <w:proofErr w:type="gramEnd"/>
-            <w:r>
-              <w:rPr>
-                <w:rFonts w:hint="eastAsia"/>
-              </w:rPr>
-              <w:t>/tms.result</w:t>
+              <w:t xml:space="preserve"> ../tms.result</w:t>
             </w:r>
           </w:p>
         </w:tc>
@@ -8574,23 +8468,7 @@
           <w:rFonts w:ascii="宋体" w:hAnsi="宋体" w:cs="宋体" w:hint="eastAsia"/>
           <w:sz w:val="21"/>
         </w:rPr>
-        <w:t>SvmType:指</w:t>
-      </w:r>
-      <w:proofErr w:type="gramStart"/>
-      <w:r>
-        <w:rPr>
-          <w:rFonts w:ascii="宋体" w:hAnsi="宋体" w:cs="宋体" w:hint="eastAsia"/>
-          <w:sz w:val="21"/>
-        </w:rPr>
-        <w:t>代选择</w:t>
-      </w:r>
-      <w:proofErr w:type="gramEnd"/>
-      <w:r>
-        <w:rPr>
-          <w:rFonts w:ascii="宋体" w:hAnsi="宋体" w:cs="宋体" w:hint="eastAsia"/>
-          <w:sz w:val="21"/>
-        </w:rPr>
-        <w:t>的是libsvm还是liblinear</w:t>
+        <w:t>SvmType:指代选择的是libsvm还是liblinear</w:t>
       </w:r>
     </w:p>
     <w:p>
@@ -8608,23 +8486,7 @@
           <w:rFonts w:ascii="宋体" w:hAnsi="宋体" w:cs="宋体" w:hint="eastAsia"/>
           <w:sz w:val="21"/>
         </w:rPr>
-        <w:t>SvmParam:指</w:t>
-      </w:r>
-      <w:proofErr w:type="gramStart"/>
-      <w:r>
-        <w:rPr>
-          <w:rFonts w:ascii="宋体" w:hAnsi="宋体" w:cs="宋体" w:hint="eastAsia"/>
-          <w:sz w:val="21"/>
-        </w:rPr>
-        <w:t>代训练</w:t>
-      </w:r>
-      <w:proofErr w:type="gramEnd"/>
-      <w:r>
-        <w:rPr>
-          <w:rFonts w:ascii="宋体" w:hAnsi="宋体" w:cs="宋体" w:hint="eastAsia"/>
-          <w:sz w:val="21"/>
-        </w:rPr>
-        <w:t>模型的参数。</w:t>
+        <w:t>SvmParam:指代训练模型的参数。</w:t>
       </w:r>
     </w:p>
     <w:p>
@@ -9067,19 +8929,11 @@
         <w:pStyle w:val="af0"/>
         <w:ind w:left="900" w:firstLineChars="0" w:firstLine="0"/>
       </w:pPr>
-      <w:proofErr w:type="gramStart"/>
-      <w:r>
-        <w:rPr>
-          <w:rFonts w:hint="eastAsia"/>
-        </w:rPr>
-        <w:t>label</w:t>
-      </w:r>
-      <w:proofErr w:type="gramEnd"/>
-      <w:r>
-        <w:rPr>
-          <w:rFonts w:hint="eastAsia"/>
-        </w:rPr>
-        <w:t xml:space="preserve"> value1 [value2</w:t>
+      <w:r>
+        <w:rPr>
+          <w:rFonts w:hint="eastAsia"/>
+        </w:rPr>
+        <w:t>label value1 [value2</w:t>
       </w:r>
       <w:r>
         <w:rPr>
@@ -9338,22 +9192,18 @@
         </w:rPr>
         <w:t>之间需要用特殊字符进行分割，如</w:t>
       </w:r>
-      <w:proofErr w:type="gramStart"/>
       <w:r>
         <w:t>”</w:t>
       </w:r>
-      <w:proofErr w:type="gramEnd"/>
       <w:r>
         <w:rPr>
           <w:rFonts w:hint="eastAsia"/>
         </w:rPr>
         <w:t>\t</w:t>
       </w:r>
-      <w:proofErr w:type="gramStart"/>
       <w:r>
         <w:t>”</w:t>
       </w:r>
-      <w:proofErr w:type="gramEnd"/>
       <w:r>
         <w:rPr>
           <w:rFonts w:hint="eastAsia"/>
@@ -9989,7 +9839,6 @@
           <w:shd w:val="pct15" w:color="auto" w:fill="FFFFFF"/>
         </w:rPr>
       </w:pPr>
-      <w:proofErr w:type="gramStart"/>
       <w:r>
         <w:rPr>
           <w:highlight w:val="yellow"/>
@@ -10006,7 +9855,6 @@
         </w:rPr>
         <w:t xml:space="preserve">  tms</w:t>
       </w:r>
-      <w:proofErr w:type="gramEnd"/>
     </w:p>
     <w:p>
       <w:pPr>
@@ -10022,25 +9870,7 @@
           <w:highlight w:val="yellow"/>
           <w:shd w:val="pct15" w:color="auto" w:fill="FFFFFF"/>
         </w:rPr>
-        <w:t>tms.tms_</w:t>
-      </w:r>
-      <w:proofErr w:type="gramStart"/>
-      <w:r>
-        <w:rPr>
-          <w:rFonts w:hint="eastAsia"/>
-          <w:highlight w:val="yellow"/>
-          <w:shd w:val="pct15" w:color="auto" w:fill="FFFFFF"/>
-        </w:rPr>
-        <w:t>train(</w:t>
-      </w:r>
-      <w:proofErr w:type="gramEnd"/>
-      <w:r>
-        <w:rPr>
-          <w:rFonts w:hint="eastAsia"/>
-          <w:highlight w:val="yellow"/>
-          <w:shd w:val="pct15" w:color="auto" w:fill="FFFFFF"/>
-        </w:rPr>
-        <w:t>filename,options)</w:t>
+        <w:t>tms.tms_train(filename,options)</w:t>
       </w:r>
     </w:p>
     <w:p>
@@ -12383,7 +12213,6 @@
           <w:shd w:val="pct15" w:color="auto" w:fill="FFFFFF"/>
         </w:rPr>
       </w:pPr>
-      <w:proofErr w:type="gramStart"/>
       <w:r>
         <w:rPr>
           <w:highlight w:val="yellow"/>
@@ -12399,7 +12228,6 @@
         </w:rPr>
         <w:t xml:space="preserve">  tms</w:t>
       </w:r>
-      <w:proofErr w:type="gramEnd"/>
     </w:p>
     <w:p>
       <w:pPr>
@@ -12410,7 +12238,6 @@
           <w:shd w:val="pct15" w:color="auto" w:fill="FFFFFF"/>
         </w:rPr>
       </w:pPr>
-      <w:proofErr w:type="gramStart"/>
       <w:r>
         <w:rPr>
           <w:rFonts w:hint="eastAsia"/>
@@ -12418,39 +12245,14 @@
           <w:shd w:val="pct15" w:color="auto" w:fill="FFFFFF"/>
         </w:rPr>
         <w:lastRenderedPageBreak/>
-        <w:t>tms</w:t>
-      </w:r>
-      <w:proofErr w:type="gramEnd"/>
-      <w:r>
-        <w:rPr>
-          <w:rFonts w:hint="eastAsia"/>
+        <w:t>tms.</w:t>
+      </w:r>
+      <w:r>
+        <w:rPr>
           <w:highlight w:val="yellow"/>
           <w:shd w:val="pct15" w:color="auto" w:fill="FFFFFF"/>
         </w:rPr>
-        <w:t>.</w:t>
-      </w:r>
-      <w:r>
-        <w:rPr>
-          <w:highlight w:val="yellow"/>
-          <w:shd w:val="pct15" w:color="auto" w:fill="FFFFFF"/>
-        </w:rPr>
-        <w:t xml:space="preserve"> tms_</w:t>
-      </w:r>
-      <w:proofErr w:type="gramStart"/>
-      <w:r>
-        <w:rPr>
-          <w:highlight w:val="yellow"/>
-          <w:shd w:val="pct15" w:color="auto" w:fill="FFFFFF"/>
-        </w:rPr>
-        <w:t>predict(</w:t>
-      </w:r>
-      <w:proofErr w:type="gramEnd"/>
-      <w:r>
-        <w:rPr>
-          <w:highlight w:val="yellow"/>
-          <w:shd w:val="pct15" w:color="auto" w:fill="FFFFFF"/>
-        </w:rPr>
-        <w:t>filename,config_file,</w:t>
+        <w:t xml:space="preserve"> tms_predict(filename,config_file,</w:t>
       </w:r>
       <w:r>
         <w:rPr>
@@ -12608,31 +12410,7 @@
           <w:sz w:val="20"/>
           <w:szCs w:val="20"/>
         </w:rPr>
-        <w:t>：</w:t>
-      </w:r>
-      <w:proofErr w:type="gramStart"/>
-      <w:r>
-        <w:rPr>
-          <w:rFonts w:ascii="Courier New" w:hAnsi="Courier New" w:cs="Courier New"/>
-          <w:i/>
-          <w:iCs/>
-          <w:color w:val="00AA00"/>
-          <w:sz w:val="20"/>
-          <w:szCs w:val="20"/>
-        </w:rPr>
-        <w:t>带预测</w:t>
-      </w:r>
-      <w:proofErr w:type="gramEnd"/>
-      <w:r>
-        <w:rPr>
-          <w:rFonts w:ascii="Courier New" w:hAnsi="Courier New" w:cs="Courier New"/>
-          <w:i/>
-          <w:iCs/>
-          <w:color w:val="00AA00"/>
-          <w:sz w:val="20"/>
-          <w:szCs w:val="20"/>
-        </w:rPr>
-        <w:t>文件的路径以及名称</w:t>
+        <w:t>：带预测文件的路径以及名称</w:t>
       </w:r>
     </w:p>
     <w:p>
@@ -13470,7 +13248,6 @@
           <w:shd w:val="pct15" w:color="auto" w:fill="FFFFFF"/>
         </w:rPr>
       </w:pPr>
-      <w:proofErr w:type="gramStart"/>
       <w:r>
         <w:rPr>
           <w:highlight w:val="yellow"/>
@@ -13486,7 +13263,6 @@
         </w:rPr>
         <w:t xml:space="preserve">  tms</w:t>
       </w:r>
-      <w:proofErr w:type="gramEnd"/>
     </w:p>
     <w:p>
       <w:pPr>
@@ -13497,62 +13273,35 @@
           <w:shd w:val="pct15" w:color="auto" w:fill="FFFFFF"/>
         </w:rPr>
       </w:pPr>
-      <w:proofErr w:type="gramStart"/>
       <w:r>
         <w:rPr>
           <w:rFonts w:hint="eastAsia"/>
           <w:highlight w:val="yellow"/>
           <w:shd w:val="pct15" w:color="auto" w:fill="FFFFFF"/>
         </w:rPr>
-        <w:t>tms</w:t>
-      </w:r>
-      <w:proofErr w:type="gramEnd"/>
-      <w:r>
-        <w:rPr>
-          <w:rFonts w:hint="eastAsia"/>
+        <w:t>tms.</w:t>
+      </w:r>
+      <w:r>
+        <w:rPr>
           <w:highlight w:val="yellow"/>
           <w:shd w:val="pct15" w:color="auto" w:fill="FFFFFF"/>
         </w:rPr>
-        <w:t>.</w:t>
-      </w:r>
-      <w:r>
-        <w:rPr>
+        <w:t xml:space="preserve"> tms_predict</w:t>
+      </w:r>
+      <w:r>
+        <w:rPr>
+          <w:rFonts w:hint="eastAsia"/>
           <w:highlight w:val="yellow"/>
           <w:shd w:val="pct15" w:color="auto" w:fill="FFFFFF"/>
         </w:rPr>
-        <w:t xml:space="preserve"> tms_predict</w:t>
-      </w:r>
-      <w:r>
-        <w:rPr>
-          <w:rFonts w:hint="eastAsia"/>
+        <w:t>_multi</w:t>
+      </w:r>
+      <w:r>
+        <w:rPr>
           <w:highlight w:val="yellow"/>
           <w:shd w:val="pct15" w:color="auto" w:fill="FFFFFF"/>
         </w:rPr>
-        <w:t>_</w:t>
-      </w:r>
-      <w:proofErr w:type="gramStart"/>
-      <w:r>
-        <w:rPr>
-          <w:rFonts w:hint="eastAsia"/>
-          <w:highlight w:val="yellow"/>
-          <w:shd w:val="pct15" w:color="auto" w:fill="FFFFFF"/>
-        </w:rPr>
-        <w:t>multi</w:t>
-      </w:r>
-      <w:r>
-        <w:rPr>
-          <w:highlight w:val="yellow"/>
-          <w:shd w:val="pct15" w:color="auto" w:fill="FFFFFF"/>
-        </w:rPr>
-        <w:t>(</w:t>
-      </w:r>
-      <w:proofErr w:type="gramEnd"/>
-      <w:r>
-        <w:rPr>
-          <w:highlight w:val="yellow"/>
-          <w:shd w:val="pct15" w:color="auto" w:fill="FFFFFF"/>
-        </w:rPr>
-        <w:t>filename,config_file,</w:t>
+        <w:t>(filename,config_file,</w:t>
       </w:r>
       <w:r>
         <w:rPr>
@@ -13674,14 +13423,16 @@
         </w:rPr>
         <w:t>预测分数、</w:t>
       </w:r>
-      <w:proofErr w:type="gramStart"/>
+      <w:bookmarkStart w:id="66" w:name="OLE_LINK145"/>
+      <w:bookmarkStart w:id="67" w:name="OLE_LINK146"/>
       <w:r>
         <w:rPr>
           <w:rFonts w:hint="eastAsia"/>
         </w:rPr>
         <w:t>样本原类标签</w:t>
       </w:r>
-      <w:proofErr w:type="gramEnd"/>
+      <w:bookmarkEnd w:id="66"/>
+      <w:bookmarkEnd w:id="67"/>
       <w:r>
         <w:rPr>
           <w:rFonts w:hint="eastAsia"/>
@@ -13885,7 +13636,6 @@
                 <w:szCs w:val="21"/>
               </w:rPr>
             </w:pPr>
-            <w:proofErr w:type="gramStart"/>
             <w:r>
               <w:rPr>
                 <w:rFonts w:hint="eastAsia"/>
@@ -13894,7 +13644,6 @@
               </w:rPr>
               <w:t>样本原类标签</w:t>
             </w:r>
-            <w:proofErr w:type="gramEnd"/>
           </w:p>
         </w:tc>
         <w:tc>
@@ -13988,8 +13737,6 @@
               <w:pStyle w:val="a1"/>
               <w:ind w:firstLineChars="0" w:firstLine="0"/>
             </w:pPr>
-            <w:bookmarkStart w:id="66" w:name="_GoBack"/>
-            <w:bookmarkEnd w:id="66"/>
           </w:p>
         </w:tc>
       </w:tr>
@@ -14090,31 +13837,7 @@
           <w:sz w:val="20"/>
           <w:szCs w:val="20"/>
         </w:rPr>
-        <w:t>：</w:t>
-      </w:r>
-      <w:proofErr w:type="gramStart"/>
-      <w:r>
-        <w:rPr>
-          <w:rFonts w:ascii="Courier New" w:hAnsi="Courier New" w:cs="Courier New"/>
-          <w:i/>
-          <w:iCs/>
-          <w:color w:val="00AA00"/>
-          <w:sz w:val="20"/>
-          <w:szCs w:val="20"/>
-        </w:rPr>
-        <w:t>带预测</w:t>
-      </w:r>
-      <w:proofErr w:type="gramEnd"/>
-      <w:r>
-        <w:rPr>
-          <w:rFonts w:ascii="Courier New" w:hAnsi="Courier New" w:cs="Courier New"/>
-          <w:i/>
-          <w:iCs/>
-          <w:color w:val="00AA00"/>
-          <w:sz w:val="20"/>
-          <w:szCs w:val="20"/>
-        </w:rPr>
-        <w:t>文件的路径以及名称</w:t>
+        <w:t>：带预测文件的路径以及名称</w:t>
       </w:r>
     </w:p>
     <w:p>
@@ -14328,8 +14051,8 @@
         </w:rPr>
         <w:t xml:space="preserve">       </w:t>
       </w:r>
-      <w:bookmarkStart w:id="67" w:name="OLE_LINK47"/>
-      <w:bookmarkStart w:id="68" w:name="OLE_LINK48"/>
+      <w:bookmarkStart w:id="68" w:name="OLE_LINK47"/>
+      <w:bookmarkStart w:id="69" w:name="OLE_LINK48"/>
       <w:r>
         <w:rPr>
           <w:rFonts w:ascii="Courier New" w:hAnsi="Courier New" w:cs="Courier New"/>
@@ -14341,8 +14064,8 @@
         </w:rPr>
         <w:t>result_indexes</w:t>
       </w:r>
-      <w:bookmarkEnd w:id="67"/>
       <w:bookmarkEnd w:id="68"/>
+      <w:bookmarkEnd w:id="69"/>
       <w:r>
         <w:rPr>
           <w:rFonts w:ascii="Courier New" w:hAnsi="Courier New" w:cs="Courier New"/>
@@ -14474,8 +14197,8 @@
         </w:rPr>
         <w:t xml:space="preserve">       </w:t>
       </w:r>
-      <w:bookmarkStart w:id="69" w:name="OLE_LINK49"/>
-      <w:bookmarkStart w:id="70" w:name="OLE_LINK50"/>
+      <w:bookmarkStart w:id="70" w:name="OLE_LINK49"/>
+      <w:bookmarkStart w:id="71" w:name="OLE_LINK50"/>
       <w:r>
         <w:rPr>
           <w:rFonts w:ascii="Courier New" w:hAnsi="Courier New" w:cs="Courier New"/>
@@ -14488,8 +14211,8 @@
         </w:rPr>
         <w:t>seg</w:t>
       </w:r>
-      <w:bookmarkEnd w:id="69"/>
       <w:bookmarkEnd w:id="70"/>
+      <w:bookmarkEnd w:id="71"/>
       <w:r>
         <w:rPr>
           <w:rFonts w:ascii="Courier New" w:hAnsi="Courier New" w:cs="Courier New"/>
@@ -14885,14 +14608,14 @@
       <w:pPr>
         <w:pStyle w:val="3"/>
       </w:pPr>
-      <w:bookmarkStart w:id="71" w:name="_Toc311572546"/>
+      <w:bookmarkStart w:id="72" w:name="_Toc311572546"/>
       <w:r>
         <w:rPr>
           <w:rFonts w:hint="eastAsia"/>
         </w:rPr>
         <w:t>结果分析</w:t>
       </w:r>
-      <w:bookmarkEnd w:id="71"/>
+      <w:bookmarkEnd w:id="72"/>
     </w:p>
     <w:p>
       <w:pPr>
@@ -14934,8 +14657,8 @@
         </w:rPr>
         <w:t>模型结果分析程序。输入已经预测好的文件对</w:t>
       </w:r>
-      <w:bookmarkStart w:id="72" w:name="OLE_LINK3"/>
-      <w:bookmarkStart w:id="73" w:name="OLE_LINK4"/>
+      <w:bookmarkStart w:id="73" w:name="OLE_LINK3"/>
+      <w:bookmarkStart w:id="74" w:name="OLE_LINK4"/>
       <w:r>
         <w:rPr>
           <w:rFonts w:ascii="Courier New" w:hAnsi="Courier New" w:cs="Courier New" w:hint="eastAsia"/>
@@ -15046,8 +14769,8 @@
         </w:rPr>
         <w:t>Precision</w:t>
       </w:r>
-      <w:bookmarkEnd w:id="72"/>
       <w:bookmarkEnd w:id="73"/>
+      <w:bookmarkEnd w:id="74"/>
       <w:r>
         <w:rPr>
           <w:rFonts w:ascii="Courier New" w:hAnsi="Courier New" w:cs="Courier New" w:hint="eastAsia"/>
@@ -15107,7 +14830,6 @@
           <w:shd w:val="pct15" w:color="auto" w:fill="FFFFFF"/>
         </w:rPr>
       </w:pPr>
-      <w:proofErr w:type="gramStart"/>
       <w:r>
         <w:rPr>
           <w:highlight w:val="yellow"/>
@@ -15123,7 +14845,6 @@
         </w:rPr>
         <w:t xml:space="preserve">  tms</w:t>
       </w:r>
-      <w:proofErr w:type="gramEnd"/>
     </w:p>
     <w:p>
       <w:pPr>
@@ -15134,60 +14855,34 @@
           <w:shd w:val="pct15" w:color="auto" w:fill="FFFFFF"/>
         </w:rPr>
       </w:pPr>
-      <w:proofErr w:type="gramStart"/>
       <w:r>
         <w:rPr>
           <w:rFonts w:hint="eastAsia"/>
           <w:highlight w:val="yellow"/>
           <w:shd w:val="pct15" w:color="auto" w:fill="FFFFFF"/>
         </w:rPr>
-        <w:t>tms</w:t>
-      </w:r>
-      <w:proofErr w:type="gramEnd"/>
-      <w:r>
-        <w:rPr>
-          <w:rFonts w:hint="eastAsia"/>
+        <w:t>tms.</w:t>
+      </w:r>
+      <w:r>
+        <w:rPr>
           <w:highlight w:val="yellow"/>
           <w:shd w:val="pct15" w:color="auto" w:fill="FFFFFF"/>
         </w:rPr>
-        <w:t>.</w:t>
+        <w:t xml:space="preserve"> </w:t>
       </w:r>
       <w:r>
         <w:rPr>
           <w:highlight w:val="yellow"/>
           <w:shd w:val="pct15" w:color="auto" w:fill="FFFFFF"/>
         </w:rPr>
-        <w:t xml:space="preserve"> </w:t>
+        <w:t>tms_analysis</w:t>
       </w:r>
       <w:r>
         <w:rPr>
           <w:highlight w:val="yellow"/>
           <w:shd w:val="pct15" w:color="auto" w:fill="FFFFFF"/>
         </w:rPr>
-        <w:t>tms_</w:t>
-      </w:r>
-      <w:proofErr w:type="gramStart"/>
-      <w:r>
-        <w:rPr>
-          <w:highlight w:val="yellow"/>
-          <w:shd w:val="pct15" w:color="auto" w:fill="FFFFFF"/>
-        </w:rPr>
-        <w:t>analysis</w:t>
-      </w:r>
-      <w:r>
-        <w:rPr>
-          <w:highlight w:val="yellow"/>
-          <w:shd w:val="pct15" w:color="auto" w:fill="FFFFFF"/>
-        </w:rPr>
-        <w:t>(</w:t>
-      </w:r>
-      <w:proofErr w:type="gramEnd"/>
-      <w:r>
-        <w:rPr>
-          <w:highlight w:val="yellow"/>
-          <w:shd w:val="pct15" w:color="auto" w:fill="FFFFFF"/>
-        </w:rPr>
-        <w:t>filename</w:t>
+        <w:t>(filename</w:t>
       </w:r>
       <w:r>
         <w:rPr>
@@ -15996,8 +15691,8 @@
         </w:rPr>
         <w:t xml:space="preserve">    </w:t>
       </w:r>
-      <w:bookmarkStart w:id="74" w:name="OLE_LINK51"/>
-      <w:bookmarkStart w:id="75" w:name="OLE_LINK52"/>
+      <w:bookmarkStart w:id="75" w:name="OLE_LINK51"/>
+      <w:bookmarkStart w:id="76" w:name="OLE_LINK52"/>
       <w:r>
         <w:rPr>
           <w:rFonts w:ascii="Courier New" w:hAnsi="Courier New" w:cs="Courier New"/>
@@ -16009,8 +15704,8 @@
         </w:rPr>
         <w:t>predicted_label_index</w:t>
       </w:r>
-      <w:bookmarkEnd w:id="74"/>
       <w:bookmarkEnd w:id="75"/>
+      <w:bookmarkEnd w:id="76"/>
       <w:r>
         <w:rPr>
           <w:rFonts w:ascii="Courier New" w:hAnsi="Courier New" w:cs="Courier New"/>
@@ -16109,8 +15804,8 @@
         </w:rPr>
         <w:t xml:space="preserve">    </w:t>
       </w:r>
-      <w:bookmarkStart w:id="76" w:name="OLE_LINK55"/>
-      <w:bookmarkStart w:id="77" w:name="OLE_LINK56"/>
+      <w:bookmarkStart w:id="77" w:name="OLE_LINK55"/>
+      <w:bookmarkStart w:id="78" w:name="OLE_LINK56"/>
       <w:r>
         <w:rPr>
           <w:rFonts w:ascii="Courier New" w:hAnsi="Courier New" w:cs="Courier New"/>
@@ -16122,8 +15817,8 @@
         </w:rPr>
         <w:t>true_label_index</w:t>
       </w:r>
-      <w:bookmarkEnd w:id="76"/>
       <w:bookmarkEnd w:id="77"/>
+      <w:bookmarkEnd w:id="78"/>
       <w:r>
         <w:rPr>
           <w:rFonts w:ascii="Courier New" w:hAnsi="Courier New" w:cs="Courier New"/>
@@ -16536,14 +16231,14 @@
       <w:pPr>
         <w:pStyle w:val="3"/>
       </w:pPr>
-      <w:bookmarkStart w:id="78" w:name="_Toc311572547"/>
+      <w:bookmarkStart w:id="79" w:name="_Toc311572547"/>
       <w:r>
         <w:rPr>
           <w:rFonts w:hint="eastAsia"/>
         </w:rPr>
         <w:t>分词</w:t>
       </w:r>
-      <w:bookmarkEnd w:id="78"/>
+      <w:bookmarkEnd w:id="79"/>
     </w:p>
     <w:p>
       <w:pPr>
@@ -16611,7 +16306,6 @@
           <w:shd w:val="pct15" w:color="auto" w:fill="FFFFFF"/>
         </w:rPr>
       </w:pPr>
-      <w:proofErr w:type="gramStart"/>
       <w:r>
         <w:rPr>
           <w:highlight w:val="yellow"/>
@@ -16627,7 +16321,6 @@
         </w:rPr>
         <w:t xml:space="preserve">  tms</w:t>
       </w:r>
-      <w:proofErr w:type="gramEnd"/>
     </w:p>
     <w:p>
       <w:pPr>
@@ -16638,61 +16331,42 @@
           <w:shd w:val="pct15" w:color="auto" w:fill="FFFFFF"/>
         </w:rPr>
       </w:pPr>
-      <w:proofErr w:type="gramStart"/>
       <w:r>
         <w:rPr>
           <w:rFonts w:hint="eastAsia"/>
           <w:highlight w:val="yellow"/>
           <w:shd w:val="pct15" w:color="auto" w:fill="FFFFFF"/>
         </w:rPr>
-        <w:t>tms</w:t>
-      </w:r>
-      <w:proofErr w:type="gramEnd"/>
-      <w:r>
-        <w:rPr>
-          <w:rFonts w:hint="eastAsia"/>
+        <w:t>tms.</w:t>
+      </w:r>
+      <w:r>
+        <w:rPr>
           <w:highlight w:val="yellow"/>
           <w:shd w:val="pct15" w:color="auto" w:fill="FFFFFF"/>
         </w:rPr>
-        <w:t>.</w:t>
+        <w:t xml:space="preserve"> </w:t>
       </w:r>
       <w:r>
         <w:rPr>
           <w:highlight w:val="yellow"/>
           <w:shd w:val="pct15" w:color="auto" w:fill="FFFFFF"/>
         </w:rPr>
-        <w:t xml:space="preserve"> </w:t>
-      </w:r>
-      <w:r>
-        <w:rPr>
+        <w:t>tms_</w:t>
+      </w:r>
+      <w:r>
+        <w:rPr>
+          <w:rFonts w:hint="eastAsia"/>
           <w:highlight w:val="yellow"/>
           <w:shd w:val="pct15" w:color="auto" w:fill="FFFFFF"/>
         </w:rPr>
-        <w:t>tms_</w:t>
-      </w:r>
-      <w:proofErr w:type="gramStart"/>
-      <w:r>
-        <w:rPr>
-          <w:rFonts w:hint="eastAsia"/>
+        <w:t>segment</w:t>
+      </w:r>
+      <w:r>
+        <w:rPr>
           <w:highlight w:val="yellow"/>
           <w:shd w:val="pct15" w:color="auto" w:fill="FFFFFF"/>
         </w:rPr>
-        <w:t>segment</w:t>
-      </w:r>
-      <w:r>
-        <w:rPr>
-          <w:highlight w:val="yellow"/>
-          <w:shd w:val="pct15" w:color="auto" w:fill="FFFFFF"/>
-        </w:rPr>
-        <w:t>(</w:t>
-      </w:r>
-      <w:proofErr w:type="gramEnd"/>
-      <w:r>
-        <w:rPr>
-          <w:highlight w:val="yellow"/>
-          <w:shd w:val="pct15" w:color="auto" w:fill="FFFFFF"/>
-        </w:rPr>
-        <w:t>filename</w:t>
+        <w:t>(filename</w:t>
       </w:r>
       <w:r>
         <w:rPr>
@@ -17408,14 +17082,14 @@
       <w:pPr>
         <w:pStyle w:val="3"/>
       </w:pPr>
-      <w:bookmarkStart w:id="79" w:name="_Toc311572548"/>
+      <w:bookmarkStart w:id="80" w:name="_Toc311572548"/>
       <w:r>
         <w:rPr>
           <w:rFonts w:hint="eastAsia"/>
         </w:rPr>
         <w:t>特征选择</w:t>
       </w:r>
-      <w:bookmarkEnd w:id="79"/>
+      <w:bookmarkEnd w:id="80"/>
     </w:p>
     <w:p>
       <w:pPr>
@@ -17458,31 +17132,7 @@
           <w:sz w:val="20"/>
           <w:szCs w:val="20"/>
         </w:rPr>
-        <w:t>特征选择的主程序，输入指定的文件，会自动生成词典，并</w:t>
-      </w:r>
-      <w:proofErr w:type="gramStart"/>
-      <w:r>
-        <w:rPr>
-          <w:rFonts w:ascii="Courier New" w:hAnsi="Courier New" w:cs="Courier New"/>
-          <w:i/>
-          <w:iCs/>
-          <w:color w:val="00AA00"/>
-          <w:sz w:val="20"/>
-          <w:szCs w:val="20"/>
-        </w:rPr>
-        <w:t>根据卡方公式</w:t>
-      </w:r>
-      <w:proofErr w:type="gramEnd"/>
-      <w:r>
-        <w:rPr>
-          <w:rFonts w:ascii="Courier New" w:hAnsi="Courier New" w:cs="Courier New"/>
-          <w:i/>
-          <w:iCs/>
-          <w:color w:val="00AA00"/>
-          <w:sz w:val="20"/>
-          <w:szCs w:val="20"/>
-        </w:rPr>
-        <w:t>进行特征选择。</w:t>
+        <w:t>特征选择的主程序，输入指定的文件，会自动生成词典，并根据卡方公式进行特征选择。</w:t>
       </w:r>
     </w:p>
     <w:p>
@@ -17510,7 +17160,6 @@
           <w:shd w:val="pct15" w:color="auto" w:fill="FFFFFF"/>
         </w:rPr>
       </w:pPr>
-      <w:proofErr w:type="gramStart"/>
       <w:r>
         <w:rPr>
           <w:highlight w:val="yellow"/>
@@ -17527,7 +17176,6 @@
         </w:rPr>
         <w:t xml:space="preserve">  tms</w:t>
       </w:r>
-      <w:proofErr w:type="gramEnd"/>
     </w:p>
     <w:p>
       <w:pPr>
@@ -17538,67 +17186,47 @@
           <w:shd w:val="pct15" w:color="auto" w:fill="FFFFFF"/>
         </w:rPr>
       </w:pPr>
-      <w:proofErr w:type="gramStart"/>
       <w:r>
         <w:rPr>
           <w:rFonts w:hint="eastAsia"/>
           <w:highlight w:val="yellow"/>
           <w:shd w:val="pct15" w:color="auto" w:fill="FFFFFF"/>
         </w:rPr>
-        <w:t>tms</w:t>
-      </w:r>
-      <w:proofErr w:type="gramEnd"/>
-      <w:r>
-        <w:rPr>
-          <w:rFonts w:hint="eastAsia"/>
+        <w:t>tms.</w:t>
+      </w:r>
+      <w:r>
+        <w:rPr>
           <w:highlight w:val="yellow"/>
           <w:shd w:val="pct15" w:color="auto" w:fill="FFFFFF"/>
         </w:rPr>
-        <w:t>.</w:t>
-      </w:r>
-      <w:r>
-        <w:rPr>
+        <w:t xml:space="preserve"> </w:t>
+      </w:r>
+      <w:r>
+        <w:rPr>
+          <w:rFonts w:hint="eastAsia"/>
           <w:highlight w:val="yellow"/>
           <w:shd w:val="pct15" w:color="auto" w:fill="FFFFFF"/>
         </w:rPr>
-        <w:t xml:space="preserve"> </w:t>
-      </w:r>
-      <w:r>
-        <w:rPr>
-          <w:rFonts w:hint="eastAsia"/>
+        <w:t>tms_feature_select</w:t>
+      </w:r>
+      <w:r>
+        <w:rPr>
           <w:highlight w:val="yellow"/>
           <w:shd w:val="pct15" w:color="auto" w:fill="FFFFFF"/>
         </w:rPr>
-        <w:t>tms_feature_</w:t>
-      </w:r>
-      <w:proofErr w:type="gramStart"/>
-      <w:r>
-        <w:rPr>
-          <w:rFonts w:hint="eastAsia"/>
+        <w:t>(</w:t>
+      </w:r>
+      <w:bookmarkStart w:id="81" w:name="OLE_LINK8"/>
+      <w:bookmarkStart w:id="82" w:name="OLE_LINK9"/>
+      <w:r>
+        <w:rPr>
           <w:highlight w:val="yellow"/>
           <w:shd w:val="pct15" w:color="auto" w:fill="FFFFFF"/>
         </w:rPr>
-        <w:t>select</w:t>
-      </w:r>
-      <w:r>
-        <w:rPr>
-          <w:highlight w:val="yellow"/>
-          <w:shd w:val="pct15" w:color="auto" w:fill="FFFFFF"/>
-        </w:rPr>
-        <w:t>(</w:t>
-      </w:r>
-      <w:bookmarkStart w:id="80" w:name="OLE_LINK8"/>
-      <w:bookmarkStart w:id="81" w:name="OLE_LINK9"/>
-      <w:proofErr w:type="gramEnd"/>
-      <w:r>
-        <w:rPr>
-          <w:highlight w:val="yellow"/>
-          <w:shd w:val="pct15" w:color="auto" w:fill="FFFFFF"/>
-        </w:rPr>
         <w:t>filename</w:t>
       </w:r>
-      <w:bookmarkEnd w:id="80"/>
       <w:bookmarkEnd w:id="81"/>
+      <w:bookmarkEnd w:id="82"/>
       <w:r>
         <w:rPr>
           <w:rFonts w:hint="eastAsia"/>
@@ -18437,7 +18065,7 @@
       <w:pPr>
         <w:pStyle w:val="3"/>
       </w:pPr>
-      <w:bookmarkStart w:id="82" w:name="_Toc311572549"/>
+      <w:bookmarkStart w:id="83" w:name="_Toc311572549"/>
       <w:r>
         <w:rPr>
           <w:rFonts w:hint="eastAsia"/>
@@ -18468,7 +18096,7 @@
         </w:rPr>
         <w:t>的输入格式</w:t>
       </w:r>
-      <w:bookmarkEnd w:id="82"/>
+      <w:bookmarkEnd w:id="83"/>
     </w:p>
     <w:p>
       <w:pPr>
@@ -18479,8 +18107,8 @@
         </w:numPr>
         <w:ind w:firstLineChars="0"/>
       </w:pPr>
-      <w:bookmarkStart w:id="83" w:name="OLE_LINK10"/>
-      <w:bookmarkStart w:id="84" w:name="OLE_LINK11"/>
+      <w:bookmarkStart w:id="84" w:name="OLE_LINK10"/>
+      <w:bookmarkStart w:id="85" w:name="OLE_LINK11"/>
       <w:r>
         <w:rPr>
           <w:rFonts w:hint="eastAsia"/>
@@ -18598,7 +18226,6 @@
           <w:shd w:val="pct15" w:color="auto" w:fill="FFFFFF"/>
         </w:rPr>
       </w:pPr>
-      <w:proofErr w:type="gramStart"/>
       <w:r>
         <w:rPr>
           <w:highlight w:val="yellow"/>
@@ -18614,7 +18241,6 @@
         </w:rPr>
         <w:t xml:space="preserve">  tms</w:t>
       </w:r>
-      <w:proofErr w:type="gramEnd"/>
     </w:p>
     <w:p>
       <w:pPr>
@@ -18625,64 +18251,38 @@
           <w:shd w:val="pct15" w:color="auto" w:fill="FFFFFF"/>
         </w:rPr>
       </w:pPr>
-      <w:proofErr w:type="gramStart"/>
       <w:r>
         <w:rPr>
           <w:rFonts w:hint="eastAsia"/>
           <w:highlight w:val="yellow"/>
           <w:shd w:val="pct15" w:color="auto" w:fill="FFFFFF"/>
         </w:rPr>
-        <w:t>tms</w:t>
-      </w:r>
-      <w:proofErr w:type="gramEnd"/>
-      <w:r>
-        <w:rPr>
-          <w:rFonts w:hint="eastAsia"/>
+        <w:t>tms.</w:t>
+      </w:r>
+      <w:r>
+        <w:rPr>
           <w:highlight w:val="yellow"/>
           <w:shd w:val="pct15" w:color="auto" w:fill="FFFFFF"/>
         </w:rPr>
-        <w:t>.</w:t>
-      </w:r>
+        <w:t xml:space="preserve"> </w:t>
+      </w:r>
+      <w:bookmarkStart w:id="86" w:name="OLE_LINK133"/>
+      <w:bookmarkStart w:id="87" w:name="OLE_LINK134"/>
       <w:r>
         <w:rPr>
           <w:highlight w:val="yellow"/>
           <w:shd w:val="pct15" w:color="auto" w:fill="FFFFFF"/>
         </w:rPr>
-        <w:t xml:space="preserve"> </w:t>
-      </w:r>
-      <w:bookmarkStart w:id="85" w:name="OLE_LINK133"/>
-      <w:bookmarkStart w:id="86" w:name="OLE_LINK134"/>
+        <w:t>cons_train_sample_for_svm</w:t>
+      </w:r>
+      <w:bookmarkEnd w:id="86"/>
+      <w:bookmarkEnd w:id="87"/>
       <w:r>
         <w:rPr>
           <w:highlight w:val="yellow"/>
           <w:shd w:val="pct15" w:color="auto" w:fill="FFFFFF"/>
         </w:rPr>
-        <w:t>cons_train_sample_for_</w:t>
-      </w:r>
-      <w:proofErr w:type="gramStart"/>
-      <w:r>
-        <w:rPr>
-          <w:highlight w:val="yellow"/>
-          <w:shd w:val="pct15" w:color="auto" w:fill="FFFFFF"/>
-        </w:rPr>
-        <w:t>svm</w:t>
-      </w:r>
-      <w:bookmarkEnd w:id="85"/>
-      <w:bookmarkEnd w:id="86"/>
-      <w:r>
-        <w:rPr>
-          <w:highlight w:val="yellow"/>
-          <w:shd w:val="pct15" w:color="auto" w:fill="FFFFFF"/>
-        </w:rPr>
-        <w:t>(</w:t>
-      </w:r>
-      <w:proofErr w:type="gramEnd"/>
-      <w:r>
-        <w:rPr>
-          <w:highlight w:val="yellow"/>
-          <w:shd w:val="pct15" w:color="auto" w:fill="FFFFFF"/>
-        </w:rPr>
-        <w:t>filename,dic_path,</w:t>
+        <w:t>(filename,dic_path,</w:t>
       </w:r>
       <w:r>
         <w:rPr>
@@ -18748,16 +18348,8 @@
         <w:rPr>
           <w:rFonts w:hint="eastAsia"/>
         </w:rPr>
-        <w:t>tms.</w:t>
-      </w:r>
-      <w:proofErr w:type="gramStart"/>
-      <w:r>
-        <w:rPr>
-          <w:rFonts w:hint="eastAsia"/>
-        </w:rPr>
-        <w:t>train</w:t>
-      </w:r>
-      <w:proofErr w:type="gramEnd"/>
+        <w:t>tms.train</w:t>
+      </w:r>
     </w:p>
     <w:p>
       <w:pPr>
@@ -18775,8 +18367,8 @@
         <w:t>参数选择</w:t>
       </w:r>
     </w:p>
-    <w:bookmarkEnd w:id="83"/>
     <w:bookmarkEnd w:id="84"/>
+    <w:bookmarkEnd w:id="85"/>
     <w:p>
       <w:pPr>
         <w:widowControl w:val="0"/>
@@ -19417,7 +19009,7 @@
       <w:pPr>
         <w:pStyle w:val="3"/>
       </w:pPr>
-      <w:bookmarkStart w:id="87" w:name="_Toc311572550"/>
+      <w:bookmarkStart w:id="88" w:name="_Toc311572550"/>
       <w:r>
         <w:rPr>
           <w:rFonts w:hint="eastAsia"/>
@@ -19431,7 +19023,7 @@
         </w:rPr>
         <w:t>参数搜索</w:t>
       </w:r>
-      <w:bookmarkEnd w:id="87"/>
+      <w:bookmarkEnd w:id="88"/>
     </w:p>
     <w:p>
       <w:pPr>
@@ -19691,7 +19283,6 @@
           <w:shd w:val="pct15" w:color="auto" w:fill="FFFFFF"/>
         </w:rPr>
       </w:pPr>
-      <w:proofErr w:type="gramStart"/>
       <w:r>
         <w:rPr>
           <w:highlight w:val="yellow"/>
@@ -19707,7 +19298,6 @@
         </w:rPr>
         <w:t xml:space="preserve">  tms</w:t>
       </w:r>
-      <w:proofErr w:type="gramEnd"/>
     </w:p>
     <w:p>
       <w:pPr>
@@ -19718,23 +19308,13 @@
           <w:shd w:val="pct15" w:color="auto" w:fill="FFFFFF"/>
         </w:rPr>
       </w:pPr>
-      <w:proofErr w:type="gramStart"/>
       <w:r>
         <w:rPr>
           <w:rFonts w:hint="eastAsia"/>
           <w:highlight w:val="yellow"/>
           <w:shd w:val="pct15" w:color="auto" w:fill="FFFFFF"/>
         </w:rPr>
-        <w:t>tms</w:t>
-      </w:r>
-      <w:proofErr w:type="gramEnd"/>
-      <w:r>
-        <w:rPr>
-          <w:rFonts w:hint="eastAsia"/>
-          <w:highlight w:val="yellow"/>
-          <w:shd w:val="pct15" w:color="auto" w:fill="FFFFFF"/>
-        </w:rPr>
-        <w:t>.</w:t>
+        <w:t>tms.</w:t>
       </w:r>
       <w:r>
         <w:rPr>
@@ -19996,8 +19576,8 @@
         </w:rPr>
         <w:t xml:space="preserve">       </w:t>
       </w:r>
-      <w:bookmarkStart w:id="88" w:name="OLE_LINK63"/>
-      <w:bookmarkStart w:id="89" w:name="OLE_LINK64"/>
+      <w:bookmarkStart w:id="89" w:name="OLE_LINK63"/>
+      <w:bookmarkStart w:id="90" w:name="OLE_LINK64"/>
       <w:r>
         <w:rPr>
           <w:rFonts w:ascii="Courier New" w:hAnsi="Courier New" w:cs="Courier New"/>
@@ -20009,8 +19589,8 @@
         </w:rPr>
         <w:t>problem_path</w:t>
       </w:r>
-      <w:bookmarkEnd w:id="88"/>
       <w:bookmarkEnd w:id="89"/>
+      <w:bookmarkEnd w:id="90"/>
       <w:r>
         <w:rPr>
           <w:rFonts w:ascii="Courier New" w:hAnsi="Courier New" w:cs="Courier New"/>
@@ -20592,7 +20172,7 @@
       <w:pPr>
         <w:pStyle w:val="3"/>
       </w:pPr>
-      <w:bookmarkStart w:id="90" w:name="_Toc311572551"/>
+      <w:bookmarkStart w:id="91" w:name="_Toc311572551"/>
       <w:r>
         <w:rPr>
           <w:rFonts w:hint="eastAsia"/>
@@ -20605,7 +20185,7 @@
         </w:rPr>
         <w:t>模型训练</w:t>
       </w:r>
-      <w:bookmarkEnd w:id="90"/>
+      <w:bookmarkEnd w:id="91"/>
     </w:p>
     <w:p>
       <w:pPr>
@@ -20722,7 +20302,6 @@
           <w:shd w:val="pct15" w:color="auto" w:fill="FFFFFF"/>
         </w:rPr>
       </w:pPr>
-      <w:proofErr w:type="gramStart"/>
       <w:r>
         <w:rPr>
           <w:highlight w:val="yellow"/>
@@ -20738,7 +20317,6 @@
         </w:rPr>
         <w:t xml:space="preserve">  tms</w:t>
       </w:r>
-      <w:proofErr w:type="gramEnd"/>
     </w:p>
     <w:p>
       <w:pPr>
@@ -20749,23 +20327,13 @@
           <w:shd w:val="pct15" w:color="auto" w:fill="FFFFFF"/>
         </w:rPr>
       </w:pPr>
-      <w:proofErr w:type="gramStart"/>
       <w:r>
         <w:rPr>
           <w:rFonts w:hint="eastAsia"/>
           <w:highlight w:val="yellow"/>
           <w:shd w:val="pct15" w:color="auto" w:fill="FFFFFF"/>
         </w:rPr>
-        <w:t>tms</w:t>
-      </w:r>
-      <w:proofErr w:type="gramEnd"/>
-      <w:r>
-        <w:rPr>
-          <w:rFonts w:hint="eastAsia"/>
-          <w:highlight w:val="yellow"/>
-          <w:shd w:val="pct15" w:color="auto" w:fill="FFFFFF"/>
-        </w:rPr>
-        <w:t>.</w:t>
+        <w:t>tms.</w:t>
       </w:r>
       <w:r>
         <w:rPr>
@@ -21388,22 +20956,22 @@
       <w:pPr>
         <w:pStyle w:val="2"/>
       </w:pPr>
-      <w:bookmarkStart w:id="91" w:name="_Toc311572552"/>
+      <w:bookmarkStart w:id="92" w:name="_Toc311572552"/>
       <w:r>
         <w:rPr>
           <w:rFonts w:hint="eastAsia"/>
         </w:rPr>
         <w:t>在命令行中直接使用</w:t>
       </w:r>
-      <w:bookmarkEnd w:id="91"/>
+      <w:bookmarkEnd w:id="92"/>
     </w:p>
     <w:p>
       <w:pPr>
         <w:pStyle w:val="3"/>
       </w:pPr>
-      <w:bookmarkStart w:id="92" w:name="OLE_LINK53"/>
-      <w:bookmarkStart w:id="93" w:name="OLE_LINK54"/>
-      <w:bookmarkStart w:id="94" w:name="_Toc311572553"/>
+      <w:bookmarkStart w:id="93" w:name="OLE_LINK53"/>
+      <w:bookmarkStart w:id="94" w:name="OLE_LINK54"/>
+      <w:bookmarkStart w:id="95" w:name="_Toc311572553"/>
       <w:r>
         <w:rPr>
           <w:rFonts w:hint="eastAsia"/>
@@ -21423,16 +20991,11 @@
         <w:t>分类模型训练</w:t>
       </w:r>
       <w:r>
-        <w:t>auto_train.</w:t>
-      </w:r>
-      <w:proofErr w:type="gramStart"/>
-      <w:r>
-        <w:t>py</w:t>
-      </w:r>
-      <w:bookmarkEnd w:id="92"/>
+        <w:t>auto_train.py</w:t>
+      </w:r>
       <w:bookmarkEnd w:id="93"/>
       <w:bookmarkEnd w:id="94"/>
-      <w:proofErr w:type="gramEnd"/>
+      <w:bookmarkEnd w:id="95"/>
     </w:p>
     <w:p>
       <w:pPr>
@@ -21446,10 +21009,10 @@
           <w:b/>
         </w:rPr>
       </w:pPr>
-      <w:bookmarkStart w:id="95" w:name="OLE_LINK43"/>
-      <w:bookmarkStart w:id="96" w:name="OLE_LINK44"/>
-      <w:bookmarkStart w:id="97" w:name="OLE_LINK61"/>
-      <w:bookmarkStart w:id="98" w:name="OLE_LINK62"/>
+      <w:bookmarkStart w:id="96" w:name="OLE_LINK43"/>
+      <w:bookmarkStart w:id="97" w:name="OLE_LINK44"/>
+      <w:bookmarkStart w:id="98" w:name="OLE_LINK61"/>
+      <w:bookmarkStart w:id="99" w:name="OLE_LINK62"/>
       <w:r>
         <w:rPr>
           <w:rFonts w:hint="eastAsia"/>
@@ -21492,21 +21055,7 @@
         <w:rPr>
           <w:rFonts w:hint="eastAsia"/>
         </w:rPr>
-        <w:t>训练程序，给定训练文本</w:t>
-      </w:r>
-      <w:proofErr w:type="gramStart"/>
-      <w:r>
-        <w:rPr>
-          <w:rFonts w:hint="eastAsia"/>
-        </w:rPr>
-        <w:t>及设置</w:t>
-      </w:r>
-      <w:proofErr w:type="gramEnd"/>
-      <w:r>
-        <w:rPr>
-          <w:rFonts w:hint="eastAsia"/>
-        </w:rPr>
-        <w:t>相应参数，即可得到训练好的模型。</w:t>
+        <w:t>训练程序，给定训练文本及设置相应参数，即可得到训练好的模型。</w:t>
       </w:r>
     </w:p>
     <w:p>
@@ -21542,29 +21091,16 @@
           <w:szCs w:val="20"/>
         </w:rPr>
       </w:pPr>
-      <w:proofErr w:type="gramStart"/>
-      <w:r>
-        <w:rPr>
-          <w:rFonts w:ascii="Courier New" w:hAnsi="Courier New" w:cs="Courier New"/>
-          <w:i/>
-          <w:iCs/>
-          <w:color w:val="00AA00"/>
-          <w:sz w:val="20"/>
-          <w:szCs w:val="20"/>
-        </w:rPr>
-        <w:t>usage</w:t>
-      </w:r>
-      <w:proofErr w:type="gramEnd"/>
-      <w:r>
-        <w:rPr>
-          <w:rFonts w:ascii="Courier New" w:hAnsi="Courier New" w:cs="Courier New"/>
-          <w:i/>
-          <w:iCs/>
-          <w:color w:val="00AA00"/>
-          <w:sz w:val="20"/>
-          <w:szCs w:val="20"/>
-        </w:rPr>
-        <w:t>:%</w:t>
+      <w:r>
+        <w:rPr>
+          <w:rFonts w:ascii="Courier New" w:hAnsi="Courier New" w:cs="Courier New"/>
+          <w:i/>
+          <w:iCs/>
+          <w:color w:val="00AA00"/>
+          <w:sz w:val="20"/>
+          <w:szCs w:val="20"/>
+        </w:rPr>
+        <w:t>usage:%</w:t>
       </w:r>
       <w:r>
         <w:rPr>
@@ -21635,24 +21171,123 @@
         <w:pStyle w:val="af0"/>
         <w:ind w:left="900" w:firstLineChars="0" w:firstLine="0"/>
       </w:pPr>
-      <w:proofErr w:type="gramStart"/>
+      <w:r>
+        <w:rPr>
+          <w:rFonts w:hint="eastAsia"/>
+        </w:rPr>
+        <w:t>label value1 [value2]</w:t>
+      </w:r>
+    </w:p>
+    <w:p>
+      <w:pPr>
+        <w:ind w:left="840" w:firstLineChars="0" w:firstLine="0"/>
+      </w:pPr>
+      <w:r>
+        <w:rPr>
+          <w:rFonts w:hint="eastAsia"/>
+        </w:rPr>
+        <w:t>其中</w:t>
+      </w:r>
       <w:r>
         <w:rPr>
           <w:rFonts w:hint="eastAsia"/>
         </w:rPr>
         <w:t>label</w:t>
       </w:r>
-      <w:proofErr w:type="gramEnd"/>
-      <w:r>
-        <w:rPr>
-          <w:rFonts w:hint="eastAsia"/>
-        </w:rPr>
-        <w:t xml:space="preserve"> value1 [value2]</w:t>
-      </w:r>
-    </w:p>
-    <w:p>
-      <w:pPr>
-        <w:ind w:left="840" w:firstLineChars="0" w:firstLine="0"/>
+      <w:r>
+        <w:rPr>
+          <w:rFonts w:hint="eastAsia"/>
+        </w:rPr>
+        <w:t>是定义的类标签，如果是</w:t>
+      </w:r>
+      <w:r>
+        <w:rPr>
+          <w:rFonts w:hint="eastAsia"/>
+        </w:rPr>
+        <w:t>binary classification</w:t>
+      </w:r>
+      <w:r>
+        <w:rPr>
+          <w:rFonts w:hint="eastAsia"/>
+        </w:rPr>
+        <w:t>，建议</w:t>
+      </w:r>
+      <w:r>
+        <w:rPr>
+          <w:rFonts w:hint="eastAsia"/>
+        </w:rPr>
+        <w:t>positive</w:t>
+      </w:r>
+      <w:r>
+        <w:rPr>
+          <w:rFonts w:hint="eastAsia"/>
+        </w:rPr>
+        <w:t>样本为</w:t>
+      </w:r>
+      <w:r>
+        <w:rPr>
+          <w:rFonts w:hint="eastAsia"/>
+        </w:rPr>
+        <w:t>1</w:t>
+      </w:r>
+      <w:r>
+        <w:rPr>
+          <w:rFonts w:hint="eastAsia"/>
+        </w:rPr>
+        <w:t>，</w:t>
+      </w:r>
+      <w:r>
+        <w:rPr>
+          <w:rFonts w:hint="eastAsia"/>
+        </w:rPr>
+        <w:t>negative</w:t>
+      </w:r>
+      <w:r>
+        <w:rPr>
+          <w:rFonts w:hint="eastAsia"/>
+        </w:rPr>
+        <w:t>样本为</w:t>
+      </w:r>
+      <w:r>
+        <w:rPr>
+          <w:rFonts w:hint="eastAsia"/>
+        </w:rPr>
+        <w:t>-1</w:t>
+      </w:r>
+      <w:r>
+        <w:rPr>
+          <w:rFonts w:hint="eastAsia"/>
+        </w:rPr>
+        <w:t>。如果为</w:t>
+      </w:r>
+      <w:r>
+        <w:rPr>
+          <w:rFonts w:hint="eastAsia"/>
+        </w:rPr>
+        <w:t>multi-classification</w:t>
+      </w:r>
+      <w:r>
+        <w:rPr>
+          <w:rFonts w:hint="eastAsia"/>
+        </w:rPr>
+        <w:t>。</w:t>
+      </w:r>
+      <w:r>
+        <w:rPr>
+          <w:rFonts w:hint="eastAsia"/>
+        </w:rPr>
+        <w:t>label</w:t>
+      </w:r>
+      <w:r>
+        <w:rPr>
+          <w:rFonts w:hint="eastAsia"/>
+        </w:rPr>
+        <w:t>可以是任意的整数。</w:t>
+      </w:r>
+    </w:p>
+    <w:p>
+      <w:pPr>
+        <w:ind w:left="480" w:firstLineChars="0" w:firstLine="360"/>
       </w:pPr>
       <w:r>
         <w:rPr>
@@ -21664,97 +21299,13 @@
         <w:rPr>
           <w:rFonts w:hint="eastAsia"/>
         </w:rPr>
-        <w:t>label</w:t>
-      </w:r>
-      <w:r>
-        <w:rPr>
-          <w:rFonts w:hint="eastAsia"/>
-        </w:rPr>
-        <w:t>是定义的类标签，如果是</w:t>
-      </w:r>
-      <w:r>
-        <w:rPr>
-          <w:rFonts w:hint="eastAsia"/>
-        </w:rPr>
-        <w:t>binary classification</w:t>
-      </w:r>
-      <w:r>
-        <w:rPr>
-          <w:rFonts w:hint="eastAsia"/>
-        </w:rPr>
-        <w:t>，建议</w:t>
-      </w:r>
-      <w:r>
-        <w:rPr>
-          <w:rFonts w:hint="eastAsia"/>
-        </w:rPr>
-        <w:t>positive</w:t>
-      </w:r>
-      <w:r>
-        <w:rPr>
-          <w:rFonts w:hint="eastAsia"/>
-        </w:rPr>
-        <w:t>样本为</w:t>
-      </w:r>
-      <w:r>
-        <w:rPr>
-          <w:rFonts w:hint="eastAsia"/>
-        </w:rPr>
-        <w:t>1</w:t>
-      </w:r>
-      <w:r>
-        <w:rPr>
-          <w:rFonts w:hint="eastAsia"/>
-        </w:rPr>
-        <w:t>，</w:t>
-      </w:r>
-      <w:r>
-        <w:rPr>
-          <w:rFonts w:hint="eastAsia"/>
-        </w:rPr>
-        <w:t>negative</w:t>
-      </w:r>
-      <w:r>
-        <w:rPr>
-          <w:rFonts w:hint="eastAsia"/>
-        </w:rPr>
-        <w:t>样本为</w:t>
-      </w:r>
-      <w:r>
-        <w:rPr>
-          <w:rFonts w:hint="eastAsia"/>
-        </w:rPr>
-        <w:t>-1</w:t>
-      </w:r>
-      <w:r>
-        <w:rPr>
-          <w:rFonts w:hint="eastAsia"/>
-        </w:rPr>
-        <w:t>。如果为</w:t>
-      </w:r>
-      <w:r>
-        <w:rPr>
-          <w:rFonts w:hint="eastAsia"/>
-        </w:rPr>
-        <w:t>multi-classification</w:t>
-      </w:r>
-      <w:r>
-        <w:rPr>
-          <w:rFonts w:hint="eastAsia"/>
-        </w:rPr>
-        <w:t>。</w:t>
-      </w:r>
-      <w:r>
-        <w:rPr>
-          <w:rFonts w:hint="eastAsia"/>
-        </w:rPr>
-        <w:t>label</w:t>
-      </w:r>
-      <w:r>
-        <w:rPr>
-          <w:rFonts w:hint="eastAsia"/>
-        </w:rPr>
-        <w:t>可以是任意的整数。</w:t>
+        <w:t>value</w:t>
+      </w:r>
+      <w:r>
+        <w:rPr>
+          <w:rFonts w:hint="eastAsia"/>
+        </w:rPr>
+        <w:t>为文本内容，可以有多个字段，如标题、内容。</w:t>
       </w:r>
     </w:p>
     <w:p>
@@ -21765,29 +21316,6 @@
         <w:rPr>
           <w:rFonts w:hint="eastAsia"/>
         </w:rPr>
-        <w:t>其中</w:t>
-      </w:r>
-      <w:r>
-        <w:rPr>
-          <w:rFonts w:hint="eastAsia"/>
-        </w:rPr>
-        <w:t>value</w:t>
-      </w:r>
-      <w:r>
-        <w:rPr>
-          <w:rFonts w:hint="eastAsia"/>
-        </w:rPr>
-        <w:t>为文本内容，可以有多个字段，如标题、内容。</w:t>
-      </w:r>
-    </w:p>
-    <w:p>
-      <w:pPr>
-        <w:ind w:left="480" w:firstLineChars="0" w:firstLine="360"/>
-      </w:pPr>
-      <w:r>
-        <w:rPr>
-          <w:rFonts w:hint="eastAsia"/>
-        </w:rPr>
         <w:t>label value</w:t>
       </w:r>
       <w:r>
@@ -21796,22 +21324,18 @@
         </w:rPr>
         <w:t>之间需要用特殊字符进行分割，如</w:t>
       </w:r>
-      <w:proofErr w:type="gramStart"/>
       <w:r>
         <w:t>”</w:t>
       </w:r>
-      <w:proofErr w:type="gramEnd"/>
       <w:r>
         <w:rPr>
           <w:rFonts w:hint="eastAsia"/>
         </w:rPr>
         <w:t>\t</w:t>
       </w:r>
-      <w:proofErr w:type="gramStart"/>
       <w:r>
         <w:t>”</w:t>
       </w:r>
-      <w:proofErr w:type="gramEnd"/>
       <w:r>
         <w:rPr>
           <w:rFonts w:hint="eastAsia"/>
@@ -21844,8 +21368,8 @@
         <w:pStyle w:val="af0"/>
         <w:ind w:left="900" w:firstLineChars="0" w:firstLine="0"/>
       </w:pPr>
-      <w:bookmarkStart w:id="99" w:name="OLE_LINK16"/>
-      <w:bookmarkStart w:id="100" w:name="OLE_LINK17"/>
+      <w:bookmarkStart w:id="100" w:name="OLE_LINK16"/>
+      <w:bookmarkStart w:id="101" w:name="OLE_LINK17"/>
       <w:r>
         <w:rPr>
           <w:rFonts w:hint="eastAsia"/>
@@ -22135,8 +21659,8 @@
         <w:t>训练器所使用的输入格式。</w:t>
       </w:r>
     </w:p>
-    <w:bookmarkEnd w:id="99"/>
     <w:bookmarkEnd w:id="100"/>
+    <w:bookmarkEnd w:id="101"/>
     <w:p>
       <w:pPr>
         <w:pStyle w:val="af0"/>
@@ -22220,7 +21744,6 @@
         </w:rPr>
         <w:t xml:space="preserve"> </w:t>
       </w:r>
-      <w:proofErr w:type="gramStart"/>
       <w:r>
         <w:rPr>
           <w:rFonts w:ascii="Courier New" w:hAnsi="Courier New" w:cs="Courier New"/>
@@ -22230,7 +21753,6 @@
         </w:rPr>
         <w:t>”</w:t>
       </w:r>
-      <w:proofErr w:type="gramEnd"/>
       <w:r>
         <w:rPr>
           <w:rFonts w:ascii="Courier New" w:hAnsi="Courier New" w:cs="Courier New" w:hint="eastAsia"/>
@@ -22319,8 +21841,8 @@
         </w:rPr>
         <w:t>开始编号）</w:t>
       </w:r>
-      <w:bookmarkStart w:id="101" w:name="OLE_LINK12"/>
-      <w:bookmarkStart w:id="102" w:name="OLE_LINK13"/>
+      <w:bookmarkStart w:id="102" w:name="OLE_LINK12"/>
+      <w:bookmarkStart w:id="103" w:name="OLE_LINK13"/>
       <w:r>
         <w:rPr>
           <w:rFonts w:ascii="Courier New" w:hAnsi="Courier New" w:cs="Courier New" w:hint="eastAsia"/>
@@ -22402,8 +21924,8 @@
         </w:rPr>
         <w:t>作为训练的内容</w:t>
       </w:r>
-      <w:bookmarkEnd w:id="101"/>
       <w:bookmarkEnd w:id="102"/>
+      <w:bookmarkEnd w:id="103"/>
     </w:p>
     <w:p>
       <w:pPr>
@@ -22438,8 +21960,8 @@
         </w:rPr>
         <w:t>，</w:t>
       </w:r>
-      <w:bookmarkStart w:id="103" w:name="OLE_LINK86"/>
-      <w:bookmarkStart w:id="104" w:name="OLE_LINK87"/>
+      <w:bookmarkStart w:id="104" w:name="OLE_LINK86"/>
+      <w:bookmarkStart w:id="105" w:name="OLE_LINK87"/>
       <w:r>
         <w:rPr>
           <w:rFonts w:ascii="Courier New" w:hAnsi="Courier New" w:cs="Courier New" w:hint="eastAsia"/>
@@ -22467,8 +21989,8 @@
         </w:rPr>
         <w:t>)</w:t>
       </w:r>
-      <w:bookmarkEnd w:id="103"/>
       <w:bookmarkEnd w:id="104"/>
+      <w:bookmarkEnd w:id="105"/>
       <w:r>
         <w:rPr>
           <w:rFonts w:ascii="Courier New" w:hAnsi="Courier New" w:cs="Courier New" w:hint="eastAsia"/>
@@ -22476,27 +21998,7 @@
           <w:iCs/>
           <w:color w:val="00AA00"/>
         </w:rPr>
-        <w:t>如果使用此参数代表词典中</w:t>
-      </w:r>
-      <w:proofErr w:type="gramStart"/>
-      <w:r>
-        <w:rPr>
-          <w:rFonts w:ascii="Courier New" w:hAnsi="Courier New" w:cs="Courier New" w:hint="eastAsia"/>
-          <w:i/>
-          <w:iCs/>
-          <w:color w:val="00AA00"/>
-        </w:rPr>
-        <w:t>不</w:t>
-      </w:r>
-      <w:proofErr w:type="gramEnd"/>
-      <w:r>
-        <w:rPr>
-          <w:rFonts w:ascii="Courier New" w:hAnsi="Courier New" w:cs="Courier New" w:hint="eastAsia"/>
-          <w:i/>
-          <w:iCs/>
-          <w:color w:val="00AA00"/>
-        </w:rPr>
-        <w:t>去除停用词。如果使用，必须将停用词文件以</w:t>
+        <w:t>如果使用此参数代表词典中不去除停用词。如果使用，必须将停用词文件以</w:t>
       </w:r>
       <w:r>
         <w:rPr>
@@ -22783,7 +22285,6 @@
         </w:rPr>
         <w:t>指定模型配置文件的名称，默认为</w:t>
       </w:r>
-      <w:proofErr w:type="gramStart"/>
       <w:r>
         <w:rPr>
           <w:rFonts w:ascii="Courier New" w:hAnsi="Courier New" w:cs="Courier New"/>
@@ -22793,7 +22294,6 @@
         </w:rPr>
         <w:t>”</w:t>
       </w:r>
-      <w:proofErr w:type="gramEnd"/>
       <w:r>
         <w:rPr>
           <w:rFonts w:ascii="Courier New" w:hAnsi="Courier New" w:cs="Courier New" w:hint="eastAsia"/>
@@ -23232,7 +22732,6 @@
         </w:rPr>
         <w:t>。训练文本中各部分分割的符号，默认为</w:t>
       </w:r>
-      <w:proofErr w:type="gramStart"/>
       <w:r>
         <w:rPr>
           <w:rFonts w:ascii="Courier New" w:hAnsi="Courier New" w:cs="Courier New"/>
@@ -23242,7 +22741,6 @@
         </w:rPr>
         <w:t>”</w:t>
       </w:r>
-      <w:proofErr w:type="gramEnd"/>
       <w:r>
         <w:rPr>
           <w:rFonts w:ascii="Courier New" w:hAnsi="Courier New" w:cs="Courier New" w:hint="eastAsia"/>
@@ -23320,7 +22818,6 @@
         </w:rPr>
         <w:t>训练文本中分词的分割词，默认为</w:t>
       </w:r>
-      <w:proofErr w:type="gramStart"/>
       <w:r>
         <w:rPr>
           <w:rFonts w:ascii="Courier New" w:hAnsi="Courier New" w:cs="Courier New"/>
@@ -23330,7 +22827,6 @@
         </w:rPr>
         <w:t>”</w:t>
       </w:r>
-      <w:proofErr w:type="gramEnd"/>
       <w:r>
         <w:rPr>
           <w:rFonts w:ascii="Courier New" w:hAnsi="Courier New" w:cs="Courier New" w:hint="eastAsia"/>
@@ -23365,8 +22861,8 @@
           <w:color w:val="00AA00"/>
         </w:rPr>
       </w:pPr>
-      <w:bookmarkStart w:id="105" w:name="OLE_LINK94"/>
-      <w:bookmarkStart w:id="106" w:name="OLE_LINK95"/>
+      <w:bookmarkStart w:id="106" w:name="OLE_LINK94"/>
+      <w:bookmarkStart w:id="107" w:name="OLE_LINK95"/>
       <w:r>
         <w:rPr>
           <w:rFonts w:ascii="Courier New" w:hAnsi="Courier New" w:cs="Courier New"/>
@@ -23448,7 +22944,6 @@
         </w:rPr>
         <w:t>libsvm</w:t>
       </w:r>
-      <w:proofErr w:type="gramStart"/>
       <w:r>
         <w:rPr>
           <w:rFonts w:ascii="Courier New" w:hAnsi="Courier New" w:cs="Courier New"/>
@@ -23458,7 +22953,6 @@
         </w:rPr>
         <w:t>”</w:t>
       </w:r>
-      <w:proofErr w:type="gramEnd"/>
       <w:r>
         <w:rPr>
           <w:rFonts w:ascii="Courier New" w:hAnsi="Courier New" w:cs="Courier New" w:hint="eastAsia"/>
@@ -23468,7 +22962,6 @@
         </w:rPr>
         <w:t>和</w:t>
       </w:r>
-      <w:proofErr w:type="gramStart"/>
       <w:r>
         <w:rPr>
           <w:rFonts w:ascii="Courier New" w:hAnsi="Courier New" w:cs="Courier New"/>
@@ -23478,7 +22971,6 @@
         </w:rPr>
         <w:t>”</w:t>
       </w:r>
-      <w:proofErr w:type="gramEnd"/>
       <w:r>
         <w:rPr>
           <w:rFonts w:ascii="Courier New" w:hAnsi="Courier New" w:cs="Courier New" w:hint="eastAsia"/>
@@ -23488,7 +22980,6 @@
         </w:rPr>
         <w:t>liblinear</w:t>
       </w:r>
-      <w:proofErr w:type="gramStart"/>
       <w:r>
         <w:rPr>
           <w:rFonts w:ascii="Courier New" w:hAnsi="Courier New" w:cs="Courier New"/>
@@ -23498,7 +22989,6 @@
         </w:rPr>
         <w:t>”</w:t>
       </w:r>
-      <w:proofErr w:type="gramEnd"/>
       <w:r>
         <w:rPr>
           <w:rFonts w:ascii="Courier New" w:hAnsi="Courier New" w:cs="Courier New" w:hint="eastAsia"/>
@@ -23561,8 +23051,8 @@
         </w:rPr>
         <w:t>(</w:t>
       </w:r>
-      <w:bookmarkStart w:id="107" w:name="OLE_LINK88"/>
-      <w:bookmarkStart w:id="108" w:name="OLE_LINK89"/>
+      <w:bookmarkStart w:id="108" w:name="OLE_LINK88"/>
+      <w:bookmarkStart w:id="109" w:name="OLE_LINK89"/>
       <w:r>
         <w:rPr>
           <w:rFonts w:ascii="Courier New" w:hAnsi="Courier New" w:cs="Courier New" w:hint="eastAsia"/>
@@ -23590,8 +23080,8 @@
         </w:rPr>
         <w:t>)</w:t>
       </w:r>
-      <w:bookmarkEnd w:id="107"/>
       <w:bookmarkEnd w:id="108"/>
+      <w:bookmarkEnd w:id="109"/>
       <w:r>
         <w:rPr>
           <w:rFonts w:ascii="Courier New" w:hAnsi="Courier New" w:cs="Courier New" w:hint="eastAsia"/>
@@ -23608,27 +23098,7 @@
           <w:iCs/>
           <w:color w:val="00AA00"/>
         </w:rPr>
-        <w:t>是否对文本进行分词，默认情况下</w:t>
-      </w:r>
-      <w:proofErr w:type="gramStart"/>
-      <w:r>
-        <w:rPr>
-          <w:rFonts w:ascii="Courier New" w:hAnsi="Courier New" w:cs="Courier New" w:hint="eastAsia"/>
-          <w:i/>
-          <w:iCs/>
-          <w:color w:val="00AA00"/>
-        </w:rPr>
-        <w:t>不</w:t>
-      </w:r>
-      <w:proofErr w:type="gramEnd"/>
-      <w:r>
-        <w:rPr>
-          <w:rFonts w:ascii="Courier New" w:hAnsi="Courier New" w:cs="Courier New" w:hint="eastAsia"/>
-          <w:i/>
-          <w:iCs/>
-          <w:color w:val="00AA00"/>
-        </w:rPr>
-        <w:t>分词，如果输入</w:t>
+        <w:t>是否对文本进行分词，默认情况下不分词，如果输入</w:t>
       </w:r>
       <w:r>
         <w:rPr>
@@ -23762,8 +23232,8 @@
           <w:color w:val="00AA00"/>
         </w:rPr>
       </w:pPr>
-      <w:bookmarkStart w:id="109" w:name="OLE_LINK90"/>
-      <w:bookmarkStart w:id="110" w:name="OLE_LINK91"/>
+      <w:bookmarkStart w:id="110" w:name="OLE_LINK90"/>
+      <w:bookmarkStart w:id="111" w:name="OLE_LINK91"/>
       <w:r>
         <w:rPr>
           <w:rFonts w:ascii="Courier New" w:hAnsi="Courier New" w:cs="Courier New"/>
@@ -23811,7 +23281,6 @@
         </w:rPr>
         <w:t>”、</w:t>
       </w:r>
-      <w:proofErr w:type="gramStart"/>
       <w:r>
         <w:rPr>
           <w:rFonts w:ascii="Courier New" w:hAnsi="Courier New" w:cs="Courier New"/>
@@ -23821,7 +23290,6 @@
         </w:rPr>
         <w:t>”</w:t>
       </w:r>
-      <w:proofErr w:type="gramEnd"/>
       <w:r>
         <w:rPr>
           <w:rFonts w:ascii="Courier New" w:hAnsi="Courier New" w:cs="Courier New" w:hint="eastAsia"/>
@@ -23831,7 +23299,6 @@
         </w:rPr>
         <w:t>rf</w:t>
       </w:r>
-      <w:proofErr w:type="gramStart"/>
       <w:r>
         <w:rPr>
           <w:rFonts w:ascii="Courier New" w:hAnsi="Courier New" w:cs="Courier New"/>
@@ -23841,7 +23308,6 @@
         </w:rPr>
         <w:t>”</w:t>
       </w:r>
-      <w:proofErr w:type="gramEnd"/>
       <w:r>
         <w:rPr>
           <w:rFonts w:ascii="Courier New" w:hAnsi="Courier New" w:cs="Courier New" w:hint="eastAsia"/>
@@ -23851,7 +23317,6 @@
         </w:rPr>
         <w:t>、</w:t>
       </w:r>
-      <w:proofErr w:type="gramStart"/>
       <w:r>
         <w:rPr>
           <w:rFonts w:ascii="Courier New" w:hAnsi="Courier New" w:cs="Courier New"/>
@@ -23861,7 +23326,6 @@
         </w:rPr>
         <w:t>”</w:t>
       </w:r>
-      <w:proofErr w:type="gramEnd"/>
       <w:r>
         <w:rPr>
           <w:rFonts w:ascii="Courier New" w:hAnsi="Courier New" w:cs="Courier New" w:hint="eastAsia"/>
@@ -23871,7 +23335,6 @@
         </w:rPr>
         <w:t>one</w:t>
       </w:r>
-      <w:proofErr w:type="gramStart"/>
       <w:r>
         <w:rPr>
           <w:rFonts w:ascii="Courier New" w:hAnsi="Courier New" w:cs="Courier New"/>
@@ -23881,7 +23344,6 @@
         </w:rPr>
         <w:t>”</w:t>
       </w:r>
-      <w:proofErr w:type="gramEnd"/>
       <w:r>
         <w:rPr>
           <w:rFonts w:ascii="Courier New" w:hAnsi="Courier New" w:cs="Courier New" w:hint="eastAsia"/>
@@ -23945,7 +23407,6 @@
         </w:rPr>
         <w:t>默认为</w:t>
       </w:r>
-      <w:proofErr w:type="gramStart"/>
       <w:r>
         <w:rPr>
           <w:rFonts w:ascii="Courier New" w:hAnsi="Courier New" w:cs="Courier New"/>
@@ -23955,7 +23416,6 @@
         </w:rPr>
         <w:t>”</w:t>
       </w:r>
-      <w:proofErr w:type="gramEnd"/>
       <w:r>
         <w:rPr>
           <w:rFonts w:ascii="Courier New" w:hAnsi="Courier New" w:cs="Courier New" w:hint="eastAsia"/>
@@ -23974,8 +23434,8 @@
         </w:rPr>
         <w:t>”</w:t>
       </w:r>
-      <w:bookmarkEnd w:id="109"/>
       <w:bookmarkEnd w:id="110"/>
+      <w:bookmarkEnd w:id="111"/>
     </w:p>
     <w:p>
       <w:pPr>
@@ -24128,10 +23588,10 @@
         </w:rPr>
         <w:t>”</w:t>
       </w:r>
-      <w:bookmarkEnd w:id="95"/>
       <w:bookmarkEnd w:id="96"/>
-      <w:bookmarkEnd w:id="105"/>
+      <w:bookmarkEnd w:id="97"/>
       <w:bookmarkEnd w:id="106"/>
+      <w:bookmarkEnd w:id="107"/>
     </w:p>
     <w:p>
       <w:pPr>
@@ -24193,40 +23653,29 @@
         </w:rPr>
         <w:t>”。默认情况下位</w:t>
       </w:r>
-      <w:proofErr w:type="gramStart"/>
-      <w:r>
-        <w:rPr>
-          <w:rFonts w:ascii="Courier New" w:hAnsi="Courier New" w:cs="Courier New"/>
-          <w:i/>
-          <w:iCs/>
-          <w:color w:val="00AA00"/>
-        </w:rPr>
-        <w:t>”</w:t>
-      </w:r>
-      <w:proofErr w:type="gramEnd"/>
-      <w:r>
-        <w:rPr>
-          <w:rFonts w:ascii="Courier New" w:hAnsi="Courier New" w:cs="Courier New"/>
-          <w:i/>
-          <w:iCs/>
-          <w:color w:val="00AA00"/>
-        </w:rPr>
-        <w:t>”</w:t>
-      </w:r>
-      <w:bookmarkStart w:id="111" w:name="OLE_LINK67"/>
-      <w:bookmarkStart w:id="112" w:name="OLE_LINK68"/>
-      <w:bookmarkEnd w:id="97"/>
+      <w:r>
+        <w:rPr>
+          <w:rFonts w:ascii="Courier New" w:hAnsi="Courier New" w:cs="Courier New"/>
+          <w:i/>
+          <w:iCs/>
+          <w:color w:val="00AA00"/>
+        </w:rPr>
+        <w:t>””</w:t>
+      </w:r>
+      <w:bookmarkStart w:id="112" w:name="OLE_LINK67"/>
+      <w:bookmarkStart w:id="113" w:name="OLE_LINK68"/>
       <w:bookmarkEnd w:id="98"/>
+      <w:bookmarkEnd w:id="99"/>
     </w:p>
     <w:p>
       <w:pPr>
         <w:pStyle w:val="3"/>
       </w:pPr>
-      <w:bookmarkStart w:id="113" w:name="OLE_LINK65"/>
-      <w:bookmarkStart w:id="114" w:name="OLE_LINK66"/>
-      <w:bookmarkStart w:id="115" w:name="_Toc311572554"/>
-      <w:bookmarkEnd w:id="111"/>
+      <w:bookmarkStart w:id="114" w:name="OLE_LINK65"/>
+      <w:bookmarkStart w:id="115" w:name="OLE_LINK66"/>
+      <w:bookmarkStart w:id="116" w:name="_Toc311572554"/>
       <w:bookmarkEnd w:id="112"/>
+      <w:bookmarkEnd w:id="113"/>
       <w:r>
         <w:rPr>
           <w:rFonts w:hint="eastAsia"/>
@@ -24245,8 +23694,8 @@
         </w:rPr>
         <w:t>分类模型训练</w:t>
       </w:r>
-      <w:bookmarkEnd w:id="113"/>
       <w:bookmarkEnd w:id="114"/>
+      <w:bookmarkEnd w:id="115"/>
       <w:r>
         <w:rPr>
           <w:rFonts w:hint="eastAsia"/>
@@ -24254,14 +23703,9 @@
         <w:t xml:space="preserve"> </w:t>
       </w:r>
       <w:r>
-        <w:t>train.</w:t>
-      </w:r>
-      <w:proofErr w:type="gramStart"/>
-      <w:r>
-        <w:t>py</w:t>
-      </w:r>
-      <w:bookmarkEnd w:id="115"/>
-      <w:proofErr w:type="gramEnd"/>
+        <w:t>train.py</w:t>
+      </w:r>
+      <w:bookmarkEnd w:id="116"/>
     </w:p>
     <w:p>
       <w:pPr>
@@ -24272,9 +23716,9 @@
         </w:numPr>
         <w:ind w:firstLineChars="0"/>
       </w:pPr>
-      <w:bookmarkStart w:id="116" w:name="OLE_LINK69"/>
-      <w:bookmarkStart w:id="117" w:name="OLE_LINK70"/>
-      <w:bookmarkStart w:id="118" w:name="OLE_LINK71"/>
+      <w:bookmarkStart w:id="117" w:name="OLE_LINK69"/>
+      <w:bookmarkStart w:id="118" w:name="OLE_LINK70"/>
+      <w:bookmarkStart w:id="119" w:name="OLE_LINK71"/>
       <w:r>
         <w:rPr>
           <w:rFonts w:hint="eastAsia"/>
@@ -24342,31 +23786,18 @@
           <w:b/>
         </w:rPr>
       </w:pPr>
-      <w:bookmarkStart w:id="119" w:name="OLE_LINK29"/>
-      <w:bookmarkStart w:id="120" w:name="OLE_LINK30"/>
-      <w:proofErr w:type="gramStart"/>
-      <w:r>
-        <w:rPr>
-          <w:rFonts w:ascii="Courier New" w:hAnsi="Courier New" w:cs="Courier New"/>
-          <w:i/>
-          <w:iCs/>
-          <w:color w:val="00AA00"/>
-          <w:sz w:val="20"/>
-          <w:szCs w:val="20"/>
-        </w:rPr>
-        <w:t>usage</w:t>
-      </w:r>
-      <w:proofErr w:type="gramEnd"/>
-      <w:r>
-        <w:rPr>
-          <w:rFonts w:ascii="Courier New" w:hAnsi="Courier New" w:cs="Courier New"/>
-          <w:i/>
-          <w:iCs/>
-          <w:color w:val="00AA00"/>
-          <w:sz w:val="20"/>
-          <w:szCs w:val="20"/>
-        </w:rPr>
-        <w:t>:%</w:t>
+      <w:bookmarkStart w:id="120" w:name="OLE_LINK29"/>
+      <w:bookmarkStart w:id="121" w:name="OLE_LINK30"/>
+      <w:r>
+        <w:rPr>
+          <w:rFonts w:ascii="Courier New" w:hAnsi="Courier New" w:cs="Courier New"/>
+          <w:i/>
+          <w:iCs/>
+          <w:color w:val="00AA00"/>
+          <w:sz w:val="20"/>
+          <w:szCs w:val="20"/>
+        </w:rPr>
+        <w:t>usage:%</w:t>
       </w:r>
       <w:r>
         <w:rPr>
@@ -24392,8 +23823,8 @@
         <w:t xml:space="preserve"> [options] filename</w:t>
       </w:r>
     </w:p>
-    <w:bookmarkEnd w:id="119"/>
     <w:bookmarkEnd w:id="120"/>
+    <w:bookmarkEnd w:id="121"/>
     <w:p>
       <w:pPr>
         <w:pStyle w:val="af0"/>
@@ -24421,8 +23852,8 @@
         </w:rPr>
         <w:t xml:space="preserve"> </w:t>
       </w:r>
-      <w:bookmarkStart w:id="121" w:name="OLE_LINK109"/>
-      <w:bookmarkStart w:id="122" w:name="OLE_LINK110"/>
+      <w:bookmarkStart w:id="122" w:name="OLE_LINK109"/>
+      <w:bookmarkStart w:id="123" w:name="OLE_LINK110"/>
       <w:r>
         <w:rPr>
           <w:rFonts w:ascii="Courier New" w:hAnsi="Courier New" w:cs="Courier New" w:hint="eastAsia"/>
@@ -24445,8 +23876,8 @@
         </w:rPr>
         <w:t>1),2),3)</w:t>
       </w:r>
-      <w:bookmarkEnd w:id="121"/>
       <w:bookmarkEnd w:id="122"/>
+      <w:bookmarkEnd w:id="123"/>
       <w:r>
         <w:rPr>
           <w:rFonts w:ascii="Courier New" w:hAnsi="Courier New" w:cs="Courier New" w:hint="eastAsia"/>
@@ -24512,8 +23943,8 @@
         </w:numPr>
         <w:ind w:firstLineChars="0"/>
       </w:pPr>
-      <w:bookmarkStart w:id="123" w:name="OLE_LINK39"/>
-      <w:bookmarkStart w:id="124" w:name="OLE_LINK40"/>
+      <w:bookmarkStart w:id="124" w:name="OLE_LINK39"/>
+      <w:bookmarkStart w:id="125" w:name="OLE_LINK40"/>
       <w:r>
         <w:rPr>
           <w:rFonts w:hint="eastAsia"/>
@@ -24580,9 +24011,9 @@
       <w:pPr>
         <w:ind w:leftChars="175" w:left="420" w:firstLine="400"/>
       </w:pPr>
-      <w:bookmarkStart w:id="125" w:name="OLE_LINK5"/>
-      <w:bookmarkStart w:id="126" w:name="OLE_LINK6"/>
-      <w:bookmarkStart w:id="127" w:name="OLE_LINK7"/>
+      <w:bookmarkStart w:id="126" w:name="OLE_LINK5"/>
+      <w:bookmarkStart w:id="127" w:name="OLE_LINK6"/>
+      <w:bookmarkStart w:id="128" w:name="OLE_LINK7"/>
       <w:r>
         <w:rPr>
           <w:rFonts w:ascii="Courier New" w:hAnsi="Courier New" w:cs="Courier New" w:hint="eastAsia"/>
@@ -24594,9 +24025,9 @@
         </w:rPr>
         <w:t>$python auto_train.py [options]</w:t>
       </w:r>
-      <w:bookmarkEnd w:id="125"/>
       <w:bookmarkEnd w:id="126"/>
       <w:bookmarkEnd w:id="127"/>
+      <w:bookmarkEnd w:id="128"/>
       <w:r>
         <w:rPr>
           <w:rFonts w:ascii="Courier New" w:hAnsi="Courier New" w:cs="Courier New" w:hint="eastAsia"/>
@@ -24640,8 +24071,8 @@
         </w:numPr>
         <w:ind w:firstLineChars="0"/>
       </w:pPr>
-      <w:bookmarkStart w:id="128" w:name="OLE_LINK19"/>
-      <w:bookmarkEnd w:id="128"/>
+      <w:bookmarkStart w:id="129" w:name="OLE_LINK19"/>
+      <w:bookmarkEnd w:id="129"/>
       <w:r>
         <w:rPr>
           <w:rFonts w:hint="eastAsia"/>
@@ -24821,8 +24252,8 @@
         <w:t>模型训练</w:t>
       </w:r>
     </w:p>
-    <w:bookmarkEnd w:id="123"/>
     <w:bookmarkEnd w:id="124"/>
+    <w:bookmarkEnd w:id="125"/>
     <w:p>
       <w:pPr>
         <w:ind w:leftChars="175" w:left="420" w:firstLine="400"/>
@@ -24917,8 +24348,8 @@
         <w:pStyle w:val="af0"/>
         <w:ind w:left="900" w:firstLineChars="0" w:firstLine="0"/>
       </w:pPr>
-      <w:bookmarkStart w:id="129" w:name="OLE_LINK20"/>
-      <w:bookmarkStart w:id="130" w:name="OLE_LINK21"/>
+      <w:bookmarkStart w:id="130" w:name="OLE_LINK20"/>
+      <w:bookmarkStart w:id="131" w:name="OLE_LINK21"/>
       <w:r>
         <w:rPr>
           <w:rFonts w:hint="eastAsia"/>
@@ -24943,19 +24374,11 @@
       <w:pPr>
         <w:ind w:firstLineChars="375" w:firstLine="900"/>
       </w:pPr>
-      <w:proofErr w:type="gramStart"/>
-      <w:r>
-        <w:rPr>
-          <w:rFonts w:hint="eastAsia"/>
-        </w:rPr>
-        <w:t>label</w:t>
-      </w:r>
-      <w:proofErr w:type="gramEnd"/>
-      <w:r>
-        <w:rPr>
-          <w:rFonts w:hint="eastAsia"/>
-        </w:rPr>
-        <w:t xml:space="preserve"> value1 [value2]</w:t>
+      <w:r>
+        <w:rPr>
+          <w:rFonts w:hint="eastAsia"/>
+        </w:rPr>
+        <w:t>label value1 [value2]</w:t>
       </w:r>
     </w:p>
     <w:p>
@@ -25105,22 +24528,18 @@
         </w:rPr>
         <w:t>之间需要用特殊字符进行分割，如</w:t>
       </w:r>
-      <w:proofErr w:type="gramStart"/>
       <w:r>
         <w:t>”</w:t>
       </w:r>
-      <w:proofErr w:type="gramEnd"/>
       <w:r>
         <w:rPr>
           <w:rFonts w:hint="eastAsia"/>
         </w:rPr>
         <w:t>\t</w:t>
       </w:r>
-      <w:proofErr w:type="gramStart"/>
       <w:r>
         <w:t>”</w:t>
       </w:r>
-      <w:proofErr w:type="gramEnd"/>
       <w:r>
         <w:rPr>
           <w:rFonts w:hint="eastAsia"/>
@@ -25194,19 +24613,11 @@
         <w:ind w:left="900" w:firstLineChars="0" w:firstLine="0"/>
       </w:pPr>
       <w:r>
-        <w:t>&lt;</w:t>
-      </w:r>
-      <w:proofErr w:type="gramStart"/>
-      <w:r>
-        <w:t>label</w:t>
-      </w:r>
-      <w:proofErr w:type="gramEnd"/>
-      <w:r>
-        <w:t>&gt; &lt;index1&gt;:&lt;value1&gt; &lt;index2&gt;:&lt;value2&gt;</w:t>
-      </w:r>
-    </w:p>
-    <w:bookmarkEnd w:id="129"/>
+        <w:t>&lt;label&gt; &lt;index1&gt;:&lt;value1&gt; &lt;index2&gt;:&lt;value2&gt;</w:t>
+      </w:r>
+    </w:p>
     <w:bookmarkEnd w:id="130"/>
+    <w:bookmarkEnd w:id="131"/>
     <w:p>
       <w:pPr>
         <w:pStyle w:val="af0"/>
@@ -25780,7 +25191,6 @@
         </w:rPr>
         <w:t>，模型保存的路径，默认情况下为</w:t>
       </w:r>
-      <w:proofErr w:type="gramStart"/>
       <w:r>
         <w:rPr>
           <w:rFonts w:ascii="Courier New" w:hAnsi="Courier New" w:cs="Courier New"/>
@@ -25790,7 +25200,6 @@
         </w:rPr>
         <w:t>”</w:t>
       </w:r>
-      <w:proofErr w:type="gramEnd"/>
       <w:r>
         <w:rPr>
           <w:rFonts w:ascii="Courier New" w:hAnsi="Courier New" w:cs="Courier New" w:hint="eastAsia"/>
@@ -26019,27 +25428,7 @@
           <w:iCs/>
           <w:color w:val="00AA00"/>
         </w:rPr>
-        <w:t>如果使用此参数代表词典中</w:t>
-      </w:r>
-      <w:proofErr w:type="gramStart"/>
-      <w:r>
-        <w:rPr>
-          <w:rFonts w:ascii="Courier New" w:hAnsi="Courier New" w:cs="Courier New" w:hint="eastAsia"/>
-          <w:i/>
-          <w:iCs/>
-          <w:color w:val="00AA00"/>
-        </w:rPr>
-        <w:t>不</w:t>
-      </w:r>
-      <w:proofErr w:type="gramEnd"/>
-      <w:r>
-        <w:rPr>
-          <w:rFonts w:ascii="Courier New" w:hAnsi="Courier New" w:cs="Courier New" w:hint="eastAsia"/>
-          <w:i/>
-          <w:iCs/>
-          <w:color w:val="00AA00"/>
-        </w:rPr>
-        <w:t>去除停用词。如果使用，必须将停用词文件以</w:t>
+        <w:t>如果使用此参数代表词典中不去除停用词。如果使用，必须将停用词文件以</w:t>
       </w:r>
       <w:r>
         <w:rPr>
@@ -26184,8 +25573,8 @@
         </w:rPr>
         <w:t xml:space="preserve">A </w:t>
       </w:r>
-      <w:bookmarkStart w:id="131" w:name="OLE_LINK25"/>
-      <w:bookmarkStart w:id="132" w:name="OLE_LINK26"/>
+      <w:bookmarkStart w:id="132" w:name="OLE_LINK25"/>
+      <w:bookmarkStart w:id="133" w:name="OLE_LINK26"/>
       <w:r>
         <w:rPr>
           <w:rFonts w:ascii="Courier New" w:hAnsi="Courier New" w:cs="Courier New"/>
@@ -26258,8 +25647,8 @@
         </w:rPr>
         <w:t xml:space="preserve"> </w:t>
       </w:r>
-      <w:bookmarkEnd w:id="131"/>
       <w:bookmarkEnd w:id="132"/>
+      <w:bookmarkEnd w:id="133"/>
       <w:r>
         <w:rPr>
           <w:rFonts w:ascii="Courier New" w:hAnsi="Courier New" w:cs="Courier New" w:hint="eastAsia"/>
@@ -26393,7 +25782,6 @@
         </w:rPr>
         <w:t>指定模型配置文件的名称，默认为</w:t>
       </w:r>
-      <w:proofErr w:type="gramStart"/>
       <w:r>
         <w:rPr>
           <w:rFonts w:ascii="Courier New" w:hAnsi="Courier New" w:cs="Courier New"/>
@@ -26403,7 +25791,6 @@
         </w:rPr>
         <w:t>”</w:t>
       </w:r>
-      <w:proofErr w:type="gramEnd"/>
       <w:r>
         <w:rPr>
           <w:rFonts w:ascii="Courier New" w:hAnsi="Courier New" w:cs="Courier New" w:hint="eastAsia"/>
@@ -26621,8 +26008,8 @@
           <w:color w:val="00AA00"/>
         </w:rPr>
       </w:pPr>
-      <w:bookmarkStart w:id="133" w:name="OLE_LINK27"/>
-      <w:bookmarkStart w:id="134" w:name="OLE_LINK28"/>
+      <w:bookmarkStart w:id="134" w:name="OLE_LINK27"/>
+      <w:bookmarkStart w:id="135" w:name="OLE_LINK28"/>
       <w:r>
         <w:rPr>
           <w:rFonts w:ascii="Courier New" w:hAnsi="Courier New" w:cs="Courier New"/>
@@ -26765,8 +26152,8 @@
         </w:rPr>
         <w:t>param</w:t>
       </w:r>
-      <w:bookmarkEnd w:id="133"/>
       <w:bookmarkEnd w:id="134"/>
+      <w:bookmarkEnd w:id="135"/>
     </w:p>
     <w:p>
       <w:pPr>
@@ -26880,7 +26267,6 @@
         </w:rPr>
         <w:t>。训练文本中各部分分割的符号，默认为</w:t>
       </w:r>
-      <w:proofErr w:type="gramStart"/>
       <w:r>
         <w:rPr>
           <w:rFonts w:ascii="Courier New" w:hAnsi="Courier New" w:cs="Courier New"/>
@@ -26890,7 +26276,6 @@
         </w:rPr>
         <w:t>”</w:t>
       </w:r>
-      <w:proofErr w:type="gramEnd"/>
       <w:r>
         <w:rPr>
           <w:rFonts w:ascii="Courier New" w:hAnsi="Courier New" w:cs="Courier New" w:hint="eastAsia"/>
@@ -26977,7 +26362,6 @@
         </w:rPr>
         <w:t>训练文本中分词的分割词，默认为</w:t>
       </w:r>
-      <w:proofErr w:type="gramStart"/>
       <w:r>
         <w:rPr>
           <w:rFonts w:ascii="Courier New" w:hAnsi="Courier New" w:cs="Courier New"/>
@@ -26987,7 +26371,6 @@
         </w:rPr>
         <w:t>”</w:t>
       </w:r>
-      <w:proofErr w:type="gramEnd"/>
       <w:r>
         <w:rPr>
           <w:rFonts w:ascii="Courier New" w:hAnsi="Courier New" w:cs="Courier New" w:hint="eastAsia"/>
@@ -27103,7 +26486,6 @@
         </w:rPr>
         <w:t>libsvm</w:t>
       </w:r>
-      <w:proofErr w:type="gramStart"/>
       <w:r>
         <w:rPr>
           <w:rFonts w:ascii="Courier New" w:hAnsi="Courier New" w:cs="Courier New"/>
@@ -27113,7 +26495,6 @@
         </w:rPr>
         <w:t>”</w:t>
       </w:r>
-      <w:proofErr w:type="gramEnd"/>
       <w:r>
         <w:rPr>
           <w:rFonts w:ascii="Courier New" w:hAnsi="Courier New" w:cs="Courier New" w:hint="eastAsia"/>
@@ -27123,7 +26504,6 @@
         </w:rPr>
         <w:t>和</w:t>
       </w:r>
-      <w:proofErr w:type="gramStart"/>
       <w:r>
         <w:rPr>
           <w:rFonts w:ascii="Courier New" w:hAnsi="Courier New" w:cs="Courier New"/>
@@ -27133,7 +26513,6 @@
         </w:rPr>
         <w:t>”</w:t>
       </w:r>
-      <w:proofErr w:type="gramEnd"/>
       <w:r>
         <w:rPr>
           <w:rFonts w:ascii="Courier New" w:hAnsi="Courier New" w:cs="Courier New" w:hint="eastAsia"/>
@@ -27143,7 +26522,6 @@
         </w:rPr>
         <w:t>liblinear</w:t>
       </w:r>
-      <w:proofErr w:type="gramStart"/>
       <w:r>
         <w:rPr>
           <w:rFonts w:ascii="Courier New" w:hAnsi="Courier New" w:cs="Courier New"/>
@@ -27153,7 +26531,6 @@
         </w:rPr>
         <w:t>”</w:t>
       </w:r>
-      <w:proofErr w:type="gramEnd"/>
       <w:r>
         <w:rPr>
           <w:rFonts w:ascii="Courier New" w:hAnsi="Courier New" w:cs="Courier New" w:hint="eastAsia"/>
@@ -27188,8 +26565,8 @@
           <w:color w:val="00AA00"/>
         </w:rPr>
       </w:pPr>
-      <w:bookmarkStart w:id="135" w:name="OLE_LINK74"/>
-      <w:bookmarkStart w:id="136" w:name="OLE_LINK75"/>
+      <w:bookmarkStart w:id="136" w:name="OLE_LINK74"/>
+      <w:bookmarkStart w:id="137" w:name="OLE_LINK75"/>
       <w:r>
         <w:rPr>
           <w:rFonts w:ascii="Courier New" w:hAnsi="Courier New" w:cs="Courier New"/>
@@ -27243,9 +26620,8 @@
           <w:iCs/>
           <w:color w:val="00AA00"/>
         </w:rPr>
-        <w:t>是否对文本进行分词，默认情况下</w:t>
-      </w:r>
-      <w:proofErr w:type="gramStart"/>
+        <w:t>是否对文本进行分词，默认情况下不分词，如果输入</w:t>
+      </w:r>
       <w:r>
         <w:rPr>
           <w:rFonts w:ascii="Courier New" w:hAnsi="Courier New" w:cs="Courier New" w:hint="eastAsia"/>
@@ -27253,9 +26629,8 @@
           <w:iCs/>
           <w:color w:val="00AA00"/>
         </w:rPr>
-        <w:t>不</w:t>
-      </w:r>
-      <w:proofErr w:type="gramEnd"/>
+        <w:t>-e</w:t>
+      </w:r>
       <w:r>
         <w:rPr>
           <w:rFonts w:ascii="Courier New" w:hAnsi="Courier New" w:cs="Courier New" w:hint="eastAsia"/>
@@ -27263,29 +26638,11 @@
           <w:iCs/>
           <w:color w:val="00AA00"/>
         </w:rPr>
-        <w:t>分词，如果输入</w:t>
-      </w:r>
-      <w:r>
-        <w:rPr>
-          <w:rFonts w:ascii="Courier New" w:hAnsi="Courier New" w:cs="Courier New" w:hint="eastAsia"/>
-          <w:i/>
-          <w:iCs/>
-          <w:color w:val="00AA00"/>
-        </w:rPr>
-        <w:t>-e</w:t>
-      </w:r>
-      <w:r>
-        <w:rPr>
-          <w:rFonts w:ascii="Courier New" w:hAnsi="Courier New" w:cs="Courier New" w:hint="eastAsia"/>
-          <w:i/>
-          <w:iCs/>
-          <w:color w:val="00AA00"/>
-        </w:rPr>
         <w:t>，则表明对其进行分词。</w:t>
       </w:r>
     </w:p>
-    <w:bookmarkEnd w:id="135"/>
     <w:bookmarkEnd w:id="136"/>
+    <w:bookmarkEnd w:id="137"/>
     <w:p>
       <w:pPr>
         <w:pStyle w:val="af0"/>
@@ -27446,7 +26803,6 @@
         </w:rPr>
         <w:t>”、</w:t>
       </w:r>
-      <w:proofErr w:type="gramStart"/>
       <w:r>
         <w:rPr>
           <w:rFonts w:ascii="Courier New" w:hAnsi="Courier New" w:cs="Courier New"/>
@@ -27456,7 +26812,6 @@
         </w:rPr>
         <w:t>”</w:t>
       </w:r>
-      <w:proofErr w:type="gramEnd"/>
       <w:r>
         <w:rPr>
           <w:rFonts w:ascii="Courier New" w:hAnsi="Courier New" w:cs="Courier New" w:hint="eastAsia"/>
@@ -27466,7 +26821,6 @@
         </w:rPr>
         <w:t>rf</w:t>
       </w:r>
-      <w:proofErr w:type="gramStart"/>
       <w:r>
         <w:rPr>
           <w:rFonts w:ascii="Courier New" w:hAnsi="Courier New" w:cs="Courier New"/>
@@ -27476,7 +26830,6 @@
         </w:rPr>
         <w:t>”</w:t>
       </w:r>
-      <w:proofErr w:type="gramEnd"/>
       <w:r>
         <w:rPr>
           <w:rFonts w:ascii="Courier New" w:hAnsi="Courier New" w:cs="Courier New" w:hint="eastAsia"/>
@@ -27486,7 +26839,6 @@
         </w:rPr>
         <w:t>、</w:t>
       </w:r>
-      <w:proofErr w:type="gramStart"/>
       <w:r>
         <w:rPr>
           <w:rFonts w:ascii="Courier New" w:hAnsi="Courier New" w:cs="Courier New"/>
@@ -27496,7 +26848,6 @@
         </w:rPr>
         <w:t>”</w:t>
       </w:r>
-      <w:proofErr w:type="gramEnd"/>
       <w:r>
         <w:rPr>
           <w:rFonts w:ascii="Courier New" w:hAnsi="Courier New" w:cs="Courier New" w:hint="eastAsia"/>
@@ -27506,7 +26857,6 @@
         </w:rPr>
         <w:t>one</w:t>
       </w:r>
-      <w:proofErr w:type="gramStart"/>
       <w:r>
         <w:rPr>
           <w:rFonts w:ascii="Courier New" w:hAnsi="Courier New" w:cs="Courier New"/>
@@ -27516,7 +26866,6 @@
         </w:rPr>
         <w:t>”</w:t>
       </w:r>
-      <w:proofErr w:type="gramEnd"/>
       <w:r>
         <w:rPr>
           <w:rFonts w:ascii="Courier New" w:hAnsi="Courier New" w:cs="Courier New" w:hint="eastAsia"/>
@@ -27580,7 +26929,6 @@
         </w:rPr>
         <w:t>默认为</w:t>
       </w:r>
-      <w:proofErr w:type="gramStart"/>
       <w:r>
         <w:rPr>
           <w:rFonts w:ascii="Courier New" w:hAnsi="Courier New" w:cs="Courier New"/>
@@ -27590,7 +26938,6 @@
         </w:rPr>
         <w:t>”</w:t>
       </w:r>
-      <w:proofErr w:type="gramEnd"/>
       <w:r>
         <w:rPr>
           <w:rFonts w:ascii="Courier New" w:hAnsi="Courier New" w:cs="Courier New" w:hint="eastAsia"/>
@@ -27761,24 +27108,24 @@
         </w:rPr>
         <w:t>”</w:t>
       </w:r>
-      <w:bookmarkEnd w:id="116"/>
       <w:bookmarkEnd w:id="117"/>
       <w:bookmarkEnd w:id="118"/>
+      <w:bookmarkEnd w:id="119"/>
     </w:p>
     <w:p>
       <w:pPr>
         <w:pStyle w:val="3"/>
       </w:pPr>
-      <w:bookmarkStart w:id="137" w:name="_模型预测程序"/>
-      <w:bookmarkStart w:id="138" w:name="_Toc311572555"/>
-      <w:bookmarkEnd w:id="137"/>
+      <w:bookmarkStart w:id="138" w:name="_模型预测程序"/>
+      <w:bookmarkStart w:id="139" w:name="_Toc311572555"/>
+      <w:bookmarkEnd w:id="138"/>
       <w:r>
         <w:rPr>
           <w:rFonts w:hint="eastAsia"/>
         </w:rPr>
         <w:t>模型预测程序</w:t>
       </w:r>
-      <w:bookmarkEnd w:id="138"/>
+      <w:bookmarkEnd w:id="139"/>
     </w:p>
     <w:p>
       <w:pPr>
@@ -27792,10 +27139,10 @@
           <w:b/>
         </w:rPr>
       </w:pPr>
-      <w:bookmarkStart w:id="139" w:name="OLE_LINK23"/>
-      <w:bookmarkStart w:id="140" w:name="OLE_LINK24"/>
-      <w:bookmarkStart w:id="141" w:name="OLE_LINK72"/>
-      <w:bookmarkStart w:id="142" w:name="OLE_LINK73"/>
+      <w:bookmarkStart w:id="140" w:name="OLE_LINK23"/>
+      <w:bookmarkStart w:id="141" w:name="OLE_LINK24"/>
+      <w:bookmarkStart w:id="142" w:name="OLE_LINK72"/>
+      <w:bookmarkStart w:id="143" w:name="OLE_LINK73"/>
       <w:r>
         <w:rPr>
           <w:rFonts w:hint="eastAsia"/>
@@ -27844,21 +27191,7 @@
         <w:rPr>
           <w:rFonts w:hint="eastAsia"/>
         </w:rPr>
-        <w:t>测试文本</w:t>
-      </w:r>
-      <w:proofErr w:type="gramStart"/>
-      <w:r>
-        <w:rPr>
-          <w:rFonts w:hint="eastAsia"/>
-        </w:rPr>
-        <w:t>及设置</w:t>
-      </w:r>
-      <w:proofErr w:type="gramEnd"/>
-      <w:r>
-        <w:rPr>
-          <w:rFonts w:hint="eastAsia"/>
-        </w:rPr>
-        <w:t>相应参数，即可为样本进行预测</w:t>
+        <w:t>测试文本及设置相应参数，即可为样本进行预测</w:t>
       </w:r>
       <w:r>
         <w:rPr>
@@ -27895,29 +27228,16 @@
           <w:b/>
         </w:rPr>
       </w:pPr>
-      <w:proofErr w:type="gramStart"/>
-      <w:r>
-        <w:rPr>
-          <w:rFonts w:ascii="Courier New" w:hAnsi="Courier New" w:cs="Courier New"/>
-          <w:i/>
-          <w:iCs/>
-          <w:color w:val="00AA00"/>
-          <w:sz w:val="20"/>
-          <w:szCs w:val="20"/>
-        </w:rPr>
-        <w:t>usage</w:t>
-      </w:r>
-      <w:proofErr w:type="gramEnd"/>
-      <w:r>
-        <w:rPr>
-          <w:rFonts w:ascii="Courier New" w:hAnsi="Courier New" w:cs="Courier New"/>
-          <w:i/>
-          <w:iCs/>
-          <w:color w:val="00AA00"/>
-          <w:sz w:val="20"/>
-          <w:szCs w:val="20"/>
-        </w:rPr>
-        <w:t>:%</w:t>
+      <w:r>
+        <w:rPr>
+          <w:rFonts w:ascii="Courier New" w:hAnsi="Courier New" w:cs="Courier New"/>
+          <w:i/>
+          <w:iCs/>
+          <w:color w:val="00AA00"/>
+          <w:sz w:val="20"/>
+          <w:szCs w:val="20"/>
+        </w:rPr>
+        <w:t>usage:%</w:t>
       </w:r>
       <w:r>
         <w:rPr>
@@ -28062,21 +27382,7 @@
         <w:rPr>
           <w:rFonts w:hint="eastAsia"/>
         </w:rPr>
-        <w:t>为预测的分数（属于该类的隶属度），其余列为指定的需要</w:t>
-      </w:r>
-      <w:proofErr w:type="gramStart"/>
-      <w:r>
-        <w:rPr>
-          <w:rFonts w:hint="eastAsia"/>
-        </w:rPr>
-        <w:t>同结果</w:t>
-      </w:r>
-      <w:proofErr w:type="gramEnd"/>
-      <w:r>
-        <w:rPr>
-          <w:rFonts w:hint="eastAsia"/>
-        </w:rPr>
-        <w:t>一同输出的内容。</w:t>
+        <w:t>为预测的分数（属于该类的隶属度），其余列为指定的需要同结果一同输出的内容。</w:t>
       </w:r>
     </w:p>
     <w:p>
@@ -28111,8 +27417,8 @@
         <w:t xml:space="preserve"> </w:t>
       </w:r>
     </w:p>
-    <w:bookmarkEnd w:id="139"/>
     <w:bookmarkEnd w:id="140"/>
+    <w:bookmarkEnd w:id="141"/>
     <w:p>
       <w:pPr>
         <w:ind w:firstLine="480"/>
@@ -28269,8 +27575,8 @@
           <w:color w:val="00AA00"/>
         </w:rPr>
       </w:pPr>
-      <w:bookmarkStart w:id="143" w:name="OLE_LINK33"/>
-      <w:bookmarkStart w:id="144" w:name="OLE_LINK34"/>
+      <w:bookmarkStart w:id="144" w:name="OLE_LINK33"/>
+      <w:bookmarkStart w:id="145" w:name="OLE_LINK34"/>
       <w:r>
         <w:rPr>
           <w:rFonts w:ascii="Courier New" w:hAnsi="Courier New" w:cs="Courier New"/>
@@ -28436,9 +27742,8 @@
           <w:iCs/>
           <w:color w:val="00AA00"/>
         </w:rPr>
-        <w:t>是否对文本进行分词，默认情况下</w:t>
-      </w:r>
-      <w:proofErr w:type="gramStart"/>
+        <w:t>是否对文本进行分词，默认情况下不分词，如果输入</w:t>
+      </w:r>
       <w:r>
         <w:rPr>
           <w:rFonts w:ascii="Courier New" w:hAnsi="Courier New" w:cs="Courier New" w:hint="eastAsia"/>
@@ -28446,9 +27751,8 @@
           <w:iCs/>
           <w:color w:val="00AA00"/>
         </w:rPr>
-        <w:t>不</w:t>
-      </w:r>
-      <w:proofErr w:type="gramEnd"/>
+        <w:t>-e</w:t>
+      </w:r>
       <w:r>
         <w:rPr>
           <w:rFonts w:ascii="Courier New" w:hAnsi="Courier New" w:cs="Courier New" w:hint="eastAsia"/>
@@ -28456,7 +27760,27 @@
           <w:iCs/>
           <w:color w:val="00AA00"/>
         </w:rPr>
-        <w:t>分词，如果输入</w:t>
+        <w:t>，则表明对其进行分词。</w:t>
+      </w:r>
+    </w:p>
+    <w:p>
+      <w:pPr>
+        <w:ind w:firstLine="480"/>
+        <w:rPr>
+          <w:rFonts w:ascii="Courier New" w:hAnsi="Courier New" w:cs="Courier New"/>
+          <w:i/>
+          <w:iCs/>
+          <w:color w:val="00AA00"/>
+        </w:rPr>
+      </w:pPr>
+      <w:r>
+        <w:rPr>
+          <w:rFonts w:ascii="Courier New" w:hAnsi="Courier New" w:cs="Courier New"/>
+          <w:i/>
+          <w:iCs/>
+          <w:color w:val="00AA00"/>
+        </w:rPr>
+        <w:t>-</w:t>
       </w:r>
       <w:r>
         <w:rPr>
@@ -28465,7 +27789,7 @@
           <w:iCs/>
           <w:color w:val="00AA00"/>
         </w:rPr>
-        <w:t>-e</w:t>
+        <w:t xml:space="preserve">R,--result_save </w:t>
       </w:r>
       <w:r>
         <w:rPr>
@@ -28474,8 +27798,10 @@
           <w:iCs/>
           <w:color w:val="00AA00"/>
         </w:rPr>
-        <w:t>，则表明对其进行分词。</w:t>
-      </w:r>
+        <w:t>。结果保存的路径及文件名称。</w:t>
+      </w:r>
+      <w:bookmarkEnd w:id="144"/>
+      <w:bookmarkEnd w:id="145"/>
     </w:p>
     <w:p>
       <w:pPr>
@@ -28487,15 +27813,19 @@
           <w:color w:val="00AA00"/>
         </w:rPr>
       </w:pPr>
-      <w:r>
-        <w:rPr>
-          <w:rFonts w:ascii="Courier New" w:hAnsi="Courier New" w:cs="Courier New"/>
-          <w:i/>
-          <w:iCs/>
-          <w:color w:val="00AA00"/>
-        </w:rPr>
-        <w:t>-</w:t>
-      </w:r>
+      <w:bookmarkStart w:id="146" w:name="OLE_LINK14"/>
+      <w:bookmarkStart w:id="147" w:name="OLE_LINK15"/>
+      <w:r>
+        <w:rPr>
+          <w:rFonts w:ascii="Courier New" w:hAnsi="Courier New" w:cs="Courier New"/>
+          <w:i/>
+          <w:iCs/>
+          <w:color w:val="00AA00"/>
+        </w:rPr>
+        <w:t>-T</w:t>
+      </w:r>
+      <w:bookmarkEnd w:id="146"/>
+      <w:bookmarkEnd w:id="147"/>
       <w:r>
         <w:rPr>
           <w:rFonts w:ascii="Courier New" w:hAnsi="Courier New" w:cs="Courier New" w:hint="eastAsia"/>
@@ -28503,7 +27833,16 @@
           <w:iCs/>
           <w:color w:val="00AA00"/>
         </w:rPr>
-        <w:t xml:space="preserve">R,--result_save </w:t>
+        <w:t>，</w:t>
+      </w:r>
+      <w:r>
+        <w:rPr>
+          <w:rFonts w:ascii="Courier New" w:hAnsi="Courier New" w:cs="Courier New"/>
+          <w:i/>
+          <w:iCs/>
+          <w:color w:val="00AA00"/>
+        </w:rPr>
+        <w:t>--tc_splitTag</w:t>
       </w:r>
       <w:r>
         <w:rPr>
@@ -28512,62 +27851,8 @@
           <w:iCs/>
           <w:color w:val="00AA00"/>
         </w:rPr>
-        <w:t>。结果保存的路径及文件名称。</w:t>
-      </w:r>
-      <w:bookmarkEnd w:id="143"/>
-      <w:bookmarkEnd w:id="144"/>
-    </w:p>
-    <w:p>
-      <w:pPr>
-        <w:ind w:firstLine="480"/>
-        <w:rPr>
-          <w:rFonts w:ascii="Courier New" w:hAnsi="Courier New" w:cs="Courier New"/>
-          <w:i/>
-          <w:iCs/>
-          <w:color w:val="00AA00"/>
-        </w:rPr>
-      </w:pPr>
-      <w:bookmarkStart w:id="145" w:name="OLE_LINK14"/>
-      <w:bookmarkStart w:id="146" w:name="OLE_LINK15"/>
-      <w:r>
-        <w:rPr>
-          <w:rFonts w:ascii="Courier New" w:hAnsi="Courier New" w:cs="Courier New"/>
-          <w:i/>
-          <w:iCs/>
-          <w:color w:val="00AA00"/>
-        </w:rPr>
-        <w:t>-T</w:t>
-      </w:r>
-      <w:bookmarkEnd w:id="145"/>
-      <w:bookmarkEnd w:id="146"/>
-      <w:r>
-        <w:rPr>
-          <w:rFonts w:ascii="Courier New" w:hAnsi="Courier New" w:cs="Courier New" w:hint="eastAsia"/>
-          <w:i/>
-          <w:iCs/>
-          <w:color w:val="00AA00"/>
-        </w:rPr>
-        <w:t>，</w:t>
-      </w:r>
-      <w:r>
-        <w:rPr>
-          <w:rFonts w:ascii="Courier New" w:hAnsi="Courier New" w:cs="Courier New"/>
-          <w:i/>
-          <w:iCs/>
-          <w:color w:val="00AA00"/>
-        </w:rPr>
-        <w:t>--tc_splitTag</w:t>
-      </w:r>
-      <w:r>
-        <w:rPr>
-          <w:rFonts w:ascii="Courier New" w:hAnsi="Courier New" w:cs="Courier New" w:hint="eastAsia"/>
-          <w:i/>
-          <w:iCs/>
-          <w:color w:val="00AA00"/>
-        </w:rPr>
         <w:t>。训练文本中各部分分割的符号，默认为</w:t>
       </w:r>
-      <w:proofErr w:type="gramStart"/>
       <w:r>
         <w:rPr>
           <w:rFonts w:ascii="Courier New" w:hAnsi="Courier New" w:cs="Courier New"/>
@@ -28577,7 +27862,6 @@
         </w:rPr>
         <w:t>”</w:t>
       </w:r>
-      <w:proofErr w:type="gramEnd"/>
       <w:r>
         <w:rPr>
           <w:rFonts w:ascii="Courier New" w:hAnsi="Courier New" w:cs="Courier New" w:hint="eastAsia"/>
@@ -28651,7 +27935,6 @@
         </w:rPr>
         <w:t>训练文本中分词的分割词，默认为</w:t>
       </w:r>
-      <w:proofErr w:type="gramStart"/>
       <w:r>
         <w:rPr>
           <w:rFonts w:ascii="Courier New" w:hAnsi="Courier New" w:cs="Courier New"/>
@@ -28661,7 +27944,6 @@
         </w:rPr>
         <w:t>”</w:t>
       </w:r>
-      <w:proofErr w:type="gramEnd"/>
       <w:r>
         <w:rPr>
           <w:rFonts w:ascii="Courier New" w:hAnsi="Courier New" w:cs="Courier New" w:hint="eastAsia"/>
@@ -28694,9 +27976,9 @@
       <w:pPr>
         <w:pStyle w:val="3"/>
       </w:pPr>
-      <w:bookmarkStart w:id="147" w:name="_Toc311572556"/>
-      <w:bookmarkEnd w:id="141"/>
+      <w:bookmarkStart w:id="148" w:name="_Toc311572556"/>
       <w:bookmarkEnd w:id="142"/>
+      <w:bookmarkEnd w:id="143"/>
       <w:r>
         <w:rPr>
           <w:rFonts w:hint="eastAsia"/>
@@ -28709,7 +27991,7 @@
         </w:rPr>
         <w:t>模型训练程序</w:t>
       </w:r>
-      <w:bookmarkEnd w:id="147"/>
+      <w:bookmarkEnd w:id="148"/>
     </w:p>
     <w:p>
       <w:pPr>
@@ -28723,8 +28005,8 @@
           <w:b/>
         </w:rPr>
       </w:pPr>
-      <w:bookmarkStart w:id="148" w:name="OLE_LINK76"/>
-      <w:bookmarkStart w:id="149" w:name="OLE_LINK77"/>
+      <w:bookmarkStart w:id="149" w:name="OLE_LINK76"/>
+      <w:bookmarkStart w:id="150" w:name="OLE_LINK77"/>
       <w:r>
         <w:rPr>
           <w:rFonts w:hint="eastAsia"/>
@@ -28864,29 +28146,16 @@
           <w:b/>
         </w:rPr>
       </w:pPr>
-      <w:proofErr w:type="gramStart"/>
-      <w:r>
-        <w:rPr>
-          <w:rFonts w:ascii="Courier New" w:hAnsi="Courier New" w:cs="Courier New"/>
-          <w:i/>
-          <w:iCs/>
-          <w:color w:val="00AA00"/>
-          <w:sz w:val="20"/>
-          <w:szCs w:val="20"/>
-        </w:rPr>
-        <w:t>usage</w:t>
-      </w:r>
-      <w:proofErr w:type="gramEnd"/>
-      <w:r>
-        <w:rPr>
-          <w:rFonts w:ascii="Courier New" w:hAnsi="Courier New" w:cs="Courier New"/>
-          <w:i/>
-          <w:iCs/>
-          <w:color w:val="00AA00"/>
-          <w:sz w:val="20"/>
-          <w:szCs w:val="20"/>
-        </w:rPr>
-        <w:t>:%</w:t>
+      <w:r>
+        <w:rPr>
+          <w:rFonts w:ascii="Courier New" w:hAnsi="Courier New" w:cs="Courier New"/>
+          <w:i/>
+          <w:iCs/>
+          <w:color w:val="00AA00"/>
+          <w:sz w:val="20"/>
+          <w:szCs w:val="20"/>
+        </w:rPr>
+        <w:t>usage:%</w:t>
       </w:r>
       <w:r>
         <w:rPr>
@@ -28954,14 +28223,12 @@
       <w:pPr>
         <w:ind w:firstLine="480"/>
       </w:pPr>
-      <w:proofErr w:type="gramStart"/>
       <w:r>
         <w:rPr>
           <w:rFonts w:hint="eastAsia"/>
         </w:rPr>
         <w:t>python</w:t>
       </w:r>
-      <w:proofErr w:type="gramEnd"/>
       <w:r>
         <w:rPr>
           <w:color w:val="FF0000"/>
@@ -28993,26 +28260,10 @@
         <w:t>test</w:t>
       </w:r>
       <w:r>
-        <w:t xml:space="preserve"> -</w:t>
-      </w:r>
-      <w:proofErr w:type="gramStart"/>
-      <w:r>
-        <w:t>R ..</w:t>
-      </w:r>
-      <w:proofErr w:type="gramEnd"/>
-      <w:r>
-        <w:t xml:space="preserve">/ result/score.result -i </w:t>
-      </w:r>
-      <w:r>
-        <w:t>1</w:t>
-      </w:r>
-      <w:proofErr w:type="gramStart"/>
-      <w:r>
-        <w:t>,2</w:t>
-      </w:r>
-      <w:proofErr w:type="gramEnd"/>
-      <w:r>
-        <w:t xml:space="preserve"> </w:t>
+        <w:t xml:space="preserve"> -R ../ result/score.result -i </w:t>
+      </w:r>
+      <w:r>
+        <w:t xml:space="preserve">1,2 </w:t>
       </w:r>
     </w:p>
     <w:p>
@@ -29020,29 +28271,13 @@
         <w:ind w:firstLine="480"/>
       </w:pPr>
       <w:r>
-        <w:t>-</w:t>
-      </w:r>
-      <w:proofErr w:type="gramStart"/>
-      <w:r>
-        <w:t>D ..</w:t>
-      </w:r>
-      <w:proofErr w:type="gramEnd"/>
-      <w:r>
-        <w:t>/model</w:t>
+        <w:t>-D ../model</w:t>
       </w:r>
       <w:r>
         <w:t>/</w:t>
       </w:r>
       <w:r>
-        <w:t>dic.key -</w:t>
-      </w:r>
-      <w:proofErr w:type="gramStart"/>
-      <w:r>
-        <w:t>M ..</w:t>
-      </w:r>
-      <w:proofErr w:type="gramEnd"/>
-      <w:r>
-        <w:t>/model</w:t>
+        <w:t>dic.key -M ../model</w:t>
       </w:r>
       <w:r>
         <w:t>/tms</w:t>
@@ -29051,16 +28286,11 @@
         <w:t xml:space="preserve">.model -r </w:t>
       </w:r>
       <w:r>
-        <w:t>0</w:t>
-      </w:r>
-      <w:proofErr w:type="gramStart"/>
-      <w:r>
-        <w:t>,</w:t>
+        <w:t>0,</w:t>
       </w:r>
       <w:r>
         <w:t>1,2</w:t>
       </w:r>
-      <w:proofErr w:type="gramEnd"/>
     </w:p>
     <w:p>
       <w:pPr>
@@ -29292,7 +28522,6 @@
         </w:rPr>
         <w:t>，默认情况下为</w:t>
       </w:r>
-      <w:proofErr w:type="gramStart"/>
       <w:r>
         <w:rPr>
           <w:rFonts w:ascii="Courier New" w:hAnsi="Courier New" w:cs="Courier New"/>
@@ -29302,7 +28531,6 @@
         </w:rPr>
         <w:t>”</w:t>
       </w:r>
-      <w:proofErr w:type="gramEnd"/>
       <w:r>
         <w:rPr>
           <w:rFonts w:ascii="Courier New" w:hAnsi="Courier New" w:cs="Courier New" w:hint="eastAsia"/>
@@ -29460,7 +28688,6 @@
         </w:rPr>
         <w:t>k</w:t>
       </w:r>
-      <w:proofErr w:type="gramStart"/>
       <w:r>
         <w:rPr>
           <w:rFonts w:ascii="Courier New" w:hAnsi="Courier New" w:cs="Courier New" w:hint="eastAsia"/>
@@ -29468,17 +28695,7 @@
           <w:iCs/>
           <w:color w:val="00AA00"/>
         </w:rPr>
-        <w:t>个</w:t>
-      </w:r>
-      <w:proofErr w:type="gramEnd"/>
-      <w:r>
-        <w:rPr>
-          <w:rFonts w:ascii="Courier New" w:hAnsi="Courier New" w:cs="Courier New" w:hint="eastAsia"/>
-          <w:i/>
-          <w:iCs/>
-          <w:color w:val="00AA00"/>
-        </w:rPr>
-        <w:t>特征根。</w:t>
+        <w:t>个特征根。</w:t>
       </w:r>
     </w:p>
     <w:p>
@@ -30121,7 +29338,6 @@
         </w:rPr>
         <w:t>tms.</w:t>
       </w:r>
-      <w:proofErr w:type="gramStart"/>
       <w:r>
         <w:rPr>
           <w:rFonts w:ascii="Courier New" w:hAnsi="Courier New" w:cs="Courier New"/>
@@ -30131,15 +29347,14 @@
         </w:rPr>
         <w:t>param</w:t>
       </w:r>
-      <w:bookmarkEnd w:id="148"/>
       <w:bookmarkEnd w:id="149"/>
-      <w:proofErr w:type="gramEnd"/>
+      <w:bookmarkEnd w:id="150"/>
     </w:p>
     <w:p>
       <w:pPr>
         <w:pStyle w:val="3"/>
       </w:pPr>
-      <w:bookmarkStart w:id="150" w:name="_Toc311572557"/>
+      <w:bookmarkStart w:id="151" w:name="_Toc311572557"/>
       <w:r>
         <w:rPr>
           <w:rFonts w:hint="eastAsia"/>
@@ -30158,7 +29373,7 @@
         </w:rPr>
         <w:t>预测程序</w:t>
       </w:r>
-      <w:bookmarkEnd w:id="150"/>
+      <w:bookmarkEnd w:id="151"/>
     </w:p>
     <w:p>
       <w:pPr>
@@ -30172,10 +29387,10 @@
           <w:b/>
         </w:rPr>
       </w:pPr>
-      <w:bookmarkStart w:id="151" w:name="OLE_LINK35"/>
-      <w:bookmarkStart w:id="152" w:name="OLE_LINK36"/>
-      <w:bookmarkStart w:id="153" w:name="OLE_LINK78"/>
-      <w:bookmarkStart w:id="154" w:name="OLE_LINK79"/>
+      <w:bookmarkStart w:id="152" w:name="OLE_LINK35"/>
+      <w:bookmarkStart w:id="153" w:name="OLE_LINK36"/>
+      <w:bookmarkStart w:id="154" w:name="OLE_LINK78"/>
+      <w:bookmarkStart w:id="155" w:name="OLE_LINK79"/>
       <w:r>
         <w:rPr>
           <w:rFonts w:hint="eastAsia"/>
@@ -30224,21 +29439,7 @@
         <w:rPr>
           <w:rFonts w:hint="eastAsia"/>
         </w:rPr>
-        <w:t>测试文本</w:t>
-      </w:r>
-      <w:proofErr w:type="gramStart"/>
-      <w:r>
-        <w:rPr>
-          <w:rFonts w:hint="eastAsia"/>
-        </w:rPr>
-        <w:t>及设置</w:t>
-      </w:r>
-      <w:proofErr w:type="gramEnd"/>
-      <w:r>
-        <w:rPr>
-          <w:rFonts w:hint="eastAsia"/>
-        </w:rPr>
-        <w:t>相应参数，即可为样本进行预测</w:t>
+        <w:t>测试文本及设置相应参数，即可为样本进行预测</w:t>
       </w:r>
       <w:r>
         <w:rPr>
@@ -30275,29 +29476,16 @@
           <w:b/>
         </w:rPr>
       </w:pPr>
-      <w:proofErr w:type="gramStart"/>
-      <w:r>
-        <w:rPr>
-          <w:rFonts w:ascii="Courier New" w:hAnsi="Courier New" w:cs="Courier New"/>
-          <w:i/>
-          <w:iCs/>
-          <w:color w:val="00AA00"/>
-          <w:sz w:val="20"/>
-          <w:szCs w:val="20"/>
-        </w:rPr>
-        <w:t>usage</w:t>
-      </w:r>
-      <w:proofErr w:type="gramEnd"/>
-      <w:r>
-        <w:rPr>
-          <w:rFonts w:ascii="Courier New" w:hAnsi="Courier New" w:cs="Courier New"/>
-          <w:i/>
-          <w:iCs/>
-          <w:color w:val="00AA00"/>
-          <w:sz w:val="20"/>
-          <w:szCs w:val="20"/>
-        </w:rPr>
-        <w:t>:%</w:t>
+      <w:r>
+        <w:rPr>
+          <w:rFonts w:ascii="Courier New" w:hAnsi="Courier New" w:cs="Courier New"/>
+          <w:i/>
+          <w:iCs/>
+          <w:color w:val="00AA00"/>
+          <w:sz w:val="20"/>
+          <w:szCs w:val="20"/>
+        </w:rPr>
+        <w:t>usage:%</w:t>
       </w:r>
       <w:r>
         <w:rPr>
@@ -30398,16 +29586,16 @@
         </w:rPr>
         <w:t xml:space="preserve">-i 6 -r 0 -R </w:t>
       </w:r>
-      <w:bookmarkStart w:id="155" w:name="OLE_LINK31"/>
-      <w:bookmarkStart w:id="156" w:name="OLE_LINK32"/>
+      <w:bookmarkStart w:id="156" w:name="OLE_LINK31"/>
+      <w:bookmarkStart w:id="157" w:name="OLE_LINK32"/>
       <w:r>
         <w:rPr>
           <w:b/>
         </w:rPr>
         <w:t>im_lsa_20.result</w:t>
       </w:r>
-      <w:bookmarkEnd w:id="155"/>
       <w:bookmarkEnd w:id="156"/>
+      <w:bookmarkEnd w:id="157"/>
       <w:r>
         <w:rPr>
           <w:b/>
@@ -30767,21 +29955,7 @@
         <w:rPr>
           <w:rFonts w:hint="eastAsia"/>
         </w:rPr>
-        <w:t>模型预测分数。其余列为指定的需要</w:t>
-      </w:r>
-      <w:proofErr w:type="gramStart"/>
-      <w:r>
-        <w:rPr>
-          <w:rFonts w:hint="eastAsia"/>
-        </w:rPr>
-        <w:t>同结果</w:t>
-      </w:r>
-      <w:proofErr w:type="gramEnd"/>
-      <w:r>
-        <w:rPr>
-          <w:rFonts w:hint="eastAsia"/>
-        </w:rPr>
-        <w:t>一同输出的内容。</w:t>
+        <w:t>模型预测分数。其余列为指定的需要同结果一同输出的内容。</w:t>
       </w:r>
     </w:p>
     <w:p>
@@ -30816,8 +29990,8 @@
         <w:t xml:space="preserve"> </w:t>
       </w:r>
     </w:p>
-    <w:bookmarkEnd w:id="151"/>
     <w:bookmarkEnd w:id="152"/>
+    <w:bookmarkEnd w:id="153"/>
     <w:p>
       <w:pPr>
         <w:ind w:firstLine="480"/>
@@ -31119,14 +30293,14 @@
         </w:rPr>
         <w:t>。结果保存的路径及文件名称。</w:t>
       </w:r>
-      <w:bookmarkEnd w:id="153"/>
       <w:bookmarkEnd w:id="154"/>
+      <w:bookmarkEnd w:id="155"/>
     </w:p>
     <w:p>
       <w:pPr>
         <w:pStyle w:val="2"/>
       </w:pPr>
-      <w:bookmarkStart w:id="157" w:name="_Toc311572558"/>
+      <w:bookmarkStart w:id="158" w:name="_Toc311572558"/>
       <w:r>
         <w:rPr>
           <w:rFonts w:hint="eastAsia"/>
@@ -31134,14 +30308,14 @@
         <w:lastRenderedPageBreak/>
         <w:t>一些有用的工具</w:t>
       </w:r>
-      <w:bookmarkEnd w:id="157"/>
+      <w:bookmarkEnd w:id="158"/>
     </w:p>
     <w:p>
       <w:pPr>
         <w:pStyle w:val="3"/>
         <w:ind w:firstLineChars="200" w:firstLine="482"/>
       </w:pPr>
-      <w:bookmarkStart w:id="158" w:name="_Toc311572559"/>
+      <w:bookmarkStart w:id="159" w:name="_Toc311572559"/>
       <w:r>
         <w:rPr>
           <w:rFonts w:hint="eastAsia"/>
@@ -31152,17 +30326,9 @@
         <w:rPr>
           <w:rFonts w:hint="eastAsia"/>
         </w:rPr>
-        <w:t xml:space="preserve"> result_anlaysis.</w:t>
-      </w:r>
-      <w:proofErr w:type="gramStart"/>
-      <w:r>
-        <w:rPr>
-          <w:rFonts w:hint="eastAsia"/>
-        </w:rPr>
-        <w:t>py</w:t>
-      </w:r>
-      <w:bookmarkEnd w:id="158"/>
-      <w:proofErr w:type="gramEnd"/>
+        <w:t xml:space="preserve"> result_anlaysis.py</w:t>
+      </w:r>
+      <w:bookmarkEnd w:id="159"/>
     </w:p>
     <w:p>
       <w:pPr>
@@ -31287,29 +30453,16 @@
           <w:b/>
         </w:rPr>
       </w:pPr>
-      <w:proofErr w:type="gramStart"/>
-      <w:r>
-        <w:rPr>
-          <w:rFonts w:ascii="Courier New" w:hAnsi="Courier New" w:cs="Courier New"/>
-          <w:i/>
-          <w:iCs/>
-          <w:color w:val="00AA00"/>
-          <w:sz w:val="20"/>
-          <w:szCs w:val="20"/>
-        </w:rPr>
-        <w:t>usage</w:t>
-      </w:r>
-      <w:proofErr w:type="gramEnd"/>
-      <w:r>
-        <w:rPr>
-          <w:rFonts w:ascii="Courier New" w:hAnsi="Courier New" w:cs="Courier New"/>
-          <w:i/>
-          <w:iCs/>
-          <w:color w:val="00AA00"/>
-          <w:sz w:val="20"/>
-          <w:szCs w:val="20"/>
-        </w:rPr>
-        <w:t>:%</w:t>
+      <w:r>
+        <w:rPr>
+          <w:rFonts w:ascii="Courier New" w:hAnsi="Courier New" w:cs="Courier New"/>
+          <w:i/>
+          <w:iCs/>
+          <w:color w:val="00AA00"/>
+          <w:sz w:val="20"/>
+          <w:szCs w:val="20"/>
+        </w:rPr>
+        <w:t>usage:%</w:t>
       </w:r>
       <w:r>
         <w:rPr>
@@ -31582,8 +30735,8 @@
           <w:color w:val="00AA00"/>
         </w:rPr>
       </w:pPr>
-      <w:bookmarkStart w:id="159" w:name="OLE_LINK1"/>
-      <w:bookmarkStart w:id="160" w:name="OLE_LINK2"/>
+      <w:bookmarkStart w:id="160" w:name="OLE_LINK1"/>
+      <w:bookmarkStart w:id="161" w:name="OLE_LINK2"/>
       <w:r>
         <w:rPr>
           <w:rFonts w:ascii="Courier New" w:hAnsi="Courier New" w:cs="Courier New" w:hint="eastAsia"/>
@@ -31744,8 +30897,8 @@
         <w:t>值、召回率、准确率，旨在为用户分析出每个类别最好的阈值。</w:t>
       </w:r>
     </w:p>
-    <w:bookmarkEnd w:id="159"/>
     <w:bookmarkEnd w:id="160"/>
+    <w:bookmarkEnd w:id="161"/>
     <w:p>
       <w:pPr>
         <w:ind w:firstLine="480"/>
@@ -31939,8 +31092,8 @@
         </w:rPr>
         <w:t>。</w:t>
       </w:r>
-      <w:bookmarkStart w:id="161" w:name="OLE_LINK82"/>
-      <w:bookmarkStart w:id="162" w:name="OLE_LINK83"/>
+      <w:bookmarkStart w:id="162" w:name="OLE_LINK82"/>
+      <w:bookmarkStart w:id="163" w:name="OLE_LINK83"/>
       <w:r>
         <w:rPr>
           <w:rFonts w:ascii="Courier New" w:hAnsi="Courier New" w:cs="Courier New" w:hint="eastAsia"/>
@@ -31977,8 +31130,8 @@
         </w:rPr>
         <w:t>列</w:t>
       </w:r>
-      <w:bookmarkEnd w:id="161"/>
       <w:bookmarkEnd w:id="162"/>
+      <w:bookmarkEnd w:id="163"/>
       <w:r>
         <w:rPr>
           <w:rFonts w:ascii="Courier New" w:hAnsi="Courier New" w:cs="Courier New"/>
@@ -32589,9 +31742,9 @@
       <w:pPr>
         <w:pStyle w:val="3"/>
       </w:pPr>
-      <w:bookmarkStart w:id="163" w:name="_选择子集_subset.py"/>
-      <w:bookmarkStart w:id="164" w:name="_Toc311572560"/>
-      <w:bookmarkEnd w:id="163"/>
+      <w:bookmarkStart w:id="164" w:name="_选择子集_subset.py"/>
+      <w:bookmarkStart w:id="165" w:name="_Toc311572560"/>
+      <w:bookmarkEnd w:id="164"/>
       <w:r>
         <w:rPr>
           <w:rFonts w:hint="eastAsia"/>
@@ -32602,23 +31755,9 @@
         <w:rPr>
           <w:rFonts w:hint="eastAsia"/>
         </w:rPr>
-        <w:t xml:space="preserve"> subset.</w:t>
-      </w:r>
-      <w:proofErr w:type="gramStart"/>
-      <w:r>
-        <w:rPr>
-          <w:rFonts w:hint="eastAsia"/>
-        </w:rPr>
-        <w:t>py(</w:t>
-      </w:r>
-      <w:proofErr w:type="gramEnd"/>
-      <w:r>
-        <w:rPr>
-          <w:rFonts w:hint="eastAsia"/>
-        </w:rPr>
-        <w:t>libsvm)</w:t>
-      </w:r>
-      <w:bookmarkEnd w:id="164"/>
+        <w:t xml:space="preserve"> subset.py(libsvm)</w:t>
+      </w:r>
+      <w:bookmarkEnd w:id="165"/>
     </w:p>
     <w:p>
       <w:pPr>
@@ -32629,7 +31768,7 @@
         </w:numPr>
         <w:ind w:firstLineChars="0"/>
       </w:pPr>
-      <w:bookmarkStart w:id="165" w:name="OLE_LINK18"/>
+      <w:bookmarkStart w:id="166" w:name="OLE_LINK18"/>
       <w:r>
         <w:rPr>
           <w:rFonts w:hint="eastAsia"/>
@@ -32686,14 +31825,12 @@
       <w:pPr>
         <w:ind w:firstLine="480"/>
       </w:pPr>
-      <w:proofErr w:type="gramStart"/>
       <w:r>
         <w:rPr>
           <w:rFonts w:hint="eastAsia"/>
         </w:rPr>
         <w:t>python</w:t>
       </w:r>
-      <w:proofErr w:type="gramEnd"/>
       <w:r>
         <w:rPr>
           <w:rFonts w:hint="eastAsia"/>
@@ -32840,21 +31977,7 @@
         <w:rPr>
           <w:rFonts w:hint="eastAsia"/>
         </w:rPr>
-        <w:t>，则从</w:t>
-      </w:r>
-      <w:proofErr w:type="gramStart"/>
-      <w:r>
-        <w:rPr>
-          <w:rFonts w:hint="eastAsia"/>
-        </w:rPr>
-        <w:t>源数据</w:t>
-      </w:r>
-      <w:proofErr w:type="gramEnd"/>
-      <w:r>
-        <w:rPr>
-          <w:rFonts w:hint="eastAsia"/>
-        </w:rPr>
-        <w:t>集中随机选择，不会考虑各个类的比例。</w:t>
+        <w:t>，则从源数据集中随机选择，不会考虑各个类的比例。</w:t>
       </w:r>
     </w:p>
     <w:p>
@@ -33206,7 +32329,7 @@
         <w:t xml:space="preserve"> (optional)</w:t>
       </w:r>
     </w:p>
-    <w:bookmarkEnd w:id="165"/>
+    <w:bookmarkEnd w:id="166"/>
     <w:p>
       <w:pPr>
         <w:pStyle w:val="a1"/>
@@ -33217,7 +32340,7 @@
       <w:pPr>
         <w:pStyle w:val="3"/>
       </w:pPr>
-      <w:bookmarkStart w:id="166" w:name="_Toc311572561"/>
+      <w:bookmarkStart w:id="167" w:name="_Toc311572561"/>
       <w:r>
         <w:rPr>
           <w:rFonts w:hint="eastAsia"/>
@@ -33234,23 +32357,9 @@
         <w:rPr>
           <w:rFonts w:hint="eastAsia"/>
         </w:rPr>
-        <w:t xml:space="preserve"> grid.</w:t>
-      </w:r>
-      <w:proofErr w:type="gramStart"/>
-      <w:r>
-        <w:rPr>
-          <w:rFonts w:hint="eastAsia"/>
-        </w:rPr>
-        <w:t>py</w:t>
-      </w:r>
-      <w:proofErr w:type="gramEnd"/>
-      <w:r>
-        <w:rPr>
-          <w:rFonts w:hint="eastAsia"/>
-        </w:rPr>
-        <w:t xml:space="preserve"> (libsvm)</w:t>
-      </w:r>
-      <w:bookmarkEnd w:id="166"/>
+        <w:t xml:space="preserve"> grid.py (libsvm)</w:t>
+      </w:r>
+      <w:bookmarkEnd w:id="167"/>
     </w:p>
     <w:p>
       <w:pPr>
@@ -33334,15 +32443,7 @@
         <w:ind w:left="480" w:firstLineChars="0" w:firstLine="0"/>
       </w:pPr>
       <w:r>
-        <w:t>Usage: grid.py [-log2c begin</w:t>
-      </w:r>
-      <w:proofErr w:type="gramStart"/>
-      <w:r>
-        <w:t>,end,step</w:t>
-      </w:r>
-      <w:proofErr w:type="gramEnd"/>
-      <w:r>
-        <w:t xml:space="preserve">] [-log2g begin,end,step] [-v fold] </w:t>
+        <w:t xml:space="preserve">Usage: grid.py [-log2c begin,end,step] [-log2g begin,end,step] [-v fold] </w:t>
       </w:r>
     </w:p>
     <w:p>
@@ -33364,15 +32465,7 @@
         <w:ind w:left="480" w:firstLineChars="0" w:firstLine="0"/>
       </w:pPr>
       <w:r>
-        <w:t>[</w:t>
-      </w:r>
-      <w:proofErr w:type="gramStart"/>
-      <w:r>
-        <w:t>additional</w:t>
-      </w:r>
-      <w:proofErr w:type="gramEnd"/>
-      <w:r>
-        <w:t xml:space="preserve"> parameters for </w:t>
+        <w:t xml:space="preserve">[additional parameters for </w:t>
       </w:r>
       <w:r>
         <w:t>tms</w:t>
@@ -33391,14 +32484,12 @@
         </w:rPr>
         <w:t>示例：</w:t>
       </w:r>
-      <w:proofErr w:type="gramStart"/>
       <w:r>
         <w:rPr>
           <w:rFonts w:hint="eastAsia"/>
         </w:rPr>
         <w:t>python</w:t>
       </w:r>
-      <w:proofErr w:type="gramEnd"/>
       <w:r>
         <w:rPr>
           <w:rFonts w:hint="eastAsia"/>
@@ -33597,15 +32688,7 @@
         <w:ind w:firstLine="480"/>
       </w:pPr>
       <w:r>
-        <w:t>&lt;</w:t>
-      </w:r>
-      <w:proofErr w:type="gramStart"/>
-      <w:r>
-        <w:t>label</w:t>
-      </w:r>
-      <w:proofErr w:type="gramEnd"/>
-      <w:r>
-        <w:t>&gt; &lt;index1&gt;:&lt;value1&gt; &lt;index2&gt;:&lt;value2&gt; ...</w:t>
+        <w:t>&lt;label&gt; &lt;index1&gt;:&lt;value1&gt; &lt;index2&gt;:&lt;value2&gt; ...</w:t>
       </w:r>
       <w:r>
         <w:rPr>
@@ -33679,15 +32762,7 @@
         <w:ind w:left="900" w:firstLineChars="0" w:firstLine="0"/>
       </w:pPr>
       <w:r>
-        <w:t>&lt;</w:t>
-      </w:r>
-      <w:proofErr w:type="gramStart"/>
-      <w:r>
-        <w:t>label</w:t>
-      </w:r>
-      <w:proofErr w:type="gramEnd"/>
-      <w:r>
-        <w:t>&gt; &lt;index1&gt;:&lt;value1&gt; &lt;index2&gt;:&lt;value2&gt; ...</w:t>
+        <w:t>&lt;label&gt; &lt;index1&gt;:&lt;value1&gt; &lt;index2&gt;:&lt;value2&gt; ...</w:t>
       </w:r>
     </w:p>
     <w:p>
@@ -33721,21 +32796,7 @@
         <w:rPr>
           <w:rFonts w:hint="eastAsia"/>
         </w:rPr>
-        <w:t>为一个整数值，</w:t>
-      </w:r>
-      <w:proofErr w:type="gramStart"/>
-      <w:r>
-        <w:rPr>
-          <w:rFonts w:hint="eastAsia"/>
-        </w:rPr>
-        <w:t>代表着类标签</w:t>
-      </w:r>
-      <w:proofErr w:type="gramEnd"/>
-      <w:r>
-        <w:rPr>
-          <w:rFonts w:hint="eastAsia"/>
-        </w:rPr>
-        <w:t>。</w:t>
+        <w:t>为一个整数值，代表着类标签。</w:t>
       </w:r>
       <w:r>
         <w:t>&lt;index&gt;:&lt;value&gt;</w:t>
@@ -33773,19 +32834,11 @@
         </w:rPr>
         <w:t>i</w:t>
       </w:r>
-      <w:proofErr w:type="gramStart"/>
-      <w:r>
-        <w:rPr>
-          <w:rFonts w:hint="eastAsia"/>
-        </w:rPr>
-        <w:t>个</w:t>
-      </w:r>
-      <w:proofErr w:type="gramEnd"/>
-      <w:r>
-        <w:rPr>
-          <w:rFonts w:hint="eastAsia"/>
-        </w:rPr>
-        <w:t>特征上的值为</w:t>
+      <w:r>
+        <w:rPr>
+          <w:rFonts w:hint="eastAsia"/>
+        </w:rPr>
+        <w:t>个特征上的值为</w:t>
       </w:r>
       <w:r>
         <w:rPr>
@@ -34116,21 +33169,7 @@
         <w:rPr>
           <w:rFonts w:hint="eastAsia"/>
         </w:rPr>
-        <w:t>然后进行粗粒度搜索，再对</w:t>
-      </w:r>
-      <w:proofErr w:type="gramStart"/>
-      <w:r>
-        <w:rPr>
-          <w:rFonts w:hint="eastAsia"/>
-        </w:rPr>
-        <w:t>全数据</w:t>
-      </w:r>
-      <w:proofErr w:type="gramEnd"/>
-      <w:r>
-        <w:rPr>
-          <w:rFonts w:hint="eastAsia"/>
-        </w:rPr>
-        <w:t>集进行细粒度搜索。</w:t>
+        <w:t>然后进行粗粒度搜索，再对全数据集进行细粒度搜索。</w:t>
       </w:r>
     </w:p>
     <w:p>
@@ -34154,35 +33193,21 @@
         <w:rPr>
           <w:rFonts w:hint="eastAsia"/>
         </w:rPr>
-        <w:t>，然后在这个</w:t>
-      </w:r>
-      <w:proofErr w:type="gramStart"/>
-      <w:r>
-        <w:rPr>
-          <w:rFonts w:hint="eastAsia"/>
-        </w:rPr>
-        <w:t>值周围</w:t>
-      </w:r>
-      <w:proofErr w:type="gramEnd"/>
-      <w:r>
-        <w:rPr>
-          <w:rFonts w:hint="eastAsia"/>
-        </w:rPr>
-        <w:t>选取局部区域，调小步长，再进行搜索。即可得到最优的参数</w:t>
+        <w:t>，然后在这个值周围选取局部区域，调小步长，再进行搜索。即可得到最优的参数</w:t>
       </w:r>
     </w:p>
     <w:p>
       <w:pPr>
         <w:pStyle w:val="2"/>
       </w:pPr>
-      <w:bookmarkStart w:id="167" w:name="_Toc311572562"/>
+      <w:bookmarkStart w:id="168" w:name="_Toc311572562"/>
       <w:r>
         <w:rPr>
           <w:rFonts w:hint="eastAsia"/>
         </w:rPr>
         <w:t>系统使用示例</w:t>
       </w:r>
-      <w:bookmarkEnd w:id="167"/>
+      <w:bookmarkEnd w:id="168"/>
     </w:p>
     <w:p>
       <w:pPr>
@@ -34199,29 +33224,21 @@
         <w:rPr>
           <w:rFonts w:hint="eastAsia"/>
         </w:rPr>
-        <w:t>src/example.</w:t>
-      </w:r>
-      <w:proofErr w:type="gramStart"/>
-      <w:r>
-        <w:rPr>
-          <w:rFonts w:hint="eastAsia"/>
-        </w:rPr>
-        <w:t>py</w:t>
-      </w:r>
-      <w:proofErr w:type="gramEnd"/>
+        <w:t>src/example.py</w:t>
+      </w:r>
     </w:p>
     <w:p>
       <w:pPr>
         <w:pStyle w:val="3"/>
       </w:pPr>
-      <w:bookmarkStart w:id="168" w:name="_Toc311572563"/>
+      <w:bookmarkStart w:id="169" w:name="_Toc311572563"/>
       <w:r>
         <w:rPr>
           <w:rFonts w:hint="eastAsia"/>
         </w:rPr>
         <w:t>一个完整的示例</w:t>
       </w:r>
-      <w:bookmarkEnd w:id="168"/>
+      <w:bookmarkEnd w:id="169"/>
     </w:p>
     <w:p>
       <w:pPr>
@@ -34558,7 +33575,6 @@
         </w:rPr>
         <w:t>rbf</w:t>
       </w:r>
-      <w:proofErr w:type="gramStart"/>
       <w:r>
         <w:rPr>
           <w:rFonts w:ascii="Courier New" w:hAnsi="Courier New" w:cs="Courier New"/>
@@ -34590,19 +33606,7 @@
           <w:sz w:val="20"/>
           <w:szCs w:val="20"/>
         </w:rPr>
-        <w:t>top</w:t>
-      </w:r>
-      <w:proofErr w:type="gramEnd"/>
-      <w:r>
-        <w:rPr>
-          <w:rFonts w:ascii="Courier New" w:hAnsi="Courier New" w:cs="Courier New"/>
-          <w:i/>
-          <w:iCs/>
-          <w:color w:val="00AA00"/>
-          <w:sz w:val="20"/>
-          <w:szCs w:val="20"/>
-        </w:rPr>
-        <w:t xml:space="preserve"> 40%</w:t>
+        <w:t>top 40%</w:t>
       </w:r>
       <w:r>
         <w:rPr>
@@ -35220,21 +34224,8 @@
           <w:sz w:val="20"/>
           <w:szCs w:val="20"/>
         </w:rPr>
-        <w:t>post.</w:t>
-      </w:r>
-      <w:proofErr w:type="gramStart"/>
-      <w:r>
-        <w:rPr>
-          <w:rFonts w:ascii="Courier New" w:hAnsi="Courier New" w:cs="Courier New"/>
-          <w:i/>
-          <w:iCs/>
-          <w:color w:val="00AA00"/>
-          <w:sz w:val="20"/>
-          <w:szCs w:val="20"/>
-        </w:rPr>
-        <w:t>analysis</w:t>
-      </w:r>
-      <w:proofErr w:type="gramEnd"/>
+        <w:t>post.analysis</w:t>
+      </w:r>
     </w:p>
     <w:p>
       <w:pPr>
@@ -35293,53 +34284,29 @@
           <w:szCs w:val="20"/>
           <w:highlight w:val="yellow"/>
         </w:rPr>
-        <w:t>tms.tms_</w:t>
-      </w:r>
-      <w:proofErr w:type="gramStart"/>
-      <w:r>
-        <w:rPr>
-          <w:rFonts w:ascii="Courier New" w:hAnsi="Courier New" w:cs="Courier New"/>
+        <w:t>tms.tms_train(</w:t>
+      </w:r>
+      <w:r>
+        <w:rPr>
+          <w:rFonts w:ascii="Courier New" w:hAnsi="Courier New" w:cs="Courier New"/>
+          <w:i/>
+          <w:iCs/>
           <w:color w:val="000000" w:themeColor="text1"/>
           <w:sz w:val="20"/>
           <w:szCs w:val="20"/>
           <w:highlight w:val="yellow"/>
         </w:rPr>
-        <w:t>train(</w:t>
-      </w:r>
-      <w:proofErr w:type="gramEnd"/>
-      <w:r>
-        <w:rPr>
-          <w:rFonts w:ascii="Courier New" w:hAnsi="Courier New" w:cs="Courier New"/>
-          <w:i/>
-          <w:iCs/>
+        <w:t>"../data/post.train"</w:t>
+      </w:r>
+      <w:r>
+        <w:rPr>
+          <w:rFonts w:ascii="Courier New" w:hAnsi="Courier New" w:cs="Courier New"/>
           <w:color w:val="000000" w:themeColor="text1"/>
           <w:sz w:val="20"/>
           <w:szCs w:val="20"/>
           <w:highlight w:val="yellow"/>
         </w:rPr>
-        <w:t>"../data/post.train"</w:t>
-      </w:r>
-      <w:proofErr w:type="gramStart"/>
-      <w:r>
-        <w:rPr>
-          <w:rFonts w:ascii="Courier New" w:hAnsi="Courier New" w:cs="Courier New"/>
-          <w:color w:val="000000" w:themeColor="text1"/>
-          <w:sz w:val="20"/>
-          <w:szCs w:val="20"/>
-          <w:highlight w:val="yellow"/>
-        </w:rPr>
-        <w:t>,indexes</w:t>
-      </w:r>
-      <w:proofErr w:type="gramEnd"/>
-      <w:r>
-        <w:rPr>
-          <w:rFonts w:ascii="Courier New" w:hAnsi="Courier New" w:cs="Courier New"/>
-          <w:color w:val="000000" w:themeColor="text1"/>
-          <w:sz w:val="20"/>
-          <w:szCs w:val="20"/>
-          <w:highlight w:val="yellow"/>
-        </w:rPr>
-        <w:t>=[1],main_save_path=</w:t>
+        <w:t>,indexes=[1],main_save_path=</w:t>
       </w:r>
       <w:r>
         <w:rPr>
@@ -35366,7 +34333,6 @@
         <w:lastRenderedPageBreak/>
         <w:t>/data/"</w:t>
       </w:r>
-      <w:proofErr w:type="gramStart"/>
       <w:r>
         <w:rPr>
           <w:rFonts w:ascii="Courier New" w:hAnsi="Courier New" w:cs="Courier New"/>
@@ -35375,18 +34341,7 @@
           <w:szCs w:val="20"/>
           <w:highlight w:val="yellow"/>
         </w:rPr>
-        <w:t>,stopword</w:t>
-      </w:r>
-      <w:proofErr w:type="gramEnd"/>
-      <w:r>
-        <w:rPr>
-          <w:rFonts w:ascii="Courier New" w:hAnsi="Courier New" w:cs="Courier New"/>
-          <w:color w:val="000000" w:themeColor="text1"/>
-          <w:sz w:val="20"/>
-          <w:szCs w:val="20"/>
-          <w:highlight w:val="yellow"/>
-        </w:rPr>
-        <w:t>_filename=</w:t>
+        <w:t>,stopword_filename=</w:t>
       </w:r>
       <w:r>
         <w:rPr>
@@ -35497,7 +34452,6 @@
         </w:rPr>
         <w:t>"-t 2"</w:t>
       </w:r>
-      <w:proofErr w:type="gramStart"/>
       <w:r>
         <w:rPr>
           <w:rFonts w:ascii="Courier New" w:hAnsi="Courier New" w:cs="Courier New"/>
@@ -35506,18 +34460,7 @@
           <w:szCs w:val="20"/>
           <w:highlight w:val="yellow"/>
         </w:rPr>
-        <w:t>,config</w:t>
-      </w:r>
-      <w:proofErr w:type="gramEnd"/>
-      <w:r>
-        <w:rPr>
-          <w:rFonts w:ascii="Courier New" w:hAnsi="Courier New" w:cs="Courier New"/>
-          <w:color w:val="000000" w:themeColor="text1"/>
-          <w:sz w:val="20"/>
-          <w:szCs w:val="20"/>
-          <w:highlight w:val="yellow"/>
-        </w:rPr>
-        <w:t>_name=</w:t>
+        <w:t>,config_name=</w:t>
       </w:r>
       <w:r>
         <w:rPr>
@@ -35603,7 +34546,6 @@
         </w:rPr>
         <w:t>"title.model"</w:t>
       </w:r>
-      <w:proofErr w:type="gramStart"/>
       <w:r>
         <w:rPr>
           <w:rFonts w:ascii="Courier New" w:hAnsi="Courier New" w:cs="Courier New"/>
@@ -35612,18 +34554,7 @@
           <w:szCs w:val="20"/>
           <w:highlight w:val="yellow"/>
         </w:rPr>
-        <w:t>,train</w:t>
-      </w:r>
-      <w:proofErr w:type="gramEnd"/>
-      <w:r>
-        <w:rPr>
-          <w:rFonts w:ascii="Courier New" w:hAnsi="Courier New" w:cs="Courier New"/>
-          <w:color w:val="000000" w:themeColor="text1"/>
-          <w:sz w:val="20"/>
-          <w:szCs w:val="20"/>
-          <w:highlight w:val="yellow"/>
-        </w:rPr>
-        <w:t>_name=</w:t>
+        <w:t>,train_name=</w:t>
       </w:r>
       <w:r>
         <w:rPr>
@@ -35687,7 +34618,6 @@
         </w:rPr>
         <w:t>"title.param"</w:t>
       </w:r>
-      <w:proofErr w:type="gramStart"/>
       <w:r>
         <w:rPr>
           <w:rFonts w:ascii="Courier New" w:hAnsi="Courier New" w:cs="Courier New"/>
@@ -35696,18 +34626,7 @@
           <w:szCs w:val="20"/>
           <w:highlight w:val="yellow"/>
         </w:rPr>
-        <w:t>,ratio</w:t>
-      </w:r>
-      <w:proofErr w:type="gramEnd"/>
-      <w:r>
-        <w:rPr>
-          <w:rFonts w:ascii="Courier New" w:hAnsi="Courier New" w:cs="Courier New"/>
-          <w:color w:val="000000" w:themeColor="text1"/>
-          <w:sz w:val="20"/>
-          <w:szCs w:val="20"/>
-          <w:highlight w:val="yellow"/>
-        </w:rPr>
-        <w:t>=0.4,seg=1,local_fun=</w:t>
+        <w:t>,ratio=0.4,seg=1,local_fun=</w:t>
       </w:r>
       <w:r>
         <w:rPr>
@@ -35861,44 +34780,42 @@
           <w:szCs w:val="20"/>
           <w:highlight w:val="yellow"/>
         </w:rPr>
-        <w:t>tms.tms_</w:t>
-      </w:r>
-      <w:proofErr w:type="gramStart"/>
-      <w:r>
-        <w:rPr>
-          <w:rFonts w:ascii="Courier New" w:hAnsi="Courier New" w:cs="Courier New"/>
+        <w:t>tms.tms_train(</w:t>
+      </w:r>
+      <w:r>
+        <w:rPr>
+          <w:rFonts w:ascii="Courier New" w:hAnsi="Courier New" w:cs="Courier New"/>
+          <w:i/>
+          <w:iCs/>
           <w:color w:val="000000" w:themeColor="text1"/>
           <w:sz w:val="20"/>
           <w:szCs w:val="20"/>
           <w:highlight w:val="yellow"/>
         </w:rPr>
-        <w:t>train(</w:t>
-      </w:r>
-      <w:proofErr w:type="gramEnd"/>
-      <w:r>
-        <w:rPr>
-          <w:rFonts w:ascii="Courier New" w:hAnsi="Courier New" w:cs="Courier New"/>
-          <w:i/>
-          <w:iCs/>
+        <w:t>"../data/post.train"</w:t>
+      </w:r>
+      <w:r>
+        <w:rPr>
+          <w:rFonts w:ascii="Courier New" w:hAnsi="Courier New" w:cs="Courier New"/>
           <w:color w:val="000000" w:themeColor="text1"/>
           <w:sz w:val="20"/>
           <w:szCs w:val="20"/>
           <w:highlight w:val="yellow"/>
         </w:rPr>
-        <w:t>"../data/post.train"</w:t>
-      </w:r>
-      <w:proofErr w:type="gramStart"/>
-      <w:r>
-        <w:rPr>
-          <w:rFonts w:ascii="Courier New" w:hAnsi="Courier New" w:cs="Courier New"/>
+        <w:t>,indexes=[1,2],main_save_path=</w:t>
+      </w:r>
+      <w:r>
+        <w:rPr>
+          <w:rFonts w:ascii="Courier New" w:hAnsi="Courier New" w:cs="Courier New"/>
+          <w:i/>
+          <w:iCs/>
           <w:color w:val="000000" w:themeColor="text1"/>
           <w:sz w:val="20"/>
           <w:szCs w:val="20"/>
           <w:highlight w:val="yellow"/>
         </w:rPr>
-        <w:t>,indexes</w:t>
-      </w:r>
-      <w:proofErr w:type="gramEnd"/>
+        <w:t>"../data/"</w:t>
+      </w:r>
       <w:r>
         <w:rPr>
           <w:rFonts w:ascii="Courier New" w:hAnsi="Courier New" w:cs="Courier New"/>
@@ -35907,41 +34824,7 @@
           <w:szCs w:val="20"/>
           <w:highlight w:val="yellow"/>
         </w:rPr>
-        <w:t>=[1,2],main_save_path=</w:t>
-      </w:r>
-      <w:r>
-        <w:rPr>
-          <w:rFonts w:ascii="Courier New" w:hAnsi="Courier New" w:cs="Courier New"/>
-          <w:i/>
-          <w:iCs/>
-          <w:color w:val="000000" w:themeColor="text1"/>
-          <w:sz w:val="20"/>
-          <w:szCs w:val="20"/>
-          <w:highlight w:val="yellow"/>
-        </w:rPr>
-        <w:t>"../data/"</w:t>
-      </w:r>
-      <w:proofErr w:type="gramStart"/>
-      <w:r>
-        <w:rPr>
-          <w:rFonts w:ascii="Courier New" w:hAnsi="Courier New" w:cs="Courier New"/>
-          <w:color w:val="000000" w:themeColor="text1"/>
-          <w:sz w:val="20"/>
-          <w:szCs w:val="20"/>
-          <w:highlight w:val="yellow"/>
-        </w:rPr>
-        <w:t>,stopword</w:t>
-      </w:r>
-      <w:proofErr w:type="gramEnd"/>
-      <w:r>
-        <w:rPr>
-          <w:rFonts w:ascii="Courier New" w:hAnsi="Courier New" w:cs="Courier New"/>
-          <w:color w:val="000000" w:themeColor="text1"/>
-          <w:sz w:val="20"/>
-          <w:szCs w:val="20"/>
-          <w:highlight w:val="yellow"/>
-        </w:rPr>
-        <w:t>_filename=</w:t>
+        <w:t>,stopword_filename=</w:t>
       </w:r>
       <w:r>
         <w:rPr>
@@ -36231,44 +35114,42 @@
           <w:szCs w:val="20"/>
           <w:highlight w:val="yellow"/>
         </w:rPr>
-        <w:t>ms.tms_predict_</w:t>
-      </w:r>
-      <w:proofErr w:type="gramStart"/>
-      <w:r>
-        <w:rPr>
-          <w:rFonts w:ascii="Courier New" w:hAnsi="Courier New" w:cs="Courier New"/>
+        <w:t>ms.tms_predict_multi(</w:t>
+      </w:r>
+      <w:r>
+        <w:rPr>
+          <w:rFonts w:ascii="Courier New" w:hAnsi="Courier New" w:cs="Courier New"/>
+          <w:i/>
+          <w:iCs/>
           <w:color w:val="000000" w:themeColor="text1"/>
           <w:sz w:val="20"/>
           <w:szCs w:val="20"/>
           <w:highlight w:val="yellow"/>
         </w:rPr>
-        <w:t>multi(</w:t>
-      </w:r>
-      <w:proofErr w:type="gramEnd"/>
-      <w:r>
-        <w:rPr>
-          <w:rFonts w:ascii="Courier New" w:hAnsi="Courier New" w:cs="Courier New"/>
-          <w:i/>
-          <w:iCs/>
+        <w:t>"../data/post.test"</w:t>
+      </w:r>
+      <w:r>
+        <w:rPr>
+          <w:rFonts w:ascii="Courier New" w:hAnsi="Courier New" w:cs="Courier New"/>
           <w:color w:val="000000" w:themeColor="text1"/>
           <w:sz w:val="20"/>
           <w:szCs w:val="20"/>
           <w:highlight w:val="yellow"/>
         </w:rPr>
-        <w:t>"../data/post.test"</w:t>
-      </w:r>
-      <w:proofErr w:type="gramStart"/>
-      <w:r>
-        <w:rPr>
-          <w:rFonts w:ascii="Courier New" w:hAnsi="Courier New" w:cs="Courier New"/>
+        <w:t>,config_files=[</w:t>
+      </w:r>
+      <w:r>
+        <w:rPr>
+          <w:rFonts w:ascii="Courier New" w:hAnsi="Courier New" w:cs="Courier New"/>
+          <w:i/>
+          <w:iCs/>
           <w:color w:val="000000" w:themeColor="text1"/>
           <w:sz w:val="20"/>
           <w:szCs w:val="20"/>
           <w:highlight w:val="yellow"/>
         </w:rPr>
-        <w:t>,config</w:t>
-      </w:r>
-      <w:proofErr w:type="gramEnd"/>
+        <w:t>"../data/model/title.config"</w:t>
+      </w:r>
       <w:r>
         <w:rPr>
           <w:rFonts w:ascii="Courier New" w:hAnsi="Courier New" w:cs="Courier New"/>
@@ -36277,7 +35158,7 @@
           <w:szCs w:val="20"/>
           <w:highlight w:val="yellow"/>
         </w:rPr>
-        <w:t>_files=[</w:t>
+        <w:t>,</w:t>
       </w:r>
       <w:r>
         <w:rPr>
@@ -36289,7 +35170,7 @@
           <w:szCs w:val="20"/>
           <w:highlight w:val="yellow"/>
         </w:rPr>
-        <w:t>"../data/model/title.config"</w:t>
+        <w:t>"../data/model/title_content.config"</w:t>
       </w:r>
       <w:r>
         <w:rPr>
@@ -36299,77 +35180,7 @@
           <w:szCs w:val="20"/>
           <w:highlight w:val="yellow"/>
         </w:rPr>
-        <w:t>,</w:t>
-      </w:r>
-      <w:r>
-        <w:rPr>
-          <w:rFonts w:ascii="Courier New" w:hAnsi="Courier New" w:cs="Courier New"/>
-          <w:i/>
-          <w:iCs/>
-          <w:color w:val="000000" w:themeColor="text1"/>
-          <w:sz w:val="20"/>
-          <w:szCs w:val="20"/>
-          <w:highlight w:val="yellow"/>
-        </w:rPr>
-        <w:t>"</w:t>
-      </w:r>
-      <w:proofErr w:type="gramStart"/>
-      <w:r>
-        <w:rPr>
-          <w:rFonts w:ascii="Courier New" w:hAnsi="Courier New" w:cs="Courier New"/>
-          <w:i/>
-          <w:iCs/>
-          <w:color w:val="000000" w:themeColor="text1"/>
-          <w:sz w:val="20"/>
-          <w:szCs w:val="20"/>
-          <w:highlight w:val="yellow"/>
-        </w:rPr>
-        <w:t>..</w:t>
-      </w:r>
-      <w:proofErr w:type="gramEnd"/>
-      <w:r>
-        <w:rPr>
-          <w:rFonts w:ascii="Courier New" w:hAnsi="Courier New" w:cs="Courier New"/>
-          <w:i/>
-          <w:iCs/>
-          <w:color w:val="000000" w:themeColor="text1"/>
-          <w:sz w:val="20"/>
-          <w:szCs w:val="20"/>
-          <w:highlight w:val="yellow"/>
-        </w:rPr>
-        <w:t>/data/model/title_content.config"</w:t>
-      </w:r>
-      <w:r>
-        <w:rPr>
-          <w:rFonts w:ascii="Courier New" w:hAnsi="Courier New" w:cs="Courier New"/>
-          <w:color w:val="000000" w:themeColor="text1"/>
-          <w:sz w:val="20"/>
-          <w:szCs w:val="20"/>
-          <w:highlight w:val="yellow"/>
-        </w:rPr>
-        <w:t>]</w:t>
-      </w:r>
-      <w:proofErr w:type="gramStart"/>
-      <w:r>
-        <w:rPr>
-          <w:rFonts w:ascii="Courier New" w:hAnsi="Courier New" w:cs="Courier New"/>
-          <w:color w:val="000000" w:themeColor="text1"/>
-          <w:sz w:val="20"/>
-          <w:szCs w:val="20"/>
-          <w:highlight w:val="yellow"/>
-        </w:rPr>
-        <w:t>,indexes</w:t>
-      </w:r>
-      <w:proofErr w:type="gramEnd"/>
-      <w:r>
-        <w:rPr>
-          <w:rFonts w:ascii="Courier New" w:hAnsi="Courier New" w:cs="Courier New"/>
-          <w:color w:val="000000" w:themeColor="text1"/>
-          <w:sz w:val="20"/>
-          <w:szCs w:val="20"/>
-          <w:highlight w:val="yellow"/>
-        </w:rPr>
-        <w:t>_lists=[[1],[1,2]],result_save_path=</w:t>
+        <w:t>],indexes_lists=[[1],[1,2]],result_save_path=</w:t>
       </w:r>
       <w:r>
         <w:rPr>
@@ -36424,20 +35235,8 @@
           <w:szCs w:val="20"/>
           <w:highlight w:val="yellow"/>
         </w:rPr>
-        <w:t>tms.tms_</w:t>
-      </w:r>
-      <w:proofErr w:type="gramStart"/>
-      <w:r>
-        <w:rPr>
-          <w:rFonts w:ascii="Courier New" w:hAnsi="Courier New" w:cs="Courier New"/>
-          <w:color w:val="000000" w:themeColor="text1"/>
-          <w:sz w:val="20"/>
-          <w:szCs w:val="20"/>
-          <w:highlight w:val="yellow"/>
-        </w:rPr>
-        <w:t>analysis(</w:t>
-      </w:r>
-      <w:proofErr w:type="gramEnd"/>
+        <w:t>tms.tms_analysis(</w:t>
+      </w:r>
       <w:r>
         <w:rPr>
           <w:rFonts w:ascii="Courier New" w:hAnsi="Courier New" w:cs="Courier New"/>
@@ -36524,53 +35323,29 @@
           <w:szCs w:val="20"/>
           <w:highlight w:val="yellow"/>
         </w:rPr>
-        <w:t>tms.tms_</w:t>
-      </w:r>
-      <w:proofErr w:type="gramStart"/>
-      <w:r>
-        <w:rPr>
-          <w:rFonts w:ascii="Courier New" w:hAnsi="Courier New" w:cs="Courier New"/>
+        <w:t>tms.tms_analysis(</w:t>
+      </w:r>
+      <w:r>
+        <w:rPr>
+          <w:rFonts w:ascii="Courier New" w:hAnsi="Courier New" w:cs="Courier New"/>
+          <w:i/>
+          <w:iCs/>
           <w:color w:val="000000" w:themeColor="text1"/>
           <w:sz w:val="20"/>
           <w:szCs w:val="20"/>
           <w:highlight w:val="yellow"/>
         </w:rPr>
-        <w:t>analysis(</w:t>
-      </w:r>
-      <w:proofErr w:type="gramEnd"/>
-      <w:r>
-        <w:rPr>
-          <w:rFonts w:ascii="Courier New" w:hAnsi="Courier New" w:cs="Courier New"/>
-          <w:i/>
-          <w:iCs/>
+        <w:t>"../data/post.result"</w:t>
+      </w:r>
+      <w:r>
+        <w:rPr>
+          <w:rFonts w:ascii="Courier New" w:hAnsi="Courier New" w:cs="Courier New"/>
           <w:color w:val="000000" w:themeColor="text1"/>
           <w:sz w:val="20"/>
           <w:szCs w:val="20"/>
           <w:highlight w:val="yellow"/>
         </w:rPr>
-        <w:t>"../data/post.result"</w:t>
-      </w:r>
-      <w:proofErr w:type="gramStart"/>
-      <w:r>
-        <w:rPr>
-          <w:rFonts w:ascii="Courier New" w:hAnsi="Courier New" w:cs="Courier New"/>
-          <w:color w:val="000000" w:themeColor="text1"/>
-          <w:sz w:val="20"/>
-          <w:szCs w:val="20"/>
-          <w:highlight w:val="yellow"/>
-        </w:rPr>
-        <w:t>,step</w:t>
-      </w:r>
-      <w:proofErr w:type="gramEnd"/>
-      <w:r>
-        <w:rPr>
-          <w:rFonts w:ascii="Courier New" w:hAnsi="Courier New" w:cs="Courier New"/>
-          <w:color w:val="000000" w:themeColor="text1"/>
-          <w:sz w:val="20"/>
-          <w:szCs w:val="20"/>
-          <w:highlight w:val="yellow"/>
-        </w:rPr>
-        <w:t>=4,output_file=</w:t>
+        <w:t>,step=4,output_file=</w:t>
       </w:r>
       <w:r>
         <w:rPr>
@@ -36625,14 +35400,14 @@
       <w:pPr>
         <w:pStyle w:val="3"/>
       </w:pPr>
-      <w:bookmarkStart w:id="169" w:name="_Toc311572564"/>
+      <w:bookmarkStart w:id="170" w:name="_Toc311572564"/>
       <w:r>
         <w:rPr>
           <w:rFonts w:hint="eastAsia"/>
         </w:rPr>
         <w:t>更多的案例</w:t>
       </w:r>
-      <w:bookmarkEnd w:id="169"/>
+      <w:bookmarkEnd w:id="170"/>
     </w:p>
     <w:p>
       <w:pPr>
@@ -36649,7 +35424,6 @@
           <w:szCs w:val="20"/>
         </w:rPr>
       </w:pPr>
-      <w:proofErr w:type="gramStart"/>
       <w:r>
         <w:rPr>
           <w:rFonts w:ascii="Courier New" w:hAnsi="Courier New" w:cs="Courier New"/>
@@ -36659,7 +35433,6 @@
         </w:rPr>
         <w:t>import</w:t>
       </w:r>
-      <w:proofErr w:type="gramEnd"/>
       <w:r>
         <w:rPr>
           <w:rFonts w:ascii="Courier New" w:hAnsi="Courier New" w:cs="Courier New"/>
@@ -36953,33 +35726,7 @@
           <w:szCs w:val="20"/>
           <w:highlight w:val="yellow"/>
         </w:rPr>
-        <w:t>tms.tms_</w:t>
-      </w:r>
-      <w:proofErr w:type="gramStart"/>
-      <w:r>
-        <w:rPr>
-          <w:rFonts w:ascii="Courier New" w:hAnsi="Courier New" w:cs="Courier New"/>
-          <w:i/>
-          <w:iCs/>
-          <w:color w:val="000000" w:themeColor="text1"/>
-          <w:sz w:val="20"/>
-          <w:szCs w:val="20"/>
-          <w:highlight w:val="yellow"/>
-        </w:rPr>
-        <w:t>train(</w:t>
-      </w:r>
-      <w:proofErr w:type="gramEnd"/>
-      <w:r>
-        <w:rPr>
-          <w:rFonts w:ascii="Courier New" w:hAnsi="Courier New" w:cs="Courier New"/>
-          <w:i/>
-          <w:iCs/>
-          <w:color w:val="000000" w:themeColor="text1"/>
-          <w:sz w:val="20"/>
-          <w:szCs w:val="20"/>
-          <w:highlight w:val="yellow"/>
-        </w:rPr>
-        <w:t>"../data/binary_seged.train")</w:t>
+        <w:t>tms.tms_train("../data/binary_seged.train")</w:t>
       </w:r>
     </w:p>
     <w:p>
@@ -37070,85 +35817,7 @@
           <w:szCs w:val="20"/>
           <w:highlight w:val="yellow"/>
         </w:rPr>
-        <w:t>tms.tms_</w:t>
-      </w:r>
-      <w:proofErr w:type="gramStart"/>
-      <w:r>
-        <w:rPr>
-          <w:rFonts w:ascii="Courier New" w:hAnsi="Courier New" w:cs="Courier New"/>
-          <w:i/>
-          <w:iCs/>
-          <w:color w:val="000000" w:themeColor="text1"/>
-          <w:sz w:val="20"/>
-          <w:szCs w:val="20"/>
-          <w:highlight w:val="yellow"/>
-        </w:rPr>
-        <w:t>predict(</w:t>
-      </w:r>
-      <w:proofErr w:type="gramEnd"/>
-      <w:r>
-        <w:rPr>
-          <w:rFonts w:ascii="Courier New" w:hAnsi="Courier New" w:cs="Courier New"/>
-          <w:i/>
-          <w:iCs/>
-          <w:color w:val="000000" w:themeColor="text1"/>
-          <w:sz w:val="20"/>
-          <w:szCs w:val="20"/>
-          <w:highlight w:val="yellow"/>
-        </w:rPr>
-        <w:t>"../data/binary_seged.test","</w:t>
-      </w:r>
-      <w:proofErr w:type="gramStart"/>
-      <w:r>
-        <w:rPr>
-          <w:rFonts w:ascii="Courier New" w:hAnsi="Courier New" w:cs="Courier New"/>
-          <w:i/>
-          <w:iCs/>
-          <w:color w:val="000000" w:themeColor="text1"/>
-          <w:sz w:val="20"/>
-          <w:szCs w:val="20"/>
-          <w:highlight w:val="yellow"/>
-        </w:rPr>
-        <w:t>..</w:t>
-      </w:r>
-      <w:proofErr w:type="gramEnd"/>
-      <w:r>
-        <w:rPr>
-          <w:rFonts w:ascii="Courier New" w:hAnsi="Courier New" w:cs="Courier New"/>
-          <w:i/>
-          <w:iCs/>
-          <w:color w:val="000000" w:themeColor="text1"/>
-          <w:sz w:val="20"/>
-          <w:szCs w:val="20"/>
-          <w:highlight w:val="yellow"/>
-        </w:rPr>
-        <w:t>/data/model/tms.config"</w:t>
-      </w:r>
-      <w:proofErr w:type="gramStart"/>
-      <w:r>
-        <w:rPr>
-          <w:rFonts w:ascii="Courier New" w:hAnsi="Courier New" w:cs="Courier New"/>
-          <w:i/>
-          <w:iCs/>
-          <w:color w:val="000000" w:themeColor="text1"/>
-          <w:sz w:val="20"/>
-          <w:szCs w:val="20"/>
-          <w:highlight w:val="yellow"/>
-        </w:rPr>
-        <w:t>,result</w:t>
-      </w:r>
-      <w:proofErr w:type="gramEnd"/>
-      <w:r>
-        <w:rPr>
-          <w:rFonts w:ascii="Courier New" w:hAnsi="Courier New" w:cs="Courier New"/>
-          <w:i/>
-          <w:iCs/>
-          <w:color w:val="000000" w:themeColor="text1"/>
-          <w:sz w:val="20"/>
-          <w:szCs w:val="20"/>
-          <w:highlight w:val="yellow"/>
-        </w:rPr>
-        <w:t>_save_path="../data/binary_seged.result")</w:t>
+        <w:t>tms.tms_predict("../data/binary_seged.test","../data/model/tms.config",result_save_path="../data/binary_seged.result")</w:t>
       </w:r>
     </w:p>
     <w:p>
@@ -37239,33 +35908,7 @@
           <w:szCs w:val="20"/>
           <w:highlight w:val="yellow"/>
         </w:rPr>
-        <w:t>tms.tms_</w:t>
-      </w:r>
-      <w:proofErr w:type="gramStart"/>
-      <w:r>
-        <w:rPr>
-          <w:rFonts w:ascii="Courier New" w:hAnsi="Courier New" w:cs="Courier New"/>
-          <w:i/>
-          <w:iCs/>
-          <w:color w:val="000000" w:themeColor="text1"/>
-          <w:sz w:val="20"/>
-          <w:szCs w:val="20"/>
-          <w:highlight w:val="yellow"/>
-        </w:rPr>
-        <w:t>analysis(</w:t>
-      </w:r>
-      <w:proofErr w:type="gramEnd"/>
-      <w:r>
-        <w:rPr>
-          <w:rFonts w:ascii="Courier New" w:hAnsi="Courier New" w:cs="Courier New"/>
-          <w:i/>
-          <w:iCs/>
-          <w:color w:val="000000" w:themeColor="text1"/>
-          <w:sz w:val="20"/>
-          <w:szCs w:val="20"/>
-          <w:highlight w:val="yellow"/>
-        </w:rPr>
-        <w:t>"../data/binary_seged.result")</w:t>
+        <w:t>tms.tms_analysis("../data/binary_seged.result")</w:t>
       </w:r>
     </w:p>
     <w:p>
@@ -37367,111 +36010,7 @@
           <w:szCs w:val="20"/>
           <w:highlight w:val="yellow"/>
         </w:rPr>
-        <w:t>tms.tms_predict_</w:t>
-      </w:r>
-      <w:proofErr w:type="gramStart"/>
-      <w:r>
-        <w:rPr>
-          <w:rFonts w:ascii="Courier New" w:hAnsi="Courier New" w:cs="Courier New"/>
-          <w:i/>
-          <w:iCs/>
-          <w:color w:val="000000" w:themeColor="text1"/>
-          <w:sz w:val="20"/>
-          <w:szCs w:val="20"/>
-          <w:highlight w:val="yellow"/>
-        </w:rPr>
-        <w:t>multi(</w:t>
-      </w:r>
-      <w:proofErr w:type="gramEnd"/>
-      <w:r>
-        <w:rPr>
-          <w:rFonts w:ascii="Courier New" w:hAnsi="Courier New" w:cs="Courier New"/>
-          <w:i/>
-          <w:iCs/>
-          <w:color w:val="000000" w:themeColor="text1"/>
-          <w:sz w:val="20"/>
-          <w:szCs w:val="20"/>
-          <w:highlight w:val="yellow"/>
-        </w:rPr>
-        <w:t>"../data/binary_seged.test", ["</w:t>
-      </w:r>
-      <w:proofErr w:type="gramStart"/>
-      <w:r>
-        <w:rPr>
-          <w:rFonts w:ascii="Courier New" w:hAnsi="Courier New" w:cs="Courier New"/>
-          <w:i/>
-          <w:iCs/>
-          <w:color w:val="000000" w:themeColor="text1"/>
-          <w:sz w:val="20"/>
-          <w:szCs w:val="20"/>
-          <w:highlight w:val="yellow"/>
-        </w:rPr>
-        <w:t>..</w:t>
-      </w:r>
-      <w:proofErr w:type="gramEnd"/>
-      <w:r>
-        <w:rPr>
-          <w:rFonts w:ascii="Courier New" w:hAnsi="Courier New" w:cs="Courier New"/>
-          <w:i/>
-          <w:iCs/>
-          <w:color w:val="000000" w:themeColor="text1"/>
-          <w:sz w:val="20"/>
-          <w:szCs w:val="20"/>
-          <w:highlight w:val="yellow"/>
-        </w:rPr>
-        <w:t>/data/libsvm_model/tms.config","</w:t>
-      </w:r>
-      <w:proofErr w:type="gramStart"/>
-      <w:r>
-        <w:rPr>
-          <w:rFonts w:ascii="Courier New" w:hAnsi="Courier New" w:cs="Courier New"/>
-          <w:i/>
-          <w:iCs/>
-          <w:color w:val="000000" w:themeColor="text1"/>
-          <w:sz w:val="20"/>
-          <w:szCs w:val="20"/>
-          <w:highlight w:val="yellow"/>
-        </w:rPr>
-        <w:t>..</w:t>
-      </w:r>
-      <w:proofErr w:type="gramEnd"/>
-      <w:r>
-        <w:rPr>
-          <w:rFonts w:ascii="Courier New" w:hAnsi="Courier New" w:cs="Courier New"/>
-          <w:i/>
-          <w:iCs/>
-          <w:color w:val="000000" w:themeColor="text1"/>
-          <w:sz w:val="20"/>
-          <w:szCs w:val="20"/>
-          <w:highlight w:val="yellow"/>
-        </w:rPr>
-        <w:t>/data/liblinear_model/tms.config"]</w:t>
-      </w:r>
-      <w:proofErr w:type="gramStart"/>
-      <w:r>
-        <w:rPr>
-          <w:rFonts w:ascii="Courier New" w:hAnsi="Courier New" w:cs="Courier New"/>
-          <w:i/>
-          <w:iCs/>
-          <w:color w:val="000000" w:themeColor="text1"/>
-          <w:sz w:val="20"/>
-          <w:szCs w:val="20"/>
-          <w:highlight w:val="yellow"/>
-        </w:rPr>
-        <w:t>,indexes</w:t>
-      </w:r>
-      <w:proofErr w:type="gramEnd"/>
-      <w:r>
-        <w:rPr>
-          <w:rFonts w:ascii="Courier New" w:hAnsi="Courier New" w:cs="Courier New"/>
-          <w:i/>
-          <w:iCs/>
-          <w:color w:val="000000" w:themeColor="text1"/>
-          <w:sz w:val="20"/>
-          <w:szCs w:val="20"/>
-          <w:highlight w:val="yellow"/>
-        </w:rPr>
-        <w:t>_lists=[[1],[1]],result_save_path="../data/binary_seged.result")</w:t>
+        <w:t>tms.tms_predict_multi("../data/binary_seged.test", ["../data/libsvm_model/tms.config","../data/liblinear_model/tms.config"],indexes_lists=[[1],[1]],result_save_path="../data/binary_seged.result")</w:t>
       </w:r>
     </w:p>
     <w:p>
@@ -37562,59 +36101,7 @@
           <w:szCs w:val="20"/>
           <w:highlight w:val="yellow"/>
         </w:rPr>
-        <w:t>tms.tms_</w:t>
-      </w:r>
-      <w:proofErr w:type="gramStart"/>
-      <w:r>
-        <w:rPr>
-          <w:rFonts w:ascii="Courier New" w:hAnsi="Courier New" w:cs="Courier New"/>
-          <w:i/>
-          <w:iCs/>
-          <w:color w:val="000000" w:themeColor="text1"/>
-          <w:sz w:val="20"/>
-          <w:szCs w:val="20"/>
-          <w:highlight w:val="yellow"/>
-        </w:rPr>
-        <w:t>analysis(</w:t>
-      </w:r>
-      <w:proofErr w:type="gramEnd"/>
-      <w:r>
-        <w:rPr>
-          <w:rFonts w:ascii="Courier New" w:hAnsi="Courier New" w:cs="Courier New"/>
-          <w:i/>
-          <w:iCs/>
-          <w:color w:val="000000" w:themeColor="text1"/>
-          <w:sz w:val="20"/>
-          <w:szCs w:val="20"/>
-          <w:highlight w:val="yellow"/>
-        </w:rPr>
-        <w:t>"../data/binary_seged.result"</w:t>
-      </w:r>
-      <w:proofErr w:type="gramStart"/>
-      <w:r>
-        <w:rPr>
-          <w:rFonts w:ascii="Courier New" w:hAnsi="Courier New" w:cs="Courier New"/>
-          <w:i/>
-          <w:iCs/>
-          <w:color w:val="000000" w:themeColor="text1"/>
-          <w:sz w:val="20"/>
-          <w:szCs w:val="20"/>
-          <w:highlight w:val="yellow"/>
-        </w:rPr>
-        <w:t>,indexes</w:t>
-      </w:r>
-      <w:proofErr w:type="gramEnd"/>
-      <w:r>
-        <w:rPr>
-          <w:rFonts w:ascii="Courier New" w:hAnsi="Courier New" w:cs="Courier New"/>
-          <w:i/>
-          <w:iCs/>
-          <w:color w:val="000000" w:themeColor="text1"/>
-          <w:sz w:val="20"/>
-          <w:szCs w:val="20"/>
-          <w:highlight w:val="yellow"/>
-        </w:rPr>
-        <w:t>=[0,1,2,3,4],true_label_index=4)</w:t>
+        <w:t>tms.tms_analysis("../data/binary_seged.result",indexes=[0,1,2,3,4],true_label_index=4)</w:t>
       </w:r>
     </w:p>
     <w:p>
@@ -37716,59 +36203,7 @@
           <w:szCs w:val="20"/>
           <w:highlight w:val="yellow"/>
         </w:rPr>
-        <w:t>tms.tms_</w:t>
-      </w:r>
-      <w:proofErr w:type="gramStart"/>
-      <w:r>
-        <w:rPr>
-          <w:rFonts w:ascii="Courier New" w:hAnsi="Courier New" w:cs="Courier New"/>
-          <w:i/>
-          <w:iCs/>
-          <w:color w:val="000000" w:themeColor="text1"/>
-          <w:sz w:val="20"/>
-          <w:szCs w:val="20"/>
-          <w:highlight w:val="yellow"/>
-        </w:rPr>
-        <w:t>segment(</w:t>
-      </w:r>
-      <w:proofErr w:type="gramEnd"/>
-      <w:r>
-        <w:rPr>
-          <w:rFonts w:ascii="Courier New" w:hAnsi="Courier New" w:cs="Courier New"/>
-          <w:i/>
-          <w:iCs/>
-          <w:color w:val="000000" w:themeColor="text1"/>
-          <w:sz w:val="20"/>
-          <w:szCs w:val="20"/>
-          <w:highlight w:val="yellow"/>
-        </w:rPr>
-        <w:t>"../data/binary.train", indexes</w:t>
-      </w:r>
-      <w:proofErr w:type="gramStart"/>
-      <w:r>
-        <w:rPr>
-          <w:rFonts w:ascii="Courier New" w:hAnsi="Courier New" w:cs="Courier New"/>
-          <w:i/>
-          <w:iCs/>
-          <w:color w:val="000000" w:themeColor="text1"/>
-          <w:sz w:val="20"/>
-          <w:szCs w:val="20"/>
-          <w:highlight w:val="yellow"/>
-        </w:rPr>
-        <w:t>=[</w:t>
-      </w:r>
-      <w:proofErr w:type="gramEnd"/>
-      <w:r>
-        <w:rPr>
-          <w:rFonts w:ascii="Courier New" w:hAnsi="Courier New" w:cs="Courier New"/>
-          <w:i/>
-          <w:iCs/>
-          <w:color w:val="000000" w:themeColor="text1"/>
-          <w:sz w:val="20"/>
-          <w:szCs w:val="20"/>
-          <w:highlight w:val="yellow"/>
-        </w:rPr>
-        <w:t>1])</w:t>
+        <w:t>tms.tms_segment("../data/binary.train", indexes=[1])</w:t>
       </w:r>
     </w:p>
     <w:p>
@@ -37870,59 +36305,7 @@
           <w:szCs w:val="20"/>
           <w:highlight w:val="yellow"/>
         </w:rPr>
-        <w:t>tms.tms_feature_</w:t>
-      </w:r>
-      <w:proofErr w:type="gramStart"/>
-      <w:r>
-        <w:rPr>
-          <w:rFonts w:ascii="Courier New" w:hAnsi="Courier New" w:cs="Courier New"/>
-          <w:i/>
-          <w:iCs/>
-          <w:color w:val="000000" w:themeColor="text1"/>
-          <w:sz w:val="20"/>
-          <w:szCs w:val="20"/>
-          <w:highlight w:val="yellow"/>
-        </w:rPr>
-        <w:t>select(</w:t>
-      </w:r>
-      <w:proofErr w:type="gramEnd"/>
-      <w:r>
-        <w:rPr>
-          <w:rFonts w:ascii="Courier New" w:hAnsi="Courier New" w:cs="Courier New"/>
-          <w:i/>
-          <w:iCs/>
-          <w:color w:val="000000" w:themeColor="text1"/>
-          <w:sz w:val="20"/>
-          <w:szCs w:val="20"/>
-          <w:highlight w:val="yellow"/>
-        </w:rPr>
-        <w:t>"../data/binary_seged.train", indexes</w:t>
-      </w:r>
-      <w:proofErr w:type="gramStart"/>
-      <w:r>
-        <w:rPr>
-          <w:rFonts w:ascii="Courier New" w:hAnsi="Courier New" w:cs="Courier New"/>
-          <w:i/>
-          <w:iCs/>
-          <w:color w:val="000000" w:themeColor="text1"/>
-          <w:sz w:val="20"/>
-          <w:szCs w:val="20"/>
-          <w:highlight w:val="yellow"/>
-        </w:rPr>
-        <w:t>=[</w:t>
-      </w:r>
-      <w:proofErr w:type="gramEnd"/>
-      <w:r>
-        <w:rPr>
-          <w:rFonts w:ascii="Courier New" w:hAnsi="Courier New" w:cs="Courier New"/>
-          <w:i/>
-          <w:iCs/>
-          <w:color w:val="000000" w:themeColor="text1"/>
-          <w:sz w:val="20"/>
-          <w:szCs w:val="20"/>
-          <w:highlight w:val="yellow"/>
-        </w:rPr>
-        <w:t>1], global_fun="idf", dic_name="test.key", ratio=0.05, stopword_filename="")</w:t>
+        <w:t>tms.tms_feature_select("../data/binary_seged.train", indexes=[1], global_fun="idf", dic_name="test.key", ratio=0.05, stopword_filename="")</w:t>
       </w:r>
     </w:p>
     <w:p>
@@ -38068,85 +36451,7 @@
           <w:szCs w:val="20"/>
           <w:highlight w:val="yellow"/>
         </w:rPr>
-        <w:t>tms.cons_train_sample_for_</w:t>
-      </w:r>
-      <w:proofErr w:type="gramStart"/>
-      <w:r>
-        <w:rPr>
-          <w:rFonts w:ascii="Courier New" w:hAnsi="Courier New" w:cs="Courier New"/>
-          <w:i/>
-          <w:iCs/>
-          <w:color w:val="000000" w:themeColor="text1"/>
-          <w:sz w:val="20"/>
-          <w:szCs w:val="20"/>
-          <w:highlight w:val="yellow"/>
-        </w:rPr>
-        <w:t>svm(</w:t>
-      </w:r>
-      <w:proofErr w:type="gramEnd"/>
-      <w:r>
-        <w:rPr>
-          <w:rFonts w:ascii="Courier New" w:hAnsi="Courier New" w:cs="Courier New"/>
-          <w:i/>
-          <w:iCs/>
-          <w:color w:val="000000" w:themeColor="text1"/>
-          <w:sz w:val="20"/>
-          <w:szCs w:val="20"/>
-          <w:highlight w:val="yellow"/>
-        </w:rPr>
-        <w:t>"../data/binary_seged.train", "</w:t>
-      </w:r>
-      <w:proofErr w:type="gramStart"/>
-      <w:r>
-        <w:rPr>
-          <w:rFonts w:ascii="Courier New" w:hAnsi="Courier New" w:cs="Courier New"/>
-          <w:i/>
-          <w:iCs/>
-          <w:color w:val="000000" w:themeColor="text1"/>
-          <w:sz w:val="20"/>
-          <w:szCs w:val="20"/>
-          <w:highlight w:val="yellow"/>
-        </w:rPr>
-        <w:t>..</w:t>
-      </w:r>
-      <w:proofErr w:type="gramEnd"/>
-      <w:r>
-        <w:rPr>
-          <w:rFonts w:ascii="Courier New" w:hAnsi="Courier New" w:cs="Courier New"/>
-          <w:i/>
-          <w:iCs/>
-          <w:color w:val="000000" w:themeColor="text1"/>
-          <w:sz w:val="20"/>
-          <w:szCs w:val="20"/>
-          <w:highlight w:val="yellow"/>
-        </w:rPr>
-        <w:t>/data/model/dic.key", "</w:t>
-      </w:r>
-      <w:proofErr w:type="gramStart"/>
-      <w:r>
-        <w:rPr>
-          <w:rFonts w:ascii="Courier New" w:hAnsi="Courier New" w:cs="Courier New"/>
-          <w:i/>
-          <w:iCs/>
-          <w:color w:val="000000" w:themeColor="text1"/>
-          <w:sz w:val="20"/>
-          <w:szCs w:val="20"/>
-          <w:highlight w:val="yellow"/>
-        </w:rPr>
-        <w:t>..</w:t>
-      </w:r>
-      <w:proofErr w:type="gramEnd"/>
-      <w:r>
-        <w:rPr>
-          <w:rFonts w:ascii="Courier New" w:hAnsi="Courier New" w:cs="Courier New"/>
-          <w:i/>
-          <w:iCs/>
-          <w:color w:val="000000" w:themeColor="text1"/>
-          <w:sz w:val="20"/>
-          <w:szCs w:val="20"/>
-          <w:highlight w:val="yellow"/>
-        </w:rPr>
-        <w:t>/data/tms.train", [1])</w:t>
+        <w:t>tms.cons_train_sample_for_svm("../data/binary_seged.train", "../data/model/dic.key", "../data/tms.train", [1])</w:t>
       </w:r>
     </w:p>
     <w:p>
@@ -38175,7 +36480,7 @@
       <w:pPr>
         <w:pStyle w:val="1"/>
       </w:pPr>
-      <w:bookmarkStart w:id="170" w:name="_Toc311572565"/>
+      <w:bookmarkStart w:id="171" w:name="_Toc311572565"/>
       <w:r>
         <w:rPr>
           <w:rFonts w:hint="eastAsia"/>
@@ -38183,20 +36488,20 @@
         <w:lastRenderedPageBreak/>
         <w:t>技术细节</w:t>
       </w:r>
-      <w:bookmarkEnd w:id="170"/>
+      <w:bookmarkEnd w:id="171"/>
     </w:p>
     <w:p>
       <w:pPr>
         <w:pStyle w:val="2"/>
       </w:pPr>
-      <w:bookmarkStart w:id="171" w:name="_Toc311572566"/>
+      <w:bookmarkStart w:id="172" w:name="_Toc311572566"/>
       <w:r>
         <w:rPr>
           <w:rFonts w:hint="eastAsia"/>
         </w:rPr>
         <w:t>Latent Semantic Analysis</w:t>
       </w:r>
-      <w:bookmarkEnd w:id="171"/>
+      <w:bookmarkEnd w:id="172"/>
     </w:p>
     <w:p>
       <w:pPr>
@@ -38260,7 +36565,7 @@
           <v:shape id="_x0000_i1025" type="#_x0000_t75" style="width:25.5pt;height:19.5pt" o:ole="">
             <v:imagedata r:id="rId11" o:title=""/>
           </v:shape>
-          <o:OLEObject Type="Embed" ProgID="Equation.DSMT4" ShapeID="_x0000_i1025" DrawAspect="Content" ObjectID="_1393766717" r:id="rId12"/>
+          <o:OLEObject Type="Embed" ProgID="Equation.DSMT4" ShapeID="_x0000_i1025" DrawAspect="Content" ObjectID="_1393785936" r:id="rId12"/>
         </w:object>
       </w:r>
       <w:r>
@@ -38275,14 +36580,12 @@
         </w:rPr>
         <w:t>m</w:t>
       </w:r>
-      <w:proofErr w:type="gramStart"/>
       <w:r>
         <w:rPr>
           <w:rFonts w:hint="eastAsia"/>
         </w:rPr>
         <w:t>个</w:t>
       </w:r>
-      <w:proofErr w:type="gramEnd"/>
       <w:r>
         <w:rPr>
           <w:rFonts w:hint="eastAsia"/>
@@ -38315,7 +36618,7 @@
           <v:shape id="_x0000_i1026" type="#_x0000_t75" style="width:43.5pt;height:19.5pt" o:ole="">
             <v:imagedata r:id="rId13" o:title=""/>
           </v:shape>
-          <o:OLEObject Type="Embed" ProgID="Equation.DSMT4" ShapeID="_x0000_i1026" DrawAspect="Content" ObjectID="_1393766718" r:id="rId14"/>
+          <o:OLEObject Type="Embed" ProgID="Equation.DSMT4" ShapeID="_x0000_i1026" DrawAspect="Content" ObjectID="_1393785937" r:id="rId14"/>
         </w:object>
       </w:r>
       <w:r>
@@ -38344,7 +36647,7 @@
           <v:shape id="_x0000_i1027" type="#_x0000_t75" style="width:124.5pt;height:20.25pt" o:ole="">
             <v:imagedata r:id="rId15" o:title=""/>
           </v:shape>
-          <o:OLEObject Type="Embed" ProgID="Equation.DSMT4" ShapeID="_x0000_i1027" DrawAspect="Content" ObjectID="_1393766719" r:id="rId16"/>
+          <o:OLEObject Type="Embed" ProgID="Equation.DSMT4" ShapeID="_x0000_i1027" DrawAspect="Content" ObjectID="_1393785938" r:id="rId16"/>
         </w:object>
       </w:r>
       <w:r>
@@ -38371,19 +36674,11 @@
         </w:rPr>
         <w:t>k</w:t>
       </w:r>
-      <w:proofErr w:type="gramStart"/>
-      <w:r>
-        <w:rPr>
-          <w:rFonts w:hint="eastAsia"/>
-        </w:rPr>
-        <w:t>个</w:t>
-      </w:r>
-      <w:proofErr w:type="gramEnd"/>
-      <w:r>
-        <w:rPr>
-          <w:rFonts w:hint="eastAsia"/>
-        </w:rPr>
-        <w:t>特征值</w:t>
+      <w:r>
+        <w:rPr>
+          <w:rFonts w:hint="eastAsia"/>
+        </w:rPr>
+        <w:t>个特征值</w:t>
       </w:r>
       <w:r>
         <w:rPr>
@@ -38393,7 +36688,7 @@
           <v:shape id="_x0000_i1028" type="#_x0000_t75" style="width:124.5pt;height:20.25pt" o:ole="">
             <v:imagedata r:id="rId17" o:title=""/>
           </v:shape>
-          <o:OLEObject Type="Embed" ProgID="Equation.DSMT4" ShapeID="_x0000_i1028" DrawAspect="Content" ObjectID="_1393766720" r:id="rId18"/>
+          <o:OLEObject Type="Embed" ProgID="Equation.DSMT4" ShapeID="_x0000_i1028" DrawAspect="Content" ObjectID="_1393785939" r:id="rId18"/>
         </w:object>
       </w:r>
       <w:r>
@@ -38410,7 +36705,7 @@
           <v:shape id="_x0000_i1029" type="#_x0000_t75" style="width:63.75pt;height:20.25pt" o:ole="">
             <v:imagedata r:id="rId19" o:title=""/>
           </v:shape>
-          <o:OLEObject Type="Embed" ProgID="Equation.DSMT4" ShapeID="_x0000_i1029" DrawAspect="Content" ObjectID="_1393766721" r:id="rId20"/>
+          <o:OLEObject Type="Embed" ProgID="Equation.DSMT4" ShapeID="_x0000_i1029" DrawAspect="Content" ObjectID="_1393785940" r:id="rId20"/>
         </w:object>
       </w:r>
       <w:r>
@@ -38451,7 +36746,7 @@
           <v:shape id="_x0000_i1030" type="#_x0000_t75" style="width:50.25pt;height:19.5pt" o:ole="">
             <v:imagedata r:id="rId21" o:title=""/>
           </v:shape>
-          <o:OLEObject Type="Embed" ProgID="Equation.DSMT4" ShapeID="_x0000_i1030" DrawAspect="Content" ObjectID="_1393766722" r:id="rId22"/>
+          <o:OLEObject Type="Embed" ProgID="Equation.DSMT4" ShapeID="_x0000_i1030" DrawAspect="Content" ObjectID="_1393785941" r:id="rId22"/>
         </w:object>
       </w:r>
       <w:r>
@@ -38480,7 +36775,7 @@
           <v:shape id="_x0000_i1031" type="#_x0000_t75" style="width:58.5pt;height:19.5pt" o:ole="">
             <v:imagedata r:id="rId23" o:title=""/>
           </v:shape>
-          <o:OLEObject Type="Embed" ProgID="Equation.DSMT4" ShapeID="_x0000_i1031" DrawAspect="Content" ObjectID="_1393766723" r:id="rId24"/>
+          <o:OLEObject Type="Embed" ProgID="Equation.DSMT4" ShapeID="_x0000_i1031" DrawAspect="Content" ObjectID="_1393785942" r:id="rId24"/>
         </w:object>
       </w:r>
       <w:r>
@@ -39067,7 +37362,7 @@
           <v:shape id="对象 10" o:spid="_x0000_s1026" type="#_x0000_t75" style="position:absolute;left:0;text-align:left;margin-left:157.05pt;margin-top:12.05pt;width:9pt;height:13.95pt;z-index:251663872;visibility:visible;mso-position-horizontal-relative:text;mso-position-vertical-relative:text">
             <v:imagedata r:id="rId29" o:title=""/>
           </v:shape>
-          <o:OLEObject Type="Embed" ProgID="Equation.DSMT4" ShapeID="对象 10" DrawAspect="Content" ObjectID="_1393766729" r:id="rId30"/>
+          <o:OLEObject Type="Embed" ProgID="Equation.DSMT4" ShapeID="对象 10" DrawAspect="Content" ObjectID="_1393785948" r:id="rId30"/>
         </w:pict>
       </w:r>
     </w:p>
@@ -39075,14 +37370,14 @@
       <w:pPr>
         <w:pStyle w:val="2"/>
       </w:pPr>
-      <w:bookmarkStart w:id="172" w:name="_Toc311572567"/>
+      <w:bookmarkStart w:id="173" w:name="_Toc311572567"/>
       <w:r>
         <w:rPr>
           <w:rFonts w:hint="eastAsia"/>
         </w:rPr>
         <w:t>Feature Selection</w:t>
       </w:r>
-      <w:bookmarkEnd w:id="172"/>
+      <w:bookmarkEnd w:id="173"/>
     </w:p>
     <w:p>
       <w:pPr>
@@ -39203,7 +37498,7 @@
       <w:pPr>
         <w:pStyle w:val="2"/>
       </w:pPr>
-      <w:bookmarkStart w:id="173" w:name="_Toc311572568"/>
+      <w:bookmarkStart w:id="174" w:name="_Toc311572568"/>
       <w:r>
         <w:rPr>
           <w:rFonts w:hint="eastAsia"/>
@@ -39216,7 +37511,7 @@
         </w:rPr>
         <w:t>参数选择</w:t>
       </w:r>
-      <w:bookmarkEnd w:id="173"/>
+      <w:bookmarkEnd w:id="174"/>
     </w:p>
     <w:p>
       <w:pPr>
@@ -39238,16 +37533,16 @@
         </w:rPr>
         <w:t>中最重要的两个参数为</w:t>
       </w:r>
-      <w:bookmarkStart w:id="174" w:name="OLE_LINK114"/>
-      <w:bookmarkStart w:id="175" w:name="OLE_LINK115"/>
+      <w:bookmarkStart w:id="175" w:name="OLE_LINK114"/>
+      <w:bookmarkStart w:id="176" w:name="OLE_LINK115"/>
       <w:r>
         <w:rPr>
           <w:rFonts w:hint="eastAsia"/>
         </w:rPr>
         <w:t>C</w:t>
       </w:r>
-      <w:bookmarkEnd w:id="174"/>
       <w:bookmarkEnd w:id="175"/>
+      <w:bookmarkEnd w:id="176"/>
       <w:r>
         <w:rPr>
           <w:rFonts w:hint="eastAsia"/>
@@ -39482,8 +37777,8 @@
         </w:rPr>
         <w:t>搜索，关于</w:t>
       </w:r>
-      <w:bookmarkStart w:id="176" w:name="OLE_LINK116"/>
-      <w:bookmarkStart w:id="177" w:name="OLE_LINK117"/>
+      <w:bookmarkStart w:id="177" w:name="OLE_LINK116"/>
+      <w:bookmarkStart w:id="178" w:name="OLE_LINK117"/>
       <w:r>
         <w:rPr>
           <w:rFonts w:hint="eastAsia"/>
@@ -39496,8 +37791,8 @@
         </w:rPr>
         <w:t>搜索</w:t>
       </w:r>
-      <w:bookmarkEnd w:id="176"/>
       <w:bookmarkEnd w:id="177"/>
+      <w:bookmarkEnd w:id="178"/>
       <w:r>
         <w:rPr>
           <w:rFonts w:hint="eastAsia"/>
@@ -39610,8 +37905,8 @@
         </w:rPr>
         <w:t>-</w:t>
       </w:r>
-      <w:bookmarkStart w:id="178" w:name="OLE_LINK131"/>
-      <w:bookmarkStart w:id="179" w:name="OLE_LINK132"/>
+      <w:bookmarkStart w:id="179" w:name="OLE_LINK131"/>
+      <w:bookmarkStart w:id="180" w:name="OLE_LINK132"/>
       <w:r>
         <w:rPr>
           <w:rFonts w:hint="eastAsia"/>
@@ -39619,8 +37914,8 @@
         </w:rPr>
         <w:t>粗粒度</w:t>
       </w:r>
-      <w:bookmarkEnd w:id="178"/>
       <w:bookmarkEnd w:id="179"/>
+      <w:bookmarkEnd w:id="180"/>
       <w:r>
         <w:rPr>
           <w:rFonts w:hint="eastAsia"/>
@@ -39670,7 +37965,7 @@
       <w:pPr>
         <w:pStyle w:val="2"/>
       </w:pPr>
-      <w:bookmarkStart w:id="180" w:name="_Toc311572569"/>
+      <w:bookmarkStart w:id="181" w:name="_Toc311572569"/>
       <w:r>
         <w:rPr>
           <w:rFonts w:hint="eastAsia"/>
@@ -39695,7 +37990,7 @@
         </w:rPr>
         <w:t>的多分类策略</w:t>
       </w:r>
-      <w:bookmarkEnd w:id="180"/>
+      <w:bookmarkEnd w:id="181"/>
     </w:p>
     <w:p>
       <w:pPr>
@@ -39762,8 +38057,8 @@
         </w:rPr>
         <w:t>个</w:t>
       </w:r>
-      <w:bookmarkStart w:id="181" w:name="OLE_LINK106"/>
-      <w:bookmarkStart w:id="182" w:name="OLE_LINK107"/>
+      <w:bookmarkStart w:id="182" w:name="OLE_LINK106"/>
+      <w:bookmarkStart w:id="183" w:name="OLE_LINK107"/>
       <w:r>
         <w:rPr>
           <w:rFonts w:hint="eastAsia"/>
@@ -39782,8 +38077,8 @@
         </w:rPr>
         <w:t>value</w:t>
       </w:r>
-      <w:bookmarkEnd w:id="181"/>
       <w:bookmarkEnd w:id="182"/>
+      <w:bookmarkEnd w:id="183"/>
       <w:r>
         <w:rPr>
           <w:rFonts w:hint="eastAsia"/>
@@ -39796,19 +38091,11 @@
         </w:rPr>
         <w:t>i</w:t>
       </w:r>
-      <w:proofErr w:type="gramStart"/>
-      <w:r>
-        <w:rPr>
-          <w:rFonts w:hint="eastAsia"/>
-        </w:rPr>
-        <w:t>个</w:t>
-      </w:r>
-      <w:proofErr w:type="gramEnd"/>
-      <w:r>
-        <w:rPr>
-          <w:rFonts w:hint="eastAsia"/>
-        </w:rPr>
-        <w:t>类和第</w:t>
+      <w:r>
+        <w:rPr>
+          <w:rFonts w:hint="eastAsia"/>
+        </w:rPr>
+        <w:t>个类和第</w:t>
       </w:r>
       <w:r>
         <w:rPr>
@@ -39816,19 +38103,11 @@
         </w:rPr>
         <w:t>j</w:t>
       </w:r>
-      <w:proofErr w:type="gramStart"/>
-      <w:r>
-        <w:rPr>
-          <w:rFonts w:hint="eastAsia"/>
-        </w:rPr>
-        <w:t>个</w:t>
-      </w:r>
-      <w:proofErr w:type="gramEnd"/>
-      <w:r>
-        <w:rPr>
-          <w:rFonts w:hint="eastAsia"/>
-        </w:rPr>
-        <w:t>类</w:t>
+      <w:r>
+        <w:rPr>
+          <w:rFonts w:hint="eastAsia"/>
+        </w:rPr>
+        <w:t>个类</w:t>
       </w:r>
       <w:r>
         <w:rPr>
@@ -39884,19 +38163,11 @@
         </w:rPr>
         <w:t>i</w:t>
       </w:r>
-      <w:proofErr w:type="gramStart"/>
-      <w:r>
-        <w:rPr>
-          <w:rFonts w:hint="eastAsia"/>
-        </w:rPr>
-        <w:t>个</w:t>
-      </w:r>
-      <w:proofErr w:type="gramEnd"/>
-      <w:r>
-        <w:rPr>
-          <w:rFonts w:hint="eastAsia"/>
-        </w:rPr>
-        <w:t>类投</w:t>
+      <w:r>
+        <w:rPr>
+          <w:rFonts w:hint="eastAsia"/>
+        </w:rPr>
+        <w:t>个类投</w:t>
       </w:r>
       <w:r>
         <w:rPr>
@@ -39916,19 +38187,11 @@
         </w:rPr>
         <w:t>j</w:t>
       </w:r>
-      <w:proofErr w:type="gramStart"/>
-      <w:r>
-        <w:rPr>
-          <w:rFonts w:hint="eastAsia"/>
-        </w:rPr>
-        <w:t>个</w:t>
-      </w:r>
-      <w:proofErr w:type="gramEnd"/>
-      <w:r>
-        <w:rPr>
-          <w:rFonts w:hint="eastAsia"/>
-        </w:rPr>
-        <w:t>类投</w:t>
+      <w:r>
+        <w:rPr>
+          <w:rFonts w:hint="eastAsia"/>
+        </w:rPr>
+        <w:t>个类投</w:t>
       </w:r>
       <w:r>
         <w:rPr>
@@ -39984,14 +38247,12 @@
         </w:rPr>
         <w:t>k</w:t>
       </w:r>
-      <w:proofErr w:type="gramStart"/>
       <w:r>
         <w:rPr>
           <w:rFonts w:hint="eastAsia"/>
         </w:rPr>
         <w:t>个</w:t>
       </w:r>
-      <w:proofErr w:type="gramEnd"/>
       <w:r>
         <w:rPr>
           <w:rFonts w:hint="eastAsia"/>
@@ -40021,14 +38282,14 @@
       <w:pPr>
         <w:pStyle w:val="2"/>
       </w:pPr>
-      <w:bookmarkStart w:id="183" w:name="_Toc311572570"/>
+      <w:bookmarkStart w:id="184" w:name="_Toc311572570"/>
       <w:r>
         <w:rPr>
           <w:rFonts w:hint="eastAsia"/>
         </w:rPr>
         <w:t>特征权重</w:t>
       </w:r>
-      <w:bookmarkEnd w:id="183"/>
+      <w:bookmarkEnd w:id="184"/>
     </w:p>
     <w:p>
       <w:pPr>
@@ -40049,7 +38310,7 @@
           <v:shape id="_x0000_i1032" type="#_x0000_t75" style="width:130.5pt;height:19.5pt" o:ole="">
             <v:imagedata r:id="rId36" o:title=""/>
           </v:shape>
-          <o:OLEObject Type="Embed" ProgID="Equation.DSMT4" ShapeID="_x0000_i1032" DrawAspect="Content" ObjectID="_1393766724" r:id="rId37"/>
+          <o:OLEObject Type="Embed" ProgID="Equation.DSMT4" ShapeID="_x0000_i1032" DrawAspect="Content" ObjectID="_1393785943" r:id="rId37"/>
         </w:object>
       </w:r>
       <w:r>
@@ -40064,14 +38325,12 @@
         </w:rPr>
         <w:t>i</w:t>
       </w:r>
-      <w:proofErr w:type="gramStart"/>
       <w:r>
         <w:rPr>
           <w:rFonts w:hint="eastAsia"/>
         </w:rPr>
         <w:t>个</w:t>
       </w:r>
-      <w:proofErr w:type="gramEnd"/>
       <w:r>
         <w:rPr>
           <w:rFonts w:hint="eastAsia"/>
@@ -40177,7 +38436,7 @@
           <v:shape id="_x0000_i1033" type="#_x0000_t75" style="width:122.25pt;height:19.5pt" o:ole="">
             <v:imagedata r:id="rId38" o:title=""/>
           </v:shape>
-          <o:OLEObject Type="Embed" ProgID="Equation.DSMT4" ShapeID="_x0000_i1033" DrawAspect="Content" ObjectID="_1393766725" r:id="rId39"/>
+          <o:OLEObject Type="Embed" ProgID="Equation.DSMT4" ShapeID="_x0000_i1033" DrawAspect="Content" ObjectID="_1393785944" r:id="rId39"/>
         </w:object>
       </w:r>
       <w:r>
@@ -40212,7 +38471,7 @@
           <v:shape id="_x0000_i1034" type="#_x0000_t75" style="width:217.5pt;height:31.5pt" o:ole="">
             <v:imagedata r:id="rId40" o:title=""/>
           </v:shape>
-          <o:OLEObject Type="Embed" ProgID="Equation.DSMT4" ShapeID="_x0000_i1034" DrawAspect="Content" ObjectID="_1393766726" r:id="rId41"/>
+          <o:OLEObject Type="Embed" ProgID="Equation.DSMT4" ShapeID="_x0000_i1034" DrawAspect="Content" ObjectID="_1393785945" r:id="rId41"/>
         </w:object>
       </w:r>
       <w:r>
@@ -40534,14 +38793,14 @@
       <w:pPr>
         <w:pStyle w:val="2"/>
       </w:pPr>
-      <w:bookmarkStart w:id="184" w:name="_Toc311572571"/>
+      <w:bookmarkStart w:id="185" w:name="_Toc311572571"/>
       <w:r>
         <w:rPr>
           <w:rFonts w:hint="eastAsia"/>
         </w:rPr>
         <w:t>模型返回结果</w:t>
       </w:r>
-      <w:bookmarkEnd w:id="184"/>
+      <w:bookmarkEnd w:id="185"/>
     </w:p>
     <w:p>
       <w:pPr>
@@ -40622,7 +38881,7 @@
           <v:shape id="_x0000_i1035" type="#_x0000_t75" style="width:100.5pt;height:34.5pt" o:ole="">
             <v:imagedata r:id="rId49" o:title=""/>
           </v:shape>
-          <o:OLEObject Type="Embed" ProgID="Equation.DSMT4" ShapeID="_x0000_i1035" DrawAspect="Content" ObjectID="_1393766727" r:id="rId50"/>
+          <o:OLEObject Type="Embed" ProgID="Equation.DSMT4" ShapeID="_x0000_i1035" DrawAspect="Content" ObjectID="_1393785946" r:id="rId50"/>
         </w:object>
       </w:r>
       <w:r>
@@ -40647,21 +38906,7 @@
         <w:rPr>
           <w:rFonts w:hint="eastAsia"/>
         </w:rPr>
-        <w:t>为所有支持</w:t>
-      </w:r>
-      <w:proofErr w:type="gramStart"/>
-      <w:r>
-        <w:rPr>
-          <w:rFonts w:hint="eastAsia"/>
-        </w:rPr>
-        <w:t>判别类得个数</w:t>
-      </w:r>
-      <w:proofErr w:type="gramEnd"/>
-      <w:r>
-        <w:rPr>
-          <w:rFonts w:hint="eastAsia"/>
-        </w:rPr>
-        <w:t>，</w:t>
+        <w:t>为所有支持判别类得个数，</w:t>
       </w:r>
       <w:r>
         <w:rPr>
@@ -40752,14 +38997,14 @@
       <w:pPr>
         <w:pStyle w:val="2"/>
       </w:pPr>
-      <w:bookmarkStart w:id="185" w:name="_Toc311572572"/>
+      <w:bookmarkStart w:id="186" w:name="_Toc311572572"/>
       <w:r>
         <w:rPr>
           <w:rFonts w:hint="eastAsia"/>
         </w:rPr>
         <w:t>模型训练和测试流程</w:t>
       </w:r>
-      <w:bookmarkEnd w:id="185"/>
+      <w:bookmarkEnd w:id="186"/>
     </w:p>
     <w:p>
       <w:pPr>
@@ -40998,7 +39243,7 @@
       <w:pPr>
         <w:pStyle w:val="2"/>
       </w:pPr>
-      <w:bookmarkStart w:id="186" w:name="_Toc311572573"/>
+      <w:bookmarkStart w:id="187" w:name="_Toc311572573"/>
       <w:r>
         <w:rPr>
           <w:rFonts w:hint="eastAsia"/>
@@ -41017,7 +39262,7 @@
         </w:rPr>
         <w:t>模型的影响</w:t>
       </w:r>
-      <w:bookmarkEnd w:id="186"/>
+      <w:bookmarkEnd w:id="187"/>
     </w:p>
     <w:p>
       <w:pPr>
@@ -41337,19 +39582,11 @@
         </w:rPr>
         <w:t>3</w:t>
       </w:r>
-      <w:proofErr w:type="gramStart"/>
-      <w:r>
-        <w:rPr>
-          <w:rFonts w:hint="eastAsia"/>
-        </w:rPr>
-        <w:t>千万</w:t>
-      </w:r>
-      <w:proofErr w:type="gramEnd"/>
-      <w:r>
-        <w:rPr>
-          <w:rFonts w:hint="eastAsia"/>
-        </w:rPr>
-        <w:t>样本中去测试，具体的指标无法测算。但是感觉还是重复样本会好一点。</w:t>
+      <w:r>
+        <w:rPr>
+          <w:rFonts w:hint="eastAsia"/>
+        </w:rPr>
+        <w:t>千万样本中去测试，具体的指标无法测算。但是感觉还是重复样本会好一点。</w:t>
       </w:r>
     </w:p>
     <w:p>
@@ -41627,25 +39864,23 @@
           <w:color w:val="000000"/>
           <w:szCs w:val="21"/>
         </w:rPr>
-        <w:t>，如果</w:t>
-      </w:r>
-      <w:proofErr w:type="gramStart"/>
+        <w:t>，如果在都是在</w:t>
+      </w:r>
       <w:r>
         <w:rPr>
           <w:rFonts w:ascii="Arial" w:hAnsi="Arial" w:cs="Arial" w:hint="eastAsia"/>
           <w:color w:val="000000"/>
           <w:szCs w:val="21"/>
         </w:rPr>
-        <w:t>在都是</w:t>
-      </w:r>
-      <w:proofErr w:type="gramEnd"/>
+        <w:t>[1,5,0.5]</w:t>
+      </w:r>
       <w:r>
         <w:rPr>
           <w:rFonts w:ascii="Arial" w:hAnsi="Arial" w:cs="Arial" w:hint="eastAsia"/>
           <w:color w:val="000000"/>
           <w:szCs w:val="21"/>
         </w:rPr>
-        <w:t>在</w:t>
+        <w:t>进行挑选，则总共会有</w:t>
       </w:r>
       <w:r>
         <w:rPr>
@@ -41653,7 +39888,8 @@
           <w:color w:val="000000"/>
           <w:szCs w:val="21"/>
         </w:rPr>
-        <w:t>[1,5,0.5]</w:t>
+        <w:lastRenderedPageBreak/>
+        <w:t>9*9=81</w:t>
       </w:r>
       <w:r>
         <w:rPr>
@@ -41661,25 +39897,23 @@
           <w:color w:val="000000"/>
           <w:szCs w:val="21"/>
         </w:rPr>
-        <w:t>进行挑选，则</w:t>
-      </w:r>
-      <w:proofErr w:type="gramStart"/>
+        <w:t>组参数需要挑选，在每组参数下如果要进行</w:t>
+      </w:r>
       <w:r>
         <w:rPr>
           <w:rFonts w:ascii="Arial" w:hAnsi="Arial" w:cs="Arial" w:hint="eastAsia"/>
           <w:color w:val="000000"/>
           <w:szCs w:val="21"/>
         </w:rPr>
-        <w:t>总共会</w:t>
-      </w:r>
-      <w:proofErr w:type="gramEnd"/>
+        <w:t>5-flods</w:t>
+      </w:r>
       <w:r>
         <w:rPr>
           <w:rFonts w:ascii="Arial" w:hAnsi="Arial" w:cs="Arial" w:hint="eastAsia"/>
           <w:color w:val="000000"/>
           <w:szCs w:val="21"/>
         </w:rPr>
-        <w:t>有</w:t>
+        <w:t>的交叉验证，则需要</w:t>
       </w:r>
       <w:r>
         <w:rPr>
@@ -41687,8 +39921,7 @@
           <w:color w:val="000000"/>
           <w:szCs w:val="21"/>
         </w:rPr>
-        <w:lastRenderedPageBreak/>
-        <w:t>9*9=81</w:t>
+        <w:t>81*5=405</w:t>
       </w:r>
       <w:r>
         <w:rPr>
@@ -41696,7 +39929,7 @@
           <w:color w:val="000000"/>
           <w:szCs w:val="21"/>
         </w:rPr>
-        <w:t>组参数需要挑选，在每组参数下如果要进行</w:t>
+        <w:t>次训练与测试的过程。如果每次训练与测试花费</w:t>
       </w:r>
       <w:r>
         <w:rPr>
@@ -41704,7 +39937,7 @@
           <w:color w:val="000000"/>
           <w:szCs w:val="21"/>
         </w:rPr>
-        <w:t>5-flods</w:t>
+        <w:t>2</w:t>
       </w:r>
       <w:r>
         <w:rPr>
@@ -41712,7 +39945,7 @@
           <w:color w:val="000000"/>
           <w:szCs w:val="21"/>
         </w:rPr>
-        <w:t>的交叉验证，则需要</w:t>
+        <w:t>分钟（在样本达到</w:t>
       </w:r>
       <w:r>
         <w:rPr>
@@ -41720,7 +39953,7 @@
           <w:color w:val="000000"/>
           <w:szCs w:val="21"/>
         </w:rPr>
-        <w:t>81*5=405</w:t>
+        <w:t>10</w:t>
       </w:r>
       <w:r>
         <w:rPr>
@@ -41728,7 +39961,7 @@
           <w:color w:val="000000"/>
           <w:szCs w:val="21"/>
         </w:rPr>
-        <w:t>次训练与测试的过程。如果每次训练与测试花费</w:t>
+        <w:t>万数量级的时候，</w:t>
       </w:r>
       <w:r>
         <w:rPr>
@@ -41736,7 +39969,7 @@
           <w:color w:val="000000"/>
           <w:szCs w:val="21"/>
         </w:rPr>
-        <w:t>2</w:t>
+        <w:t>libsvm</w:t>
       </w:r>
       <w:r>
         <w:rPr>
@@ -41744,7 +39977,7 @@
           <w:color w:val="000000"/>
           <w:szCs w:val="21"/>
         </w:rPr>
-        <w:t>分钟（在样本达到</w:t>
+        <w:t>的训练时间差不多按分钟计算），则总共需要</w:t>
       </w:r>
       <w:r>
         <w:rPr>
@@ -41752,7 +39985,7 @@
           <w:color w:val="000000"/>
           <w:szCs w:val="21"/>
         </w:rPr>
-        <w:t>10</w:t>
+        <w:t>405*2/60=12.3</w:t>
       </w:r>
       <w:r>
         <w:rPr>
@@ -41760,7 +39993,7 @@
           <w:color w:val="000000"/>
           <w:szCs w:val="21"/>
         </w:rPr>
-        <w:t>万数量级的时候，</w:t>
+        <w:t>小时，所以说训练一个好的</w:t>
       </w:r>
       <w:r>
         <w:rPr>
@@ -41768,7 +40001,7 @@
           <w:color w:val="000000"/>
           <w:szCs w:val="21"/>
         </w:rPr>
-        <w:t>libsvm</w:t>
+        <w:t>SVM</w:t>
       </w:r>
       <w:r>
         <w:rPr>
@@ -41776,38 +40009,6 @@
           <w:color w:val="000000"/>
           <w:szCs w:val="21"/>
         </w:rPr>
-        <w:t>的训练时间差不多按分钟计算），则总共需要</w:t>
-      </w:r>
-      <w:r>
-        <w:rPr>
-          <w:rFonts w:ascii="Arial" w:hAnsi="Arial" w:cs="Arial" w:hint="eastAsia"/>
-          <w:color w:val="000000"/>
-          <w:szCs w:val="21"/>
-        </w:rPr>
-        <w:t>405*2/60=12.3</w:t>
-      </w:r>
-      <w:r>
-        <w:rPr>
-          <w:rFonts w:ascii="Arial" w:hAnsi="Arial" w:cs="Arial" w:hint="eastAsia"/>
-          <w:color w:val="000000"/>
-          <w:szCs w:val="21"/>
-        </w:rPr>
-        <w:t>小时，所以说训练一个好的</w:t>
-      </w:r>
-      <w:r>
-        <w:rPr>
-          <w:rFonts w:ascii="Arial" w:hAnsi="Arial" w:cs="Arial" w:hint="eastAsia"/>
-          <w:color w:val="000000"/>
-          <w:szCs w:val="21"/>
-        </w:rPr>
-        <w:t>SVM</w:t>
-      </w:r>
-      <w:r>
-        <w:rPr>
-          <w:rFonts w:ascii="Arial" w:hAnsi="Arial" w:cs="Arial" w:hint="eastAsia"/>
-          <w:color w:val="000000"/>
-          <w:szCs w:val="21"/>
-        </w:rPr>
         <w:t>模型十分不容易。因此如果去掉重复样本对训练效率来说大有裨益。</w:t>
       </w:r>
     </w:p>
@@ -41815,14 +40016,14 @@
       <w:pPr>
         <w:pStyle w:val="2"/>
       </w:pPr>
-      <w:bookmarkStart w:id="187" w:name="_Toc311572574"/>
+      <w:bookmarkStart w:id="188" w:name="_Toc311572574"/>
       <w:r>
         <w:rPr>
           <w:rFonts w:hint="eastAsia"/>
         </w:rPr>
         <w:t>将分类应用与信息过滤</w:t>
       </w:r>
-      <w:bookmarkEnd w:id="187"/>
+      <w:bookmarkEnd w:id="188"/>
     </w:p>
     <w:p>
       <w:pPr>
@@ -42528,19 +40729,11 @@
         </w:rPr>
         <w:t>3</w:t>
       </w:r>
-      <w:proofErr w:type="gramStart"/>
-      <w:r>
-        <w:rPr>
-          <w:rFonts w:hint="eastAsia"/>
-        </w:rPr>
-        <w:t>千万</w:t>
-      </w:r>
-      <w:proofErr w:type="gramEnd"/>
-      <w:r>
-        <w:rPr>
-          <w:rFonts w:hint="eastAsia"/>
-        </w:rPr>
-        <w:t>条中去测试，设置阈值为</w:t>
+      <w:r>
+        <w:rPr>
+          <w:rFonts w:hint="eastAsia"/>
+        </w:rPr>
+        <w:t>千万条中去测试，设置阈值为</w:t>
       </w:r>
       <w:r>
         <w:rPr>
@@ -42584,19 +40777,11 @@
         </w:rPr>
         <w:t>3</w:t>
       </w:r>
-      <w:proofErr w:type="gramStart"/>
-      <w:r>
-        <w:rPr>
-          <w:rFonts w:hint="eastAsia"/>
-        </w:rPr>
-        <w:t>千万</w:t>
-      </w:r>
-      <w:proofErr w:type="gramEnd"/>
-      <w:r>
-        <w:rPr>
-          <w:rFonts w:hint="eastAsia"/>
-        </w:rPr>
-        <w:t>样本中随机采样出</w:t>
+      <w:r>
+        <w:rPr>
+          <w:rFonts w:hint="eastAsia"/>
+        </w:rPr>
+        <w:t>千万样本中随机采样出</w:t>
       </w:r>
       <w:r>
         <w:rPr>
@@ -42664,19 +40849,11 @@
         </w:rPr>
         <w:t>3</w:t>
       </w:r>
-      <w:proofErr w:type="gramStart"/>
-      <w:r>
-        <w:rPr>
-          <w:rFonts w:hint="eastAsia"/>
-        </w:rPr>
-        <w:t>千万</w:t>
-      </w:r>
-      <w:proofErr w:type="gramEnd"/>
-      <w:r>
-        <w:rPr>
-          <w:rFonts w:hint="eastAsia"/>
-        </w:rPr>
-        <w:t>样本中测试，同样设置阈值为</w:t>
+      <w:r>
+        <w:rPr>
+          <w:rFonts w:hint="eastAsia"/>
+        </w:rPr>
+        <w:t>千万样本中测试，同样设置阈值为</w:t>
       </w:r>
       <w:r>
         <w:rPr>
@@ -43788,7 +41965,7 @@
       <w:pPr>
         <w:pStyle w:val="1"/>
       </w:pPr>
-      <w:bookmarkStart w:id="188" w:name="_Toc311572575"/>
+      <w:bookmarkStart w:id="189" w:name="_Toc311572575"/>
       <w:r>
         <w:rPr>
           <w:rFonts w:hint="eastAsia"/>
@@ -43796,7 +41973,7 @@
         <w:lastRenderedPageBreak/>
         <w:t>源码剖析</w:t>
       </w:r>
-      <w:bookmarkEnd w:id="188"/>
+      <w:bookmarkEnd w:id="189"/>
     </w:p>
     <w:p>
       <w:pPr>
@@ -43826,7 +42003,7 @@
       <w:pPr>
         <w:pStyle w:val="2"/>
       </w:pPr>
-      <w:bookmarkStart w:id="189" w:name="_Toc311572576"/>
+      <w:bookmarkStart w:id="190" w:name="_Toc311572576"/>
       <w:r>
         <w:rPr>
           <w:rFonts w:hint="eastAsia"/>
@@ -43845,7 +42022,7 @@
         </w:rPr>
         <w:t>的输入格式</w:t>
       </w:r>
-      <w:bookmarkEnd w:id="189"/>
+      <w:bookmarkEnd w:id="190"/>
     </w:p>
     <w:tbl>
       <w:tblPr>
@@ -44145,7 +42322,7 @@
                 <w:szCs w:val="22"/>
               </w:rPr>
             </w:pPr>
-            <w:bookmarkStart w:id="190" w:name="_Hlk309581627"/>
+            <w:bookmarkStart w:id="191" w:name="_Hlk309581627"/>
             <w:r>
               <w:rPr>
                 <w:rFonts w:ascii="宋体" w:hAnsi="宋体" w:cs="宋体" w:hint="eastAsia"/>
@@ -45379,7 +43556,7 @@
           </w:p>
         </w:tc>
       </w:tr>
-      <w:bookmarkEnd w:id="190"/>
+      <w:bookmarkEnd w:id="191"/>
       <w:tr>
         <w:tc>
           <w:tcPr>
@@ -46966,27 +45143,7 @@
           <w:sz w:val="20"/>
           <w:szCs w:val="20"/>
         </w:rPr>
-        <w:t>即全局因子可能</w:t>
-      </w:r>
-      <w:proofErr w:type="gramStart"/>
-      <w:r>
-        <w:rPr>
-          <w:rFonts w:ascii="Courier New" w:hAnsi="Courier New" w:cs="Courier New" w:hint="eastAsia"/>
-          <w:color w:val="000000"/>
-          <w:sz w:val="20"/>
-          <w:szCs w:val="20"/>
-        </w:rPr>
-        <w:t>不</w:t>
-      </w:r>
-      <w:proofErr w:type="gramEnd"/>
-      <w:r>
-        <w:rPr>
-          <w:rFonts w:ascii="Courier New" w:hAnsi="Courier New" w:cs="Courier New" w:hint="eastAsia"/>
-          <w:color w:val="000000"/>
-          <w:sz w:val="20"/>
-          <w:szCs w:val="20"/>
-        </w:rPr>
-        <w:t>填入，所以有个默认值</w:t>
+        <w:t>即全局因子可能不填入，所以有个默认值</w:t>
       </w:r>
       <w:r>
         <w:rPr>
@@ -47098,7 +45255,7 @@
           <v:shape id="_x0000_i1036" type="#_x0000_t75" style="width:127.5pt;height:20.25pt" o:ole="">
             <v:imagedata r:id="rId54" o:title=""/>
           </v:shape>
-          <o:OLEObject Type="Embed" ProgID="Equation.DSMT4" ShapeID="_x0000_i1036" DrawAspect="Content" ObjectID="_1393766728" r:id="rId55"/>
+          <o:OLEObject Type="Embed" ProgID="Equation.DSMT4" ShapeID="_x0000_i1036" DrawAspect="Content" ObjectID="_1393785947" r:id="rId55"/>
         </w:object>
       </w:r>
       <w:r>
@@ -47166,7 +45323,7 @@
       <w:pPr>
         <w:pStyle w:val="2"/>
       </w:pPr>
-      <w:bookmarkStart w:id="191" w:name="_Toc311572577"/>
+      <w:bookmarkStart w:id="192" w:name="_Toc311572577"/>
       <w:r>
         <w:rPr>
           <w:rFonts w:hint="eastAsia"/>
@@ -47185,7 +45342,7 @@
         </w:rPr>
         <w:t>的输入格式</w:t>
       </w:r>
-      <w:bookmarkEnd w:id="191"/>
+      <w:bookmarkEnd w:id="192"/>
     </w:p>
     <w:tbl>
       <w:tblPr>
@@ -49189,7 +47346,7 @@
       <w:pPr>
         <w:pStyle w:val="2"/>
       </w:pPr>
-      <w:bookmarkStart w:id="192" w:name="_Toc311572578"/>
+      <w:bookmarkStart w:id="193" w:name="_Toc311572578"/>
       <w:r>
         <w:rPr>
           <w:rFonts w:hint="eastAsia"/>
@@ -49214,7 +47371,7 @@
         </w:rPr>
         <w:t>差异</w:t>
       </w:r>
-      <w:bookmarkEnd w:id="192"/>
+      <w:bookmarkEnd w:id="193"/>
     </w:p>
     <w:p>
       <w:pPr>
@@ -49226,20 +47383,20 @@
       <w:pPr>
         <w:pStyle w:val="2"/>
       </w:pPr>
-      <w:bookmarkStart w:id="193" w:name="_Toc311572579"/>
+      <w:bookmarkStart w:id="194" w:name="_Toc311572579"/>
       <w:r>
         <w:rPr>
           <w:rFonts w:hint="eastAsia"/>
         </w:rPr>
         <w:t>Result_analysis</w:t>
       </w:r>
-      <w:bookmarkEnd w:id="193"/>
+      <w:bookmarkEnd w:id="194"/>
     </w:p>
     <w:p>
       <w:pPr>
         <w:pStyle w:val="3"/>
       </w:pPr>
-      <w:bookmarkStart w:id="194" w:name="_Toc311572580"/>
+      <w:bookmarkStart w:id="195" w:name="_Toc311572580"/>
       <w:r>
         <w:rPr>
           <w:rFonts w:hint="eastAsia"/>
@@ -49252,7 +47409,7 @@
         </w:rPr>
         <w:t>dict</w:t>
       </w:r>
-      <w:bookmarkEnd w:id="194"/>
+      <w:bookmarkEnd w:id="195"/>
     </w:p>
     <w:p>
       <w:pPr>
@@ -51041,8 +49198,8 @@
         </w:rPr>
         <w:t>如果现在的</w:t>
       </w:r>
-      <w:bookmarkStart w:id="195" w:name="OLE_LINK84"/>
-      <w:bookmarkStart w:id="196" w:name="OLE_LINK85"/>
+      <w:bookmarkStart w:id="196" w:name="OLE_LINK84"/>
+      <w:bookmarkStart w:id="197" w:name="OLE_LINK85"/>
       <w:r>
         <w:rPr>
           <w:rFonts w:ascii="Courier New" w:hAnsi="Courier New" w:cs="Courier New"/>
@@ -51052,8 +49209,8 @@
         </w:rPr>
         <w:t>rate_dic</w:t>
       </w:r>
-      <w:bookmarkEnd w:id="195"/>
       <w:bookmarkEnd w:id="196"/>
+      <w:bookmarkEnd w:id="197"/>
       <w:r>
         <w:rPr>
           <w:rFonts w:ascii="Courier New" w:hAnsi="Courier New" w:cs="Courier New" w:hint="eastAsia"/>
@@ -51187,21 +49344,7 @@
         <w:rPr>
           <w:rFonts w:hint="eastAsia"/>
         </w:rPr>
-        <w:t>行所示，对于不同的元素类型</w:t>
-      </w:r>
-      <w:proofErr w:type="gramStart"/>
-      <w:r>
-        <w:rPr>
-          <w:rFonts w:hint="eastAsia"/>
-        </w:rPr>
-        <w:t>类型</w:t>
-      </w:r>
-      <w:proofErr w:type="gramEnd"/>
-      <w:r>
-        <w:rPr>
-          <w:rFonts w:hint="eastAsia"/>
-        </w:rPr>
-        <w:t>，以不同的方式写入。</w:t>
+        <w:t>行所示，对于不同的元素类型类型，以不同的方式写入。</w:t>
       </w:r>
     </w:p>
     <w:p>
@@ -51316,14 +49459,14 @@
         </w:rPr>
         <w:t xml:space="preserve"> </w:t>
       </w:r>
-      <w:bookmarkStart w:id="197" w:name="_Toc311572581"/>
+      <w:bookmarkStart w:id="198" w:name="_Toc311572581"/>
       <w:r>
         <w:rPr>
           <w:rFonts w:hint="eastAsia"/>
         </w:rPr>
         <w:t>对特定类别计算指定阈值下的各种指标</w:t>
       </w:r>
-      <w:bookmarkEnd w:id="197"/>
+      <w:bookmarkEnd w:id="198"/>
     </w:p>
     <w:tbl>
       <w:tblPr>
@@ -53403,7 +51546,7 @@
         <w:pStyle w:val="1"/>
         <w:jc w:val="both"/>
       </w:pPr>
-      <w:bookmarkStart w:id="198" w:name="_Toc311572582"/>
+      <w:bookmarkStart w:id="199" w:name="_Toc311572582"/>
       <w:r>
         <w:rPr>
           <w:rFonts w:hint="eastAsia"/>
@@ -53411,7 +51554,7 @@
         <w:lastRenderedPageBreak/>
         <w:t>疑问点</w:t>
       </w:r>
-      <w:bookmarkEnd w:id="198"/>
+      <w:bookmarkEnd w:id="199"/>
     </w:p>
     <w:p>
       <w:pPr>
@@ -53573,7 +51716,7 @@
       <w:pPr>
         <w:pStyle w:val="1"/>
       </w:pPr>
-      <w:bookmarkStart w:id="199" w:name="_Toc311572583"/>
+      <w:bookmarkStart w:id="200" w:name="_Toc311572583"/>
       <w:r>
         <w:rPr>
           <w:rFonts w:hint="eastAsia"/>
@@ -53581,7 +51724,7 @@
         <w:lastRenderedPageBreak/>
         <w:t>FAQ</w:t>
       </w:r>
-      <w:bookmarkEnd w:id="199"/>
+      <w:bookmarkEnd w:id="200"/>
     </w:p>
     <w:p>
       <w:pPr>
@@ -53751,16 +51894,8 @@
         <w:rPr>
           <w:rFonts w:hint="eastAsia"/>
         </w:rPr>
-        <w:t>example.</w:t>
-      </w:r>
-      <w:proofErr w:type="gramStart"/>
-      <w:r>
-        <w:rPr>
-          <w:rFonts w:hint="eastAsia"/>
-        </w:rPr>
-        <w:t>py</w:t>
-      </w:r>
-      <w:proofErr w:type="gramEnd"/>
+        <w:t>example.py</w:t>
+      </w:r>
     </w:p>
     <w:p>
       <w:pPr>
@@ -53817,7 +51952,15 @@
         <w:rPr>
           <w:rFonts w:hint="eastAsia"/>
         </w:rPr>
-        <w:t>tf</w:t>
+        <w:t>t</w:t>
+      </w:r>
+      <w:bookmarkStart w:id="201" w:name="_GoBack"/>
+      <w:bookmarkEnd w:id="201"/>
+      <w:r>
+        <w:rPr>
+          <w:rFonts w:hint="eastAsia"/>
+        </w:rPr>
+        <w:t>f</w:t>
       </w:r>
       <w:r>
         <w:rPr>
@@ -53847,21 +51990,7 @@
         <w:rPr>
           <w:rFonts w:hint="eastAsia"/>
         </w:rPr>
-        <w:t>等都可以实现。在程序中</w:t>
-      </w:r>
-      <w:proofErr w:type="gramStart"/>
-      <w:r>
-        <w:rPr>
-          <w:rFonts w:hint="eastAsia"/>
-        </w:rPr>
-        <w:t>把特征</w:t>
-      </w:r>
-      <w:proofErr w:type="gramEnd"/>
-      <w:r>
-        <w:rPr>
-          <w:rFonts w:hint="eastAsia"/>
-        </w:rPr>
-        <w:t>权重的计算分为两个部分：</w:t>
+        <w:t>等都可以实现。在程序中把特征权重的计算分为两个部分：</w:t>
       </w:r>
       <w:r>
         <w:t>local_fun</w:t>
@@ -53997,7 +52126,7 @@
         <w:ind w:left="3834"/>
         <w:jc w:val="both"/>
       </w:pPr>
-      <w:bookmarkStart w:id="200" w:name="_Toc311572584"/>
+      <w:bookmarkStart w:id="202" w:name="_Toc311572584"/>
       <w:r>
         <w:rPr>
           <w:rFonts w:hint="eastAsia"/>
@@ -54005,7 +52134,7 @@
         <w:lastRenderedPageBreak/>
         <w:t>关于我</w:t>
       </w:r>
-      <w:bookmarkEnd w:id="200"/>
+      <w:bookmarkEnd w:id="202"/>
     </w:p>
     <w:p>
       <w:pPr>
@@ -54201,14 +52330,12 @@
         </w:rPr>
         <w:t>weibo:</w:t>
       </w:r>
-      <w:proofErr w:type="gramStart"/>
       <w:r>
         <w:rPr>
           <w:rFonts w:hint="eastAsia"/>
         </w:rPr>
         <w:t>张知临</w:t>
       </w:r>
-      <w:proofErr w:type="gramEnd"/>
       <w:r>
         <w:rPr>
           <w:rFonts w:hint="eastAsia"/>
@@ -54225,16 +52352,8 @@
         <w:rPr>
           <w:rFonts w:hint="eastAsia"/>
         </w:rPr>
-        <w:t>QQ</w:t>
-      </w:r>
-      <w:proofErr w:type="gramStart"/>
-      <w:r>
-        <w:rPr>
-          <w:rFonts w:hint="eastAsia"/>
-        </w:rPr>
-        <w:t>:421525432</w:t>
-      </w:r>
-      <w:proofErr w:type="gramEnd"/>
+        <w:t>QQ:421525432</w:t>
+      </w:r>
     </w:p>
     <w:p>
       <w:pPr>
@@ -54252,7 +52371,7 @@
         <w:ind w:left="3402"/>
         <w:jc w:val="both"/>
       </w:pPr>
-      <w:bookmarkStart w:id="201" w:name="_Toc311572585"/>
+      <w:bookmarkStart w:id="203" w:name="_Toc311572585"/>
       <w:r>
         <w:rPr>
           <w:rFonts w:hint="eastAsia"/>
@@ -54260,7 +52379,7 @@
         <w:lastRenderedPageBreak/>
         <w:t>Thanks</w:t>
       </w:r>
-      <w:bookmarkEnd w:id="201"/>
+      <w:bookmarkEnd w:id="203"/>
     </w:p>
     <w:p>
       <w:pPr>
@@ -54303,13 +52422,13 @@
         </w:rPr>
         <w:t>的包，非常感谢</w:t>
       </w:r>
-      <w:bookmarkStart w:id="202" w:name="OLE_LINK96"/>
-      <w:bookmarkStart w:id="203" w:name="OLE_LINK97"/>
+      <w:bookmarkStart w:id="204" w:name="OLE_LINK96"/>
+      <w:bookmarkStart w:id="205" w:name="OLE_LINK97"/>
       <w:r>
         <w:t>Chih-Jen Lin</w:t>
       </w:r>
-      <w:bookmarkEnd w:id="202"/>
-      <w:bookmarkEnd w:id="203"/>
+      <w:bookmarkEnd w:id="204"/>
+      <w:bookmarkEnd w:id="205"/>
       <w:r>
         <w:rPr>
           <w:rFonts w:hint="eastAsia"/>
@@ -55085,7 +53204,7 @@
             <w:noProof/>
             <w:lang w:val="zh-CN"/>
           </w:rPr>
-          <w:t>9</w:t>
+          <w:t>41</w:t>
         </w:r>
         <w:r>
           <w:fldChar w:fldCharType="end"/>
@@ -60481,11 +58600,11 @@
           <c:showBubbleSize val="0"/>
         </c:dLbls>
         <c:gapWidth val="150"/>
-        <c:axId val="236327680"/>
-        <c:axId val="236329600"/>
+        <c:axId val="186659584"/>
+        <c:axId val="186662272"/>
       </c:barChart>
       <c:catAx>
-        <c:axId val="236327680"/>
+        <c:axId val="186659584"/>
         <c:scaling>
           <c:orientation val="minMax"/>
         </c:scaling>
@@ -60494,7 +58613,7 @@
         <c:majorTickMark val="none"/>
         <c:minorTickMark val="none"/>
         <c:tickLblPos val="nextTo"/>
-        <c:crossAx val="236329600"/>
+        <c:crossAx val="186662272"/>
         <c:crosses val="autoZero"/>
         <c:auto val="1"/>
         <c:lblAlgn val="ctr"/>
@@ -60502,7 +58621,7 @@
         <c:noMultiLvlLbl val="0"/>
       </c:catAx>
       <c:valAx>
-        <c:axId val="236329600"/>
+        <c:axId val="186662272"/>
         <c:scaling>
           <c:orientation val="minMax"/>
         </c:scaling>
@@ -60513,7 +58632,7 @@
         <c:majorTickMark val="none"/>
         <c:minorTickMark val="none"/>
         <c:tickLblPos val="nextTo"/>
-        <c:crossAx val="236327680"/>
+        <c:crossAx val="186659584"/>
         <c:crosses val="autoZero"/>
         <c:crossBetween val="between"/>
       </c:valAx>
